--- a/java/javaNotes.docx
+++ b/java/javaNotes.docx
@@ -161,19 +161,19 @@
         <w:spacing w:before="100" w:beforeAutospacing="1" w:after="100" w:afterAutospacing="1"/>
         <w:jc w:val="left"/>
         <w:rPr>
+          <w:rFonts w:ascii="微软雅黑" w:eastAsia="微软雅黑" w:hAnsi="微软雅黑" w:cs="宋体"/>
+          <w:color w:val="000000"/>
+          <w:kern w:val="0"/>
+          <w:szCs w:val="21"/>
+        </w:rPr>
+      </w:pPr>
+      <w:r>
+        <w:rPr>
           <w:rFonts w:ascii="微软雅黑" w:eastAsia="微软雅黑" w:hAnsi="微软雅黑" w:cs="宋体" w:hint="eastAsia"/>
           <w:color w:val="000000"/>
           <w:kern w:val="0"/>
           <w:szCs w:val="21"/>
         </w:rPr>
-      </w:pPr>
-      <w:r>
-        <w:rPr>
-          <w:rFonts w:ascii="微软雅黑" w:eastAsia="微软雅黑" w:hAnsi="微软雅黑" w:cs="宋体" w:hint="eastAsia"/>
-          <w:color w:val="000000"/>
-          <w:kern w:val="0"/>
-          <w:szCs w:val="21"/>
-        </w:rPr>
         <w:t>不同的输入大概率得到不同的输出。</w:t>
       </w:r>
     </w:p>
@@ -182,7 +182,7 @@
         <w:widowControl/>
         <w:jc w:val="left"/>
         <w:rPr>
-          <w:rFonts w:ascii="宋体" w:eastAsia="宋体" w:hAnsi="宋体" w:cs="宋体" w:hint="eastAsia"/>
+          <w:rFonts w:ascii="宋体" w:eastAsia="宋体" w:hAnsi="宋体" w:cs="宋体"/>
           <w:kern w:val="0"/>
           <w:szCs w:val="21"/>
         </w:rPr>
@@ -849,13 +849,7 @@
         <w:t>协议就是数字证书的应用</w:t>
       </w:r>
     </w:p>
-    <w:p>
-      <w:pPr>
-        <w:rPr>
-          <w:rFonts w:hint="eastAsia"/>
-        </w:rPr>
-      </w:pPr>
-    </w:p>
+    <w:p/>
     <w:p>
       <w:pPr>
         <w:pStyle w:val="2"/>
@@ -4387,6 +4381,73 @@
         </w:rPr>
         <w:t>用while代替if</w:t>
       </w:r>
+    </w:p>
+    <w:p/>
+    <w:p/>
+    <w:p>
+      <w:pPr>
+        <w:pStyle w:val="2"/>
+      </w:pPr>
+      <w:r>
+        <w:t>在全局中定义一个static  数组进行数据缓存</w:t>
+      </w:r>
+    </w:p>
+    <w:p>
+      <w:r>
+        <w:t>private static List&lt;</w:t>
+      </w:r>
+      <w:proofErr w:type="spellStart"/>
+      <w:r>
+        <w:t>JSONObject</w:t>
+      </w:r>
+      <w:proofErr w:type="spellEnd"/>
+      <w:r>
+        <w:t xml:space="preserve">&gt; </w:t>
+      </w:r>
+      <w:proofErr w:type="spellStart"/>
+      <w:r>
+        <w:t>listBidInfo</w:t>
+      </w:r>
+      <w:proofErr w:type="spellEnd"/>
+      <w:r>
+        <w:t xml:space="preserve"> = new </w:t>
+      </w:r>
+      <w:proofErr w:type="spellStart"/>
+      <w:r>
+        <w:t>ArrayList</w:t>
+      </w:r>
+      <w:proofErr w:type="spellEnd"/>
+      <w:r>
+        <w:t>&lt;</w:t>
+      </w:r>
+      <w:proofErr w:type="gramStart"/>
+      <w:r>
+        <w:t>&gt;(</w:t>
+      </w:r>
+      <w:proofErr w:type="gramEnd"/>
+      <w:r>
+        <w:t>);</w:t>
+      </w:r>
+    </w:p>
+    <w:p>
+      <w:r>
+        <w:t>通过这样定义之后，每次访问数据库之后将数据先存储在数组中，从而减少对数据库的访问次数，充当了一定的缓存作用。如果数据过大建议还是使用</w:t>
+      </w:r>
+      <w:proofErr w:type="spellStart"/>
+      <w:r>
+        <w:t>redis</w:t>
+      </w:r>
+      <w:proofErr w:type="spellEnd"/>
+      <w:r>
+        <w:t>进行缓存。</w:t>
+      </w:r>
+    </w:p>
+    <w:p>
+      <w:pPr>
+        <w:rPr>
+          <w:rFonts w:hint="eastAsia"/>
+        </w:rPr>
+      </w:pPr>
     </w:p>
     <w:p>
       <w:pPr>

--- a/java/javaNotes.docx
+++ b/java/javaNotes.docx
@@ -466,9 +466,9 @@
         <w:widowControl/>
         <w:jc w:val="left"/>
         <w:rPr>
-          <w:rFonts w:ascii="宋体" w:eastAsia="宋体" w:hAnsi="宋体" w:cs="宋体"/>
-          <w:kern w:val="0"/>
-          <w:szCs w:val="21"/>
+          <w:rFonts w:ascii="Arial" w:hAnsi="Arial" w:cs="Arial"/>
+          <w:color w:val="4D4D4D"/>
+          <w:shd w:val="clear" w:color="auto" w:fill="FFFFFF"/>
         </w:rPr>
       </w:pPr>
       <w:r>
@@ -633,6 +633,132 @@
           <w:shd w:val="clear" w:color="auto" w:fill="FFFFFF"/>
         </w:rPr>
         <w:t>方法</w:t>
+      </w:r>
+      <w:r>
+        <w:rPr>
+          <w:rFonts w:ascii="Arial" w:eastAsia="宋体" w:hAnsi="Arial" w:cs="Arial" w:hint="eastAsia"/>
+          <w:color w:val="F33232"/>
+          <w:kern w:val="0"/>
+          <w:szCs w:val="21"/>
+          <w:shd w:val="clear" w:color="auto" w:fill="FFFFFF"/>
+        </w:rPr>
+        <w:t xml:space="preserve"> </w:t>
+      </w:r>
+      <w:r>
+        <w:rPr>
+          <w:rFonts w:ascii="Arial" w:eastAsia="宋体" w:hAnsi="Arial" w:cs="Arial"/>
+          <w:color w:val="F33232"/>
+          <w:kern w:val="0"/>
+          <w:szCs w:val="21"/>
+          <w:shd w:val="clear" w:color="auto" w:fill="FFFFFF"/>
+        </w:rPr>
+        <w:t xml:space="preserve"> </w:t>
+      </w:r>
+      <w:r>
+        <w:rPr>
+          <w:rFonts w:ascii="Arial" w:eastAsia="宋体" w:hAnsi="Arial" w:cs="Arial" w:hint="eastAsia"/>
+          <w:color w:val="F33232"/>
+          <w:kern w:val="0"/>
+          <w:szCs w:val="21"/>
+          <w:shd w:val="clear" w:color="auto" w:fill="FFFFFF"/>
+        </w:rPr>
+        <w:t>不然</w:t>
+      </w:r>
+      <w:proofErr w:type="gramStart"/>
+      <w:r>
+        <w:rPr>
+          <w:rFonts w:ascii="Arial" w:eastAsia="宋体" w:hAnsi="Arial" w:cs="Arial" w:hint="eastAsia"/>
+          <w:color w:val="F33232"/>
+          <w:kern w:val="0"/>
+          <w:szCs w:val="21"/>
+          <w:shd w:val="clear" w:color="auto" w:fill="FFFFFF"/>
+        </w:rPr>
+        <w:t>当做</w:t>
+      </w:r>
+      <w:proofErr w:type="gramEnd"/>
+      <w:r>
+        <w:rPr>
+          <w:rFonts w:ascii="Arial" w:eastAsia="宋体" w:hAnsi="Arial" w:cs="Arial" w:hint="eastAsia"/>
+          <w:color w:val="F33232"/>
+          <w:kern w:val="0"/>
+          <w:szCs w:val="21"/>
+          <w:shd w:val="clear" w:color="auto" w:fill="FFFFFF"/>
+        </w:rPr>
+        <w:t>map</w:t>
+      </w:r>
+      <w:r>
+        <w:rPr>
+          <w:rFonts w:ascii="Arial" w:eastAsia="宋体" w:hAnsi="Arial" w:cs="Arial" w:hint="eastAsia"/>
+          <w:color w:val="F33232"/>
+          <w:kern w:val="0"/>
+          <w:szCs w:val="21"/>
+          <w:shd w:val="clear" w:color="auto" w:fill="FFFFFF"/>
+        </w:rPr>
+        <w:t>的</w:t>
+      </w:r>
+      <w:r>
+        <w:rPr>
+          <w:rFonts w:ascii="Arial" w:eastAsia="宋体" w:hAnsi="Arial" w:cs="Arial" w:hint="eastAsia"/>
+          <w:color w:val="F33232"/>
+          <w:kern w:val="0"/>
+          <w:szCs w:val="21"/>
+          <w:shd w:val="clear" w:color="auto" w:fill="FFFFFF"/>
+        </w:rPr>
+        <w:t>key</w:t>
+      </w:r>
+      <w:r>
+        <w:rPr>
+          <w:rFonts w:ascii="Arial" w:eastAsia="宋体" w:hAnsi="Arial" w:cs="Arial"/>
+          <w:color w:val="F33232"/>
+          <w:kern w:val="0"/>
+          <w:szCs w:val="21"/>
+          <w:shd w:val="clear" w:color="auto" w:fill="FFFFFF"/>
+        </w:rPr>
+        <w:t xml:space="preserve"> </w:t>
+      </w:r>
+      <w:r>
+        <w:rPr>
+          <w:rFonts w:ascii="Arial" w:eastAsia="宋体" w:hAnsi="Arial" w:cs="Arial" w:hint="eastAsia"/>
+          <w:color w:val="F33232"/>
+          <w:kern w:val="0"/>
+          <w:szCs w:val="21"/>
+          <w:shd w:val="clear" w:color="auto" w:fill="FFFFFF"/>
+        </w:rPr>
+        <w:t>时</w:t>
+      </w:r>
+      <w:r>
+        <w:rPr>
+          <w:rFonts w:ascii="Arial" w:eastAsia="宋体" w:hAnsi="Arial" w:cs="Arial" w:hint="eastAsia"/>
+          <w:color w:val="F33232"/>
+          <w:kern w:val="0"/>
+          <w:szCs w:val="21"/>
+          <w:shd w:val="clear" w:color="auto" w:fill="FFFFFF"/>
+        </w:rPr>
+        <w:t xml:space="preserve"> </w:t>
+      </w:r>
+      <w:r>
+        <w:rPr>
+          <w:rFonts w:ascii="Arial" w:hAnsi="Arial" w:cs="Arial"/>
+          <w:color w:val="FF0000"/>
+          <w:shd w:val="clear" w:color="auto" w:fill="FFFFFF"/>
+        </w:rPr>
+        <w:t>会存入相同的</w:t>
+      </w:r>
+      <w:r>
+        <w:rPr>
+          <w:rFonts w:ascii="Arial" w:hAnsi="Arial" w:cs="Arial"/>
+          <w:color w:val="FF0000"/>
+          <w:shd w:val="clear" w:color="auto" w:fill="FFFFFF"/>
+        </w:rPr>
+        <w:t>key</w:t>
+      </w:r>
+      <w:r>
+        <w:rPr>
+          <w:rFonts w:ascii="Arial" w:hAnsi="Arial" w:cs="Arial"/>
+          <w:color w:val="FF0000"/>
+          <w:shd w:val="clear" w:color="auto" w:fill="FFFFFF"/>
+        </w:rPr>
+        <w:t>或者取不出已经存在的结果</w:t>
       </w:r>
     </w:p>
     <w:p>
@@ -883,21 +1009,27 @@
         <w:rPr>
           <w:rFonts w:ascii="宋体" w:eastAsia="宋体" w:hAnsi="宋体" w:cs="宋体"/>
         </w:rPr>
-        <w:t xml:space="preserve">           类中的静态代码块 -&gt; 父类中的普通属性初始化 -&gt; 父类中的普通代码块 -&gt; 父类中的</w:t>
-      </w:r>
-    </w:p>
-    <w:p>
-      <w:pPr>
-        <w:pStyle w:val="a7"/>
-        <w:rPr>
-          <w:rFonts w:ascii="宋体" w:eastAsia="宋体" w:hAnsi="宋体" w:cs="宋体"/>
-        </w:rPr>
-      </w:pPr>
+        <w:t xml:space="preserve">           类中的静态代码块 -&gt; 父类中的普通属性初始化 -&gt; 父类中的普通代码块 -&gt; </w:t>
+      </w:r>
       <w:r>
         <w:rPr>
           <w:rFonts w:ascii="宋体" w:eastAsia="宋体" w:hAnsi="宋体" w:cs="宋体"/>
         </w:rPr>
         <w:lastRenderedPageBreak/>
+        <w:t>父类中的</w:t>
+      </w:r>
+    </w:p>
+    <w:p>
+      <w:pPr>
+        <w:pStyle w:val="a7"/>
+        <w:rPr>
+          <w:rFonts w:ascii="宋体" w:eastAsia="宋体" w:hAnsi="宋体" w:cs="宋体"/>
+        </w:rPr>
+      </w:pPr>
+      <w:r>
+        <w:rPr>
+          <w:rFonts w:ascii="宋体" w:eastAsia="宋体" w:hAnsi="宋体" w:cs="宋体"/>
+        </w:rPr>
         <w:t xml:space="preserve">       构造方法 -&gt; 子类中的普通属性初始化-&gt; 子类中的普通代码块 -&gt; 子类中的构造方法。</w:t>
       </w:r>
     </w:p>
@@ -1380,7 +1512,14 @@
           <w:rFonts w:ascii="宋体" w:eastAsia="宋体" w:hAnsi="宋体" w:cs="宋体"/>
         </w:rPr>
         <w:tab/>
-        <w:t>一旦出现误操作，用户只需按下“撤销”按钮，即可取消最近一次操作并回到此前的编辑状态。</w:t>
+        <w:t>一旦出现误操作，用户只需按下“撤销”按钮，即可取消最近一次操作并回到此前的编</w:t>
+      </w:r>
+      <w:r>
+        <w:rPr>
+          <w:rFonts w:ascii="宋体" w:eastAsia="宋体" w:hAnsi="宋体" w:cs="宋体"/>
+        </w:rPr>
+        <w:lastRenderedPageBreak/>
+        <w:t>辑状态。</w:t>
       </w:r>
     </w:p>
     <w:p>
@@ -1881,6 +2020,7 @@
         <w:rPr>
           <w:rFonts w:ascii="宋体" w:eastAsia="宋体" w:hAnsi="宋体" w:cs="宋体"/>
         </w:rPr>
+        <w:lastRenderedPageBreak/>
         <w:t>悲观锁解决：</w:t>
       </w:r>
     </w:p>
@@ -1895,7 +2035,6 @@
         <w:rPr>
           <w:rFonts w:ascii="宋体" w:eastAsia="宋体" w:hAnsi="宋体" w:cs="宋体"/>
         </w:rPr>
-        <w:lastRenderedPageBreak/>
         <w:tab/>
         <w:t>利用悲观锁的解决思路是，我们认为数据修改产生冲突的概率比较大，所以在更新之前，我们显示的对要修改的记录进行加锁，直到自己修改完再释放锁。</w:t>
       </w:r>
@@ -2405,7 +2544,6 @@
         <w:rPr>
           <w:rFonts w:ascii="宋体" w:eastAsia="宋体" w:hAnsi="宋体" w:cs="宋体"/>
         </w:rPr>
-        <w:lastRenderedPageBreak/>
         <w:t>二：物理删除</w:t>
       </w:r>
     </w:p>
@@ -2893,7 +3031,6 @@
         <w:pStyle w:val="2"/>
       </w:pPr>
       <w:r>
-        <w:lastRenderedPageBreak/>
         <w:t>第三次握手</w:t>
       </w:r>
     </w:p>
@@ -3564,7 +3701,19 @@
           <w:szCs w:val="23"/>
           <w:shd w:val="clear" w:color="auto" w:fill="FFFFFF"/>
         </w:rPr>
-        <w:t>是一种面向服务的架构。其应用程序的不同组件通过网络上的通信协议向其它组件提供服务或消费服务，所以也是分布式架构的一种。</w:t>
+        <w:t>是一种面向服务的架构。其应用程序的不同组件通过网络</w:t>
+      </w:r>
+      <w:r>
+        <w:rPr>
+          <w:rFonts w:ascii="Helvetica" w:hAnsi="Helvetica" w:cs="Helvetica"/>
+          <w:color w:val="333333"/>
+          <w:spacing w:val="8"/>
+          <w:sz w:val="23"/>
+          <w:szCs w:val="23"/>
+          <w:shd w:val="clear" w:color="auto" w:fill="FFFFFF"/>
+        </w:rPr>
+        <w:lastRenderedPageBreak/>
+        <w:t>上的通信协议向其它组件提供服务或消费服务，所以也是分布式架构的一种。</w:t>
       </w:r>
     </w:p>
     <w:p>
@@ -3591,7 +3740,6 @@
           <w:sz w:val="23"/>
           <w:szCs w:val="23"/>
         </w:rPr>
-        <w:lastRenderedPageBreak/>
         <w:t>4</w:t>
       </w:r>
       <w:proofErr w:type="gramStart"/>
@@ -4372,6 +4520,7 @@
           <w:rFonts w:ascii="Arial" w:hAnsi="Arial" w:cs="Arial" w:hint="eastAsia"/>
           <w:color w:val="4D4D4D"/>
         </w:rPr>
+        <w:lastRenderedPageBreak/>
         <w:t>多线程</w:t>
       </w:r>
       <w:r>
@@ -4442,12 +4591,299 @@
         <w:t>进行缓存。</w:t>
       </w:r>
     </w:p>
-    <w:p>
-      <w:pPr>
+    <w:p/>
+    <w:p/>
+    <w:p>
+      <w:pPr>
+        <w:pStyle w:val="2"/>
+      </w:pPr>
+      <w:r>
         <w:rPr>
           <w:rFonts w:hint="eastAsia"/>
         </w:rPr>
-      </w:pPr>
+        <w:t>数据库删除</w:t>
+      </w:r>
+    </w:p>
+    <w:p>
+      <w:pPr>
+        <w:ind w:firstLine="420"/>
+      </w:pPr>
+      <w:r>
+        <w:rPr>
+          <w:rFonts w:hint="eastAsia"/>
+        </w:rPr>
+        <w:t>delete是一行</w:t>
+      </w:r>
+      <w:proofErr w:type="gramStart"/>
+      <w:r>
+        <w:rPr>
+          <w:rFonts w:hint="eastAsia"/>
+        </w:rPr>
+        <w:t>一行</w:t>
+      </w:r>
+      <w:proofErr w:type="gramEnd"/>
+      <w:r>
+        <w:rPr>
+          <w:rFonts w:hint="eastAsia"/>
+        </w:rPr>
+        <w:t>删除   truncate是将表结构销毁，在重新创建表结构.</w:t>
+      </w:r>
+    </w:p>
+    <w:p>
+      <w:pPr>
+        <w:ind w:firstLine="420"/>
+      </w:pPr>
+      <w:r>
+        <w:rPr>
+          <w:rFonts w:hint="eastAsia"/>
+        </w:rPr>
+        <w:tab/>
+      </w:r>
+      <w:r>
+        <w:rPr>
+          <w:rFonts w:hint="eastAsia"/>
+        </w:rPr>
+        <w:tab/>
+      </w:r>
+      <w:r>
+        <w:rPr>
+          <w:rFonts w:hint="eastAsia"/>
+        </w:rPr>
+        <w:tab/>
+      </w:r>
+      <w:r>
+        <w:rPr>
+          <w:rFonts w:hint="eastAsia"/>
+        </w:rPr>
+        <w:tab/>
+      </w:r>
+      <w:r>
+        <w:rPr>
+          <w:rFonts w:hint="eastAsia"/>
+        </w:rPr>
+        <w:tab/>
+      </w:r>
+      <w:r>
+        <w:rPr>
+          <w:rFonts w:hint="eastAsia"/>
+        </w:rPr>
+        <w:tab/>
+      </w:r>
+      <w:r>
+        <w:rPr>
+          <w:rFonts w:hint="eastAsia"/>
+        </w:rPr>
+        <w:tab/>
+        <w:t>如果数据比较多，truncate的性能高。</w:t>
+      </w:r>
+    </w:p>
+    <w:p>
+      <w:pPr>
+        <w:ind w:firstLine="420"/>
+      </w:pPr>
+      <w:r>
+        <w:tab/>
+      </w:r>
+      <w:r>
+        <w:tab/>
+      </w:r>
+      <w:r>
+        <w:tab/>
+      </w:r>
+      <w:r>
+        <w:tab/>
+      </w:r>
+      <w:r>
+        <w:tab/>
+      </w:r>
+      <w:r>
+        <w:tab/>
+      </w:r>
+    </w:p>
+    <w:p>
+      <w:pPr>
+        <w:ind w:firstLine="420"/>
+      </w:pPr>
+      <w:r>
+        <w:rPr>
+          <w:rFonts w:hint="eastAsia"/>
+        </w:rPr>
+        <w:tab/>
+      </w:r>
+      <w:r>
+        <w:rPr>
+          <w:rFonts w:hint="eastAsia"/>
+        </w:rPr>
+        <w:tab/>
+      </w:r>
+    </w:p>
+    <w:p>
+      <w:pPr>
+        <w:ind w:firstLine="420"/>
+      </w:pPr>
+      <w:r>
+        <w:tab/>
+      </w:r>
+      <w:r>
+        <w:tab/>
+      </w:r>
+      <w:r>
+        <w:tab/>
+      </w:r>
+      <w:r>
+        <w:tab/>
+      </w:r>
+      <w:r>
+        <w:tab/>
+      </w:r>
+      <w:r>
+        <w:tab/>
+      </w:r>
+      <w:r>
+        <w:tab/>
+      </w:r>
+    </w:p>
+    <w:p>
+      <w:pPr>
+        <w:ind w:firstLine="420"/>
+        <w:rPr>
+          <w:color w:val="FF0000"/>
+        </w:rPr>
+      </w:pPr>
+      <w:r>
+        <w:rPr>
+          <w:rFonts w:hint="eastAsia"/>
+        </w:rPr>
+        <w:tab/>
+      </w:r>
+      <w:r>
+        <w:rPr>
+          <w:rFonts w:hint="eastAsia"/>
+        </w:rPr>
+        <w:tab/>
+      </w:r>
+      <w:r>
+        <w:rPr>
+          <w:rFonts w:hint="eastAsia"/>
+        </w:rPr>
+        <w:tab/>
+      </w:r>
+      <w:r>
+        <w:rPr>
+          <w:rFonts w:hint="eastAsia"/>
+        </w:rPr>
+        <w:tab/>
+      </w:r>
+      <w:r>
+        <w:rPr>
+          <w:rFonts w:hint="eastAsia"/>
+        </w:rPr>
+        <w:tab/>
+      </w:r>
+      <w:r>
+        <w:rPr>
+          <w:rFonts w:hint="eastAsia"/>
+        </w:rPr>
+        <w:tab/>
+      </w:r>
+      <w:r>
+        <w:rPr>
+          <w:rFonts w:hint="eastAsia"/>
+          <w:color w:val="FF0000"/>
+        </w:rPr>
+        <w:tab/>
+        <w:t>delete是受事务控制. 可以</w:t>
+      </w:r>
+      <w:proofErr w:type="gramStart"/>
+      <w:r>
+        <w:rPr>
+          <w:rFonts w:hint="eastAsia"/>
+          <w:color w:val="FF0000"/>
+        </w:rPr>
+        <w:t>回滚数据</w:t>
+      </w:r>
+      <w:proofErr w:type="gramEnd"/>
+      <w:r>
+        <w:rPr>
+          <w:rFonts w:hint="eastAsia"/>
+          <w:color w:val="FF0000"/>
+        </w:rPr>
+        <w:t>.</w:t>
+      </w:r>
+    </w:p>
+    <w:p>
+      <w:pPr>
+        <w:ind w:firstLine="420"/>
+        <w:rPr>
+          <w:color w:val="FF0000"/>
+        </w:rPr>
+      </w:pPr>
+      <w:r>
+        <w:rPr>
+          <w:rFonts w:hint="eastAsia"/>
+          <w:color w:val="FF0000"/>
+        </w:rPr>
+        <w:tab/>
+      </w:r>
+      <w:r>
+        <w:rPr>
+          <w:rFonts w:hint="eastAsia"/>
+          <w:color w:val="FF0000"/>
+        </w:rPr>
+        <w:tab/>
+      </w:r>
+      <w:r>
+        <w:rPr>
+          <w:rFonts w:hint="eastAsia"/>
+          <w:color w:val="FF0000"/>
+        </w:rPr>
+        <w:tab/>
+      </w:r>
+      <w:r>
+        <w:rPr>
+          <w:rFonts w:hint="eastAsia"/>
+          <w:color w:val="FF0000"/>
+        </w:rPr>
+        <w:tab/>
+      </w:r>
+      <w:r>
+        <w:rPr>
+          <w:rFonts w:hint="eastAsia"/>
+          <w:color w:val="FF0000"/>
+        </w:rPr>
+        <w:tab/>
+      </w:r>
+      <w:r>
+        <w:rPr>
+          <w:rFonts w:hint="eastAsia"/>
+          <w:color w:val="FF0000"/>
+        </w:rPr>
+        <w:tab/>
+      </w:r>
+      <w:r>
+        <w:rPr>
+          <w:rFonts w:hint="eastAsia"/>
+          <w:color w:val="FF0000"/>
+        </w:rPr>
+        <w:tab/>
+        <w:t xml:space="preserve">truncate是不受事务控制. </w:t>
+      </w:r>
+      <w:proofErr w:type="gramStart"/>
+      <w:r>
+        <w:rPr>
+          <w:rFonts w:hint="eastAsia"/>
+          <w:color w:val="FF0000"/>
+        </w:rPr>
+        <w:t>不能回滚</w:t>
+      </w:r>
+      <w:proofErr w:type="gramEnd"/>
+      <w:r>
+        <w:rPr>
+          <w:rFonts w:hint="eastAsia"/>
+          <w:color w:val="FF0000"/>
+        </w:rPr>
+        <w:t>.</w:t>
+      </w:r>
     </w:p>
     <w:p>
       <w:pPr>
@@ -4456,9 +4892,37 @@
         <w:spacing w:before="0" w:beforeAutospacing="0" w:after="240" w:afterAutospacing="0"/>
         <w:rPr>
           <w:rFonts w:ascii="Arial" w:hAnsi="Arial" w:cs="Arial"/>
-          <w:color w:val="4D4D4D"/>
-        </w:rPr>
-      </w:pPr>
+          <w:color w:val="FF0000"/>
+        </w:rPr>
+      </w:pPr>
+    </w:p>
+    <w:p>
+      <w:pPr>
+        <w:ind w:left="420" w:firstLine="420"/>
+      </w:pPr>
+      <w:r>
+        <w:t>D</w:t>
+      </w:r>
+      <w:r>
+        <w:rPr>
+          <w:rFonts w:hint="eastAsia"/>
+        </w:rPr>
+        <w:t>rop</w:t>
+      </w:r>
+      <w:r>
+        <w:t xml:space="preserve"> </w:t>
+      </w:r>
+      <w:proofErr w:type="gramStart"/>
+      <w:r>
+        <w:rPr>
+          <w:rFonts w:hint="eastAsia"/>
+        </w:rPr>
+        <w:t>table</w:t>
+      </w:r>
+      <w:proofErr w:type="gramEnd"/>
+      <w:r>
+        <w:t xml:space="preserve">  </w:t>
+      </w:r>
     </w:p>
     <w:sectPr>
       <w:pgSz w:w="11906" w:h="16838"/>

--- a/java/javaNotes.docx
+++ b/java/javaNotes.docx
@@ -227,9 +227,27 @@
           <w:szCs w:val="21"/>
           <w:shd w:val="clear" w:color="auto" w:fill="FFFFFF"/>
         </w:rPr>
-        <w:t>如何判断下载到本地的软件是原始的、未经篡改的文件？我们只需要自己计算一下本地文件的哈希值，再与</w:t>
-      </w:r>
-      <w:proofErr w:type="gramStart"/>
+        <w:t>如何判断下载到本地的软件是原始的、未经篡改的文件？我们只需要自己计算一下本地文件的哈希值，再与官网公开的哈希值对比，如果相同，说明文件下载正确，否则，说明文件已被篡改。</w:t>
+      </w:r>
+    </w:p>
+    <w:p>
+      <w:pPr>
+        <w:widowControl/>
+        <w:jc w:val="left"/>
+        <w:rPr>
+          <w:rFonts w:ascii="宋体" w:eastAsia="宋体" w:hAnsi="宋体" w:cs="宋体"/>
+          <w:kern w:val="0"/>
+          <w:szCs w:val="21"/>
+        </w:rPr>
+      </w:pPr>
+      <w:r>
+        <w:rPr>
+          <w:rFonts w:ascii="宋体" w:eastAsia="宋体" w:hAnsi="宋体" w:cs="宋体"/>
+          <w:kern w:val="0"/>
+          <w:szCs w:val="21"/>
+        </w:rPr>
+        <w:t>2</w:t>
+      </w:r>
       <w:r>
         <w:rPr>
           <w:rFonts w:ascii="Arial" w:eastAsia="宋体" w:hAnsi="Arial" w:cs="Arial"/>
@@ -238,9 +256,8 @@
           <w:szCs w:val="21"/>
           <w:shd w:val="clear" w:color="auto" w:fill="FFFFFF"/>
         </w:rPr>
-        <w:t>官网公开</w:t>
-      </w:r>
-      <w:proofErr w:type="gramEnd"/>
+        <w:t>是存储用户口令</w:t>
+      </w:r>
       <w:r>
         <w:rPr>
           <w:rFonts w:ascii="Arial" w:eastAsia="宋体" w:hAnsi="Arial" w:cs="Arial"/>
@@ -249,7 +266,177 @@
           <w:szCs w:val="21"/>
           <w:shd w:val="clear" w:color="auto" w:fill="FFFFFF"/>
         </w:rPr>
-        <w:t>的哈希值对比，如果相同，说明文件下载正确，否则，说明文件已被篡改。</w:t>
+        <w:t>,</w:t>
+      </w:r>
+      <w:r>
+        <w:rPr>
+          <w:rFonts w:ascii="Arial" w:eastAsia="宋体" w:hAnsi="Arial" w:cs="Arial"/>
+          <w:color w:val="666666"/>
+          <w:kern w:val="0"/>
+          <w:szCs w:val="21"/>
+          <w:shd w:val="clear" w:color="auto" w:fill="FFFFFF"/>
+        </w:rPr>
+        <w:t>要考虑彩虹表攻击</w:t>
+      </w:r>
+      <w:r>
+        <w:rPr>
+          <w:rFonts w:ascii="Arial" w:eastAsia="宋体" w:hAnsi="Arial" w:cs="Arial"/>
+          <w:color w:val="666666"/>
+          <w:kern w:val="0"/>
+          <w:szCs w:val="21"/>
+          <w:shd w:val="clear" w:color="auto" w:fill="FFFFFF"/>
+        </w:rPr>
+        <w:t xml:space="preserve"> </w:t>
+      </w:r>
+      <w:r>
+        <w:rPr>
+          <w:rFonts w:ascii="Arial" w:eastAsia="宋体" w:hAnsi="Arial" w:cs="Arial"/>
+          <w:color w:val="666666"/>
+          <w:kern w:val="0"/>
+          <w:szCs w:val="21"/>
+          <w:shd w:val="clear" w:color="auto" w:fill="FFFFFF"/>
+        </w:rPr>
+        <w:t>解决方法</w:t>
+      </w:r>
+      <w:r>
+        <w:rPr>
+          <w:rFonts w:ascii="Arial" w:eastAsia="宋体" w:hAnsi="Arial" w:cs="Arial"/>
+          <w:color w:val="666666"/>
+          <w:kern w:val="0"/>
+          <w:szCs w:val="21"/>
+          <w:shd w:val="clear" w:color="auto" w:fill="FFFFFF"/>
+        </w:rPr>
+        <w:t xml:space="preserve"> </w:t>
+      </w:r>
+      <w:r>
+        <w:rPr>
+          <w:rFonts w:ascii="Arial" w:eastAsia="宋体" w:hAnsi="Arial" w:cs="Arial"/>
+          <w:color w:val="666666"/>
+          <w:kern w:val="0"/>
+          <w:szCs w:val="21"/>
+          <w:shd w:val="clear" w:color="auto" w:fill="FFFFFF"/>
+        </w:rPr>
+        <w:t>对每个口令额外添加随机数，这个方法称之为加盐（</w:t>
+      </w:r>
+      <w:r>
+        <w:rPr>
+          <w:rFonts w:ascii="Arial" w:eastAsia="宋体" w:hAnsi="Arial" w:cs="Arial"/>
+          <w:color w:val="666666"/>
+          <w:kern w:val="0"/>
+          <w:szCs w:val="21"/>
+          <w:shd w:val="clear" w:color="auto" w:fill="FFFFFF"/>
+        </w:rPr>
+        <w:t>salt</w:t>
+      </w:r>
+      <w:r>
+        <w:rPr>
+          <w:rFonts w:ascii="Arial" w:eastAsia="宋体" w:hAnsi="Arial" w:cs="Arial"/>
+          <w:color w:val="666666"/>
+          <w:kern w:val="0"/>
+          <w:szCs w:val="21"/>
+          <w:shd w:val="clear" w:color="auto" w:fill="FFFFFF"/>
+        </w:rPr>
+        <w:t>）加盐的目的在于使黑客的彩虹表失效，即使用户使用常用口令，也无法从</w:t>
+      </w:r>
+      <w:r>
+        <w:rPr>
+          <w:rFonts w:ascii="Arial" w:eastAsia="宋体" w:hAnsi="Arial" w:cs="Arial"/>
+          <w:color w:val="666666"/>
+          <w:kern w:val="0"/>
+          <w:szCs w:val="21"/>
+          <w:shd w:val="clear" w:color="auto" w:fill="FFFFFF"/>
+        </w:rPr>
+        <w:t>MD5</w:t>
+      </w:r>
+      <w:r>
+        <w:rPr>
+          <w:rFonts w:ascii="Arial" w:eastAsia="宋体" w:hAnsi="Arial" w:cs="Arial"/>
+          <w:color w:val="666666"/>
+          <w:kern w:val="0"/>
+          <w:szCs w:val="21"/>
+          <w:shd w:val="clear" w:color="auto" w:fill="FFFFFF"/>
+        </w:rPr>
+        <w:t>反推原始口令</w:t>
+      </w:r>
+      <w:r>
+        <w:rPr>
+          <w:rFonts w:ascii="Arial" w:eastAsia="宋体" w:hAnsi="Arial" w:cs="Arial"/>
+          <w:color w:val="666666"/>
+          <w:kern w:val="0"/>
+          <w:szCs w:val="21"/>
+          <w:shd w:val="clear" w:color="auto" w:fill="FFFFFF"/>
+        </w:rPr>
+        <w:t xml:space="preserve"> HmacMD5</w:t>
+      </w:r>
+      <w:r>
+        <w:rPr>
+          <w:rFonts w:ascii="Arial" w:eastAsia="宋体" w:hAnsi="Arial" w:cs="Arial"/>
+          <w:color w:val="666666"/>
+          <w:kern w:val="0"/>
+          <w:szCs w:val="21"/>
+          <w:shd w:val="clear" w:color="auto" w:fill="FFFFFF"/>
+        </w:rPr>
+        <w:t>算法，它相当于</w:t>
+      </w:r>
+      <w:r>
+        <w:rPr>
+          <w:rFonts w:ascii="Arial" w:eastAsia="宋体" w:hAnsi="Arial" w:cs="Arial"/>
+          <w:color w:val="666666"/>
+          <w:kern w:val="0"/>
+          <w:szCs w:val="21"/>
+          <w:shd w:val="clear" w:color="auto" w:fill="FFFFFF"/>
+        </w:rPr>
+        <w:t>“</w:t>
+      </w:r>
+      <w:r>
+        <w:rPr>
+          <w:rFonts w:ascii="Arial" w:eastAsia="宋体" w:hAnsi="Arial" w:cs="Arial"/>
+          <w:color w:val="666666"/>
+          <w:kern w:val="0"/>
+          <w:szCs w:val="21"/>
+          <w:shd w:val="clear" w:color="auto" w:fill="FFFFFF"/>
+        </w:rPr>
+        <w:t>加盐</w:t>
+      </w:r>
+      <w:r>
+        <w:rPr>
+          <w:rFonts w:ascii="Arial" w:eastAsia="宋体" w:hAnsi="Arial" w:cs="Arial"/>
+          <w:color w:val="666666"/>
+          <w:kern w:val="0"/>
+          <w:szCs w:val="21"/>
+          <w:shd w:val="clear" w:color="auto" w:fill="FFFFFF"/>
+        </w:rPr>
+        <w:t>”</w:t>
+      </w:r>
+      <w:r>
+        <w:rPr>
+          <w:rFonts w:ascii="Arial" w:eastAsia="宋体" w:hAnsi="Arial" w:cs="Arial"/>
+          <w:color w:val="666666"/>
+          <w:kern w:val="0"/>
+          <w:szCs w:val="21"/>
+          <w:shd w:val="clear" w:color="auto" w:fill="FFFFFF"/>
+        </w:rPr>
+        <w:t>的</w:t>
+      </w:r>
+      <w:r>
+        <w:rPr>
+          <w:rFonts w:ascii="Arial" w:eastAsia="宋体" w:hAnsi="Arial" w:cs="Arial"/>
+          <w:color w:val="666666"/>
+          <w:kern w:val="0"/>
+          <w:szCs w:val="21"/>
+          <w:shd w:val="clear" w:color="auto" w:fill="FFFFFF"/>
+        </w:rPr>
+        <w:t xml:space="preserve">MD5 </w:t>
+      </w:r>
+      <w:r>
+        <w:rPr>
+          <w:rFonts w:ascii="Arial" w:eastAsia="宋体" w:hAnsi="Arial" w:cs="Arial"/>
+          <w:color w:val="666666"/>
+          <w:kern w:val="0"/>
+          <w:szCs w:val="21"/>
+          <w:shd w:val="clear" w:color="auto" w:fill="FFFFFF"/>
+        </w:rPr>
+        <w:t>推荐使用</w:t>
       </w:r>
     </w:p>
     <w:p>
@@ -257,215 +444,6 @@
         <w:widowControl/>
         <w:jc w:val="left"/>
         <w:rPr>
-          <w:rFonts w:ascii="宋体" w:eastAsia="宋体" w:hAnsi="宋体" w:cs="宋体"/>
-          <w:kern w:val="0"/>
-          <w:szCs w:val="21"/>
-        </w:rPr>
-      </w:pPr>
-      <w:r>
-        <w:rPr>
-          <w:rFonts w:ascii="宋体" w:eastAsia="宋体" w:hAnsi="宋体" w:cs="宋体"/>
-          <w:kern w:val="0"/>
-          <w:szCs w:val="21"/>
-        </w:rPr>
-        <w:t>2</w:t>
-      </w:r>
-      <w:r>
-        <w:rPr>
-          <w:rFonts w:ascii="Arial" w:eastAsia="宋体" w:hAnsi="Arial" w:cs="Arial"/>
-          <w:color w:val="666666"/>
-          <w:kern w:val="0"/>
-          <w:szCs w:val="21"/>
-          <w:shd w:val="clear" w:color="auto" w:fill="FFFFFF"/>
-        </w:rPr>
-        <w:t>是存储用户口令</w:t>
-      </w:r>
-      <w:r>
-        <w:rPr>
-          <w:rFonts w:ascii="Arial" w:eastAsia="宋体" w:hAnsi="Arial" w:cs="Arial"/>
-          <w:color w:val="666666"/>
-          <w:kern w:val="0"/>
-          <w:szCs w:val="21"/>
-          <w:shd w:val="clear" w:color="auto" w:fill="FFFFFF"/>
-        </w:rPr>
-        <w:t>,</w:t>
-      </w:r>
-      <w:r>
-        <w:rPr>
-          <w:rFonts w:ascii="Arial" w:eastAsia="宋体" w:hAnsi="Arial" w:cs="Arial"/>
-          <w:color w:val="666666"/>
-          <w:kern w:val="0"/>
-          <w:szCs w:val="21"/>
-          <w:shd w:val="clear" w:color="auto" w:fill="FFFFFF"/>
-        </w:rPr>
-        <w:t>要考虑彩虹表攻击</w:t>
-      </w:r>
-      <w:r>
-        <w:rPr>
-          <w:rFonts w:ascii="Arial" w:eastAsia="宋体" w:hAnsi="Arial" w:cs="Arial"/>
-          <w:color w:val="666666"/>
-          <w:kern w:val="0"/>
-          <w:szCs w:val="21"/>
-          <w:shd w:val="clear" w:color="auto" w:fill="FFFFFF"/>
-        </w:rPr>
-        <w:t xml:space="preserve"> </w:t>
-      </w:r>
-      <w:r>
-        <w:rPr>
-          <w:rFonts w:ascii="Arial" w:eastAsia="宋体" w:hAnsi="Arial" w:cs="Arial"/>
-          <w:color w:val="666666"/>
-          <w:kern w:val="0"/>
-          <w:szCs w:val="21"/>
-          <w:shd w:val="clear" w:color="auto" w:fill="FFFFFF"/>
-        </w:rPr>
-        <w:t>解决方法</w:t>
-      </w:r>
-      <w:r>
-        <w:rPr>
-          <w:rFonts w:ascii="Arial" w:eastAsia="宋体" w:hAnsi="Arial" w:cs="Arial"/>
-          <w:color w:val="666666"/>
-          <w:kern w:val="0"/>
-          <w:szCs w:val="21"/>
-          <w:shd w:val="clear" w:color="auto" w:fill="FFFFFF"/>
-        </w:rPr>
-        <w:t xml:space="preserve"> </w:t>
-      </w:r>
-      <w:r>
-        <w:rPr>
-          <w:rFonts w:ascii="Arial" w:eastAsia="宋体" w:hAnsi="Arial" w:cs="Arial"/>
-          <w:color w:val="666666"/>
-          <w:kern w:val="0"/>
-          <w:szCs w:val="21"/>
-          <w:shd w:val="clear" w:color="auto" w:fill="FFFFFF"/>
-        </w:rPr>
-        <w:t>对每个口令额外添加随机数，这个方法称之为加盐（</w:t>
-      </w:r>
-      <w:r>
-        <w:rPr>
-          <w:rFonts w:ascii="Arial" w:eastAsia="宋体" w:hAnsi="Arial" w:cs="Arial"/>
-          <w:color w:val="666666"/>
-          <w:kern w:val="0"/>
-          <w:szCs w:val="21"/>
-          <w:shd w:val="clear" w:color="auto" w:fill="FFFFFF"/>
-        </w:rPr>
-        <w:t>salt</w:t>
-      </w:r>
-      <w:r>
-        <w:rPr>
-          <w:rFonts w:ascii="Arial" w:eastAsia="宋体" w:hAnsi="Arial" w:cs="Arial"/>
-          <w:color w:val="666666"/>
-          <w:kern w:val="0"/>
-          <w:szCs w:val="21"/>
-          <w:shd w:val="clear" w:color="auto" w:fill="FFFFFF"/>
-        </w:rPr>
-        <w:t>）加盐的目的在于使黑客的彩虹表失效，即使用户使用常用口令，也无法从</w:t>
-      </w:r>
-      <w:r>
-        <w:rPr>
-          <w:rFonts w:ascii="Arial" w:eastAsia="宋体" w:hAnsi="Arial" w:cs="Arial"/>
-          <w:color w:val="666666"/>
-          <w:kern w:val="0"/>
-          <w:szCs w:val="21"/>
-          <w:shd w:val="clear" w:color="auto" w:fill="FFFFFF"/>
-        </w:rPr>
-        <w:t>MD5</w:t>
-      </w:r>
-      <w:r>
-        <w:rPr>
-          <w:rFonts w:ascii="Arial" w:eastAsia="宋体" w:hAnsi="Arial" w:cs="Arial"/>
-          <w:color w:val="666666"/>
-          <w:kern w:val="0"/>
-          <w:szCs w:val="21"/>
-          <w:shd w:val="clear" w:color="auto" w:fill="FFFFFF"/>
-        </w:rPr>
-        <w:t>反推原始口令</w:t>
-      </w:r>
-      <w:r>
-        <w:rPr>
-          <w:rFonts w:ascii="Arial" w:eastAsia="宋体" w:hAnsi="Arial" w:cs="Arial"/>
-          <w:color w:val="666666"/>
-          <w:kern w:val="0"/>
-          <w:szCs w:val="21"/>
-          <w:shd w:val="clear" w:color="auto" w:fill="FFFFFF"/>
-        </w:rPr>
-        <w:t xml:space="preserve"> HmacMD5</w:t>
-      </w:r>
-      <w:r>
-        <w:rPr>
-          <w:rFonts w:ascii="Arial" w:eastAsia="宋体" w:hAnsi="Arial" w:cs="Arial"/>
-          <w:color w:val="666666"/>
-          <w:kern w:val="0"/>
-          <w:szCs w:val="21"/>
-          <w:shd w:val="clear" w:color="auto" w:fill="FFFFFF"/>
-        </w:rPr>
-        <w:t>算法，它相当于</w:t>
-      </w:r>
-      <w:r>
-        <w:rPr>
-          <w:rFonts w:ascii="Arial" w:eastAsia="宋体" w:hAnsi="Arial" w:cs="Arial"/>
-          <w:color w:val="666666"/>
-          <w:kern w:val="0"/>
-          <w:szCs w:val="21"/>
-          <w:shd w:val="clear" w:color="auto" w:fill="FFFFFF"/>
-        </w:rPr>
-        <w:t>“</w:t>
-      </w:r>
-      <w:r>
-        <w:rPr>
-          <w:rFonts w:ascii="Arial" w:eastAsia="宋体" w:hAnsi="Arial" w:cs="Arial"/>
-          <w:color w:val="666666"/>
-          <w:kern w:val="0"/>
-          <w:szCs w:val="21"/>
-          <w:shd w:val="clear" w:color="auto" w:fill="FFFFFF"/>
-        </w:rPr>
-        <w:t>加盐</w:t>
-      </w:r>
-      <w:r>
-        <w:rPr>
-          <w:rFonts w:ascii="Arial" w:eastAsia="宋体" w:hAnsi="Arial" w:cs="Arial"/>
-          <w:color w:val="666666"/>
-          <w:kern w:val="0"/>
-          <w:szCs w:val="21"/>
-          <w:shd w:val="clear" w:color="auto" w:fill="FFFFFF"/>
-        </w:rPr>
-        <w:t>”</w:t>
-      </w:r>
-      <w:r>
-        <w:rPr>
-          <w:rFonts w:ascii="Arial" w:eastAsia="宋体" w:hAnsi="Arial" w:cs="Arial"/>
-          <w:color w:val="666666"/>
-          <w:kern w:val="0"/>
-          <w:szCs w:val="21"/>
-          <w:shd w:val="clear" w:color="auto" w:fill="FFFFFF"/>
-        </w:rPr>
-        <w:t>的</w:t>
-      </w:r>
-      <w:r>
-        <w:rPr>
-          <w:rFonts w:ascii="Arial" w:eastAsia="宋体" w:hAnsi="Arial" w:cs="Arial"/>
-          <w:color w:val="666666"/>
-          <w:kern w:val="0"/>
-          <w:szCs w:val="21"/>
-          <w:shd w:val="clear" w:color="auto" w:fill="FFFFFF"/>
-        </w:rPr>
-        <w:t xml:space="preserve">MD5 </w:t>
-      </w:r>
-      <w:r>
-        <w:rPr>
-          <w:rFonts w:ascii="Arial" w:eastAsia="宋体" w:hAnsi="Arial" w:cs="Arial"/>
-          <w:color w:val="666666"/>
-          <w:kern w:val="0"/>
-          <w:szCs w:val="21"/>
-          <w:shd w:val="clear" w:color="auto" w:fill="FFFFFF"/>
-        </w:rPr>
-        <w:t>推荐使用</w:t>
-      </w:r>
-    </w:p>
-    <w:p>
-      <w:pPr>
-        <w:widowControl/>
-        <w:jc w:val="left"/>
-        <w:rPr>
           <w:rFonts w:ascii="Arial" w:hAnsi="Arial" w:cs="Arial"/>
           <w:color w:val="4D4D4D"/>
           <w:shd w:val="clear" w:color="auto" w:fill="FFFFFF"/>
@@ -491,7 +469,6 @@
         </w:rPr>
         <w:t>字符串的</w:t>
       </w:r>
-      <w:proofErr w:type="spellStart"/>
       <w:r>
         <w:rPr>
           <w:rFonts w:ascii="宋体" w:eastAsia="宋体" w:hAnsi="宋体" w:cs="宋体"/>
@@ -499,17 +476,7 @@
           <w:kern w:val="0"/>
           <w:szCs w:val="21"/>
         </w:rPr>
-        <w:t>hashCode</w:t>
-      </w:r>
-      <w:proofErr w:type="spellEnd"/>
-      <w:r>
-        <w:rPr>
-          <w:rFonts w:ascii="宋体" w:eastAsia="宋体" w:hAnsi="宋体" w:cs="宋体"/>
-          <w:color w:val="F33232"/>
-          <w:kern w:val="0"/>
-          <w:szCs w:val="21"/>
-        </w:rPr>
-        <w:t>()</w:t>
+        <w:t>hashCode()</w:t>
       </w:r>
       <w:r>
         <w:rPr>
@@ -559,9 +526,17 @@
           <w:szCs w:val="21"/>
           <w:shd w:val="clear" w:color="auto" w:fill="FFFFFF"/>
         </w:rPr>
-        <w:t>时，</w:t>
-      </w:r>
-      <w:proofErr w:type="gramStart"/>
+        <w:t>时，覆写</w:t>
+      </w:r>
+      <w:r>
+        <w:rPr>
+          <w:rFonts w:ascii="宋体" w:eastAsia="宋体" w:hAnsi="宋体" w:cs="宋体"/>
+          <w:color w:val="F33232"/>
+          <w:kern w:val="0"/>
+          <w:szCs w:val="21"/>
+        </w:rPr>
+        <w:t>equals()</w:t>
+      </w:r>
       <w:r>
         <w:rPr>
           <w:rFonts w:ascii="Arial" w:eastAsia="宋体" w:hAnsi="Arial" w:cs="Arial"/>
@@ -570,9 +545,8 @@
           <w:szCs w:val="21"/>
           <w:shd w:val="clear" w:color="auto" w:fill="FFFFFF"/>
         </w:rPr>
-        <w:t>覆写</w:t>
-      </w:r>
-      <w:proofErr w:type="gramEnd"/>
+        <w:t>方法时我们必须正确覆写</w:t>
+      </w:r>
       <w:r>
         <w:rPr>
           <w:rFonts w:ascii="宋体" w:eastAsia="宋体" w:hAnsi="宋体" w:cs="宋体"/>
@@ -580,7 +554,7 @@
           <w:kern w:val="0"/>
           <w:szCs w:val="21"/>
         </w:rPr>
-        <w:t>equals()</w:t>
+        <w:t>hashCode()</w:t>
       </w:r>
       <w:r>
         <w:rPr>
@@ -590,9 +564,18 @@
           <w:szCs w:val="21"/>
           <w:shd w:val="clear" w:color="auto" w:fill="FFFFFF"/>
         </w:rPr>
-        <w:t>方法时我们必须</w:t>
-      </w:r>
-      <w:proofErr w:type="gramStart"/>
+        <w:t>方法</w:t>
+      </w:r>
+      <w:r>
+        <w:rPr>
+          <w:rFonts w:ascii="Arial" w:eastAsia="宋体" w:hAnsi="Arial" w:cs="Arial" w:hint="eastAsia"/>
+          <w:color w:val="F33232"/>
+          <w:kern w:val="0"/>
+          <w:szCs w:val="21"/>
+          <w:shd w:val="clear" w:color="auto" w:fill="FFFFFF"/>
+        </w:rPr>
+        <w:t xml:space="preserve"> </w:t>
+      </w:r>
       <w:r>
         <w:rPr>
           <w:rFonts w:ascii="Arial" w:eastAsia="宋体" w:hAnsi="Arial" w:cs="Arial"/>
@@ -601,38 +584,7 @@
           <w:szCs w:val="21"/>
           <w:shd w:val="clear" w:color="auto" w:fill="FFFFFF"/>
         </w:rPr>
-        <w:t>正确覆写</w:t>
-      </w:r>
-      <w:proofErr w:type="spellStart"/>
-      <w:proofErr w:type="gramEnd"/>
-      <w:r>
-        <w:rPr>
-          <w:rFonts w:ascii="宋体" w:eastAsia="宋体" w:hAnsi="宋体" w:cs="宋体"/>
-          <w:color w:val="F33232"/>
-          <w:kern w:val="0"/>
-          <w:szCs w:val="21"/>
-        </w:rPr>
-        <w:t>hashCode</w:t>
-      </w:r>
-      <w:proofErr w:type="spellEnd"/>
-      <w:r>
-        <w:rPr>
-          <w:rFonts w:ascii="宋体" w:eastAsia="宋体" w:hAnsi="宋体" w:cs="宋体"/>
-          <w:color w:val="F33232"/>
-          <w:kern w:val="0"/>
-          <w:szCs w:val="21"/>
-        </w:rPr>
-        <w:t>()</w:t>
-      </w:r>
-      <w:r>
-        <w:rPr>
-          <w:rFonts w:ascii="Arial" w:eastAsia="宋体" w:hAnsi="Arial" w:cs="Arial"/>
-          <w:color w:val="F33232"/>
-          <w:kern w:val="0"/>
-          <w:szCs w:val="21"/>
-          <w:shd w:val="clear" w:color="auto" w:fill="FFFFFF"/>
-        </w:rPr>
-        <w:t>方法</w:t>
+        <w:t xml:space="preserve"> </w:t>
       </w:r>
       <w:r>
         <w:rPr>
@@ -642,40 +594,8 @@
           <w:szCs w:val="21"/>
           <w:shd w:val="clear" w:color="auto" w:fill="FFFFFF"/>
         </w:rPr>
-        <w:t xml:space="preserve"> </w:t>
-      </w:r>
-      <w:r>
-        <w:rPr>
-          <w:rFonts w:ascii="Arial" w:eastAsia="宋体" w:hAnsi="Arial" w:cs="Arial"/>
-          <w:color w:val="F33232"/>
-          <w:kern w:val="0"/>
-          <w:szCs w:val="21"/>
-          <w:shd w:val="clear" w:color="auto" w:fill="FFFFFF"/>
-        </w:rPr>
-        <w:t xml:space="preserve"> </w:t>
-      </w:r>
-      <w:r>
-        <w:rPr>
-          <w:rFonts w:ascii="Arial" w:eastAsia="宋体" w:hAnsi="Arial" w:cs="Arial" w:hint="eastAsia"/>
-          <w:color w:val="F33232"/>
-          <w:kern w:val="0"/>
-          <w:szCs w:val="21"/>
-          <w:shd w:val="clear" w:color="auto" w:fill="FFFFFF"/>
-        </w:rPr>
-        <w:t>不然</w:t>
-      </w:r>
-      <w:proofErr w:type="gramStart"/>
-      <w:r>
-        <w:rPr>
-          <w:rFonts w:ascii="Arial" w:eastAsia="宋体" w:hAnsi="Arial" w:cs="Arial" w:hint="eastAsia"/>
-          <w:color w:val="F33232"/>
-          <w:kern w:val="0"/>
-          <w:szCs w:val="21"/>
-          <w:shd w:val="clear" w:color="auto" w:fill="FFFFFF"/>
-        </w:rPr>
-        <w:t>当做</w:t>
-      </w:r>
-      <w:proofErr w:type="gramEnd"/>
+        <w:t>不然当做</w:t>
+      </w:r>
       <w:r>
         <w:rPr>
           <w:rFonts w:ascii="Arial" w:eastAsia="宋体" w:hAnsi="Arial" w:cs="Arial" w:hint="eastAsia"/>
@@ -1060,21 +980,7 @@
         <w:rPr>
           <w:rFonts w:ascii="宋体" w:eastAsia="宋体" w:hAnsi="宋体" w:cs="宋体"/>
         </w:rPr>
-        <w:t>2. StringBuilder可变字符串，主要用于字符串的拼接，属于线程安全的；（</w:t>
-      </w:r>
-      <w:proofErr w:type="spellStart"/>
-      <w:r>
-        <w:rPr>
-          <w:rFonts w:ascii="宋体" w:eastAsia="宋体" w:hAnsi="宋体" w:cs="宋体"/>
-        </w:rPr>
-        <w:t>StringBuffer</w:t>
-      </w:r>
-      <w:proofErr w:type="spellEnd"/>
-      <w:r>
-        <w:rPr>
-          <w:rFonts w:ascii="宋体" w:eastAsia="宋体" w:hAnsi="宋体" w:cs="宋体"/>
-        </w:rPr>
-        <w:t>的append操作用了synchronized）</w:t>
+        <w:t>2. StringBuilder可变字符串，主要用于字符串的拼接，属于线程安全的；（StringBuffer的append操作用了synchronized）</w:t>
       </w:r>
     </w:p>
     <w:p>
@@ -1110,21 +1016,7 @@
         <w:rPr>
           <w:rFonts w:ascii="宋体" w:eastAsia="宋体" w:hAnsi="宋体" w:cs="宋体"/>
         </w:rPr>
-        <w:t>String对象串联的效率最慢，单线程下字符串的串联用StringBuilder，多线程下字符串的串联用</w:t>
-      </w:r>
-      <w:proofErr w:type="spellStart"/>
-      <w:r>
-        <w:rPr>
-          <w:rFonts w:ascii="宋体" w:eastAsia="宋体" w:hAnsi="宋体" w:cs="宋体"/>
-        </w:rPr>
-        <w:t>StrngBuffer</w:t>
-      </w:r>
-      <w:proofErr w:type="spellEnd"/>
-      <w:r>
-        <w:rPr>
-          <w:rFonts w:ascii="宋体" w:eastAsia="宋体" w:hAnsi="宋体" w:cs="宋体"/>
-        </w:rPr>
-        <w:t>；</w:t>
+        <w:t>String对象串联的效率最慢，单线程下字符串的串联用StringBuilder，多线程下字符串的串联用StrngBuffer；</w:t>
       </w:r>
     </w:p>
     <w:p>
@@ -1190,21 +1082,7 @@
         <w:rPr>
           <w:rFonts w:ascii="宋体" w:eastAsia="宋体" w:hAnsi="宋体" w:cs="宋体"/>
         </w:rPr>
-        <w:t xml:space="preserve">红黑树  </w:t>
-      </w:r>
-      <w:proofErr w:type="gramStart"/>
-      <w:r>
-        <w:rPr>
-          <w:rFonts w:ascii="宋体" w:eastAsia="宋体" w:hAnsi="宋体" w:cs="宋体"/>
-        </w:rPr>
-        <w:t>带平衡</w:t>
-      </w:r>
-      <w:proofErr w:type="gramEnd"/>
-      <w:r>
-        <w:rPr>
-          <w:rFonts w:ascii="宋体" w:eastAsia="宋体" w:hAnsi="宋体" w:cs="宋体"/>
-        </w:rPr>
-        <w:t>的二叉树</w:t>
+        <w:t>红黑树  带平衡的二叉树</w:t>
       </w:r>
     </w:p>
     <w:p>
@@ -1228,33 +1106,11 @@
           <w:rFonts w:ascii="宋体" w:eastAsia="宋体" w:hAnsi="宋体" w:cs="宋体"/>
         </w:rPr>
       </w:pPr>
-      <w:proofErr w:type="spellStart"/>
-      <w:r>
-        <w:rPr>
-          <w:rFonts w:ascii="宋体" w:eastAsia="宋体" w:hAnsi="宋体" w:cs="宋体"/>
-        </w:rPr>
-        <w:t>b+tree</w:t>
-      </w:r>
-      <w:proofErr w:type="spellEnd"/>
-      <w:r>
-        <w:rPr>
-          <w:rFonts w:ascii="宋体" w:eastAsia="宋体" w:hAnsi="宋体" w:cs="宋体"/>
-        </w:rPr>
-        <w:t xml:space="preserve"> </w:t>
-      </w:r>
-      <w:proofErr w:type="spellStart"/>
-      <w:r>
-        <w:rPr>
-          <w:rFonts w:ascii="宋体" w:eastAsia="宋体" w:hAnsi="宋体" w:cs="宋体"/>
-        </w:rPr>
-        <w:t>mysql</w:t>
-      </w:r>
-      <w:proofErr w:type="spellEnd"/>
-      <w:r>
-        <w:rPr>
-          <w:rFonts w:ascii="宋体" w:eastAsia="宋体" w:hAnsi="宋体" w:cs="宋体"/>
-        </w:rPr>
-        <w:t xml:space="preserve"> 的底层数据结构 改造的b—tree   </w:t>
+      <w:r>
+        <w:rPr>
+          <w:rFonts w:ascii="宋体" w:eastAsia="宋体" w:hAnsi="宋体" w:cs="宋体"/>
+        </w:rPr>
+        <w:t xml:space="preserve">b+tree mysql 的底层数据结构 改造的b—tree   </w:t>
       </w:r>
       <w:r>
         <w:rPr>
@@ -1293,19 +1149,11 @@
           <w:rFonts w:ascii="宋体" w:eastAsia="宋体" w:hAnsi="宋体" w:cs="宋体"/>
         </w:rPr>
       </w:pPr>
-      <w:proofErr w:type="spellStart"/>
-      <w:r>
-        <w:rPr>
-          <w:rFonts w:ascii="宋体" w:eastAsia="宋体" w:hAnsi="宋体" w:cs="宋体"/>
-        </w:rPr>
-        <w:t>mysql</w:t>
-      </w:r>
-      <w:proofErr w:type="spellEnd"/>
-      <w:r>
-        <w:rPr>
-          <w:rFonts w:ascii="宋体" w:eastAsia="宋体" w:hAnsi="宋体" w:cs="宋体"/>
-        </w:rPr>
-        <w:t xml:space="preserve"> 数据都存储在磁盘</w:t>
+      <w:r>
+        <w:rPr>
+          <w:rFonts w:ascii="宋体" w:eastAsia="宋体" w:hAnsi="宋体" w:cs="宋体"/>
+        </w:rPr>
+        <w:t>mysql 数据都存储在磁盘</w:t>
       </w:r>
     </w:p>
     <w:p>
@@ -1342,20 +1190,7 @@
           <w:rFonts w:ascii="宋体" w:eastAsia="宋体" w:hAnsi="宋体" w:cs="宋体"/>
         </w:rPr>
         <w:tab/>
-      </w:r>
-      <w:proofErr w:type="spellStart"/>
-      <w:r>
-        <w:rPr>
-          <w:rFonts w:ascii="宋体" w:eastAsia="宋体" w:hAnsi="宋体" w:cs="宋体"/>
-        </w:rPr>
-        <w:t>innoDB</w:t>
-      </w:r>
-      <w:proofErr w:type="spellEnd"/>
-      <w:r>
-        <w:rPr>
-          <w:rFonts w:ascii="宋体" w:eastAsia="宋体" w:hAnsi="宋体" w:cs="宋体"/>
-        </w:rPr>
-        <w:t xml:space="preserve">    </w:t>
+        <w:t xml:space="preserve">innoDB    </w:t>
       </w:r>
     </w:p>
     <w:p>
@@ -1384,33 +1219,11 @@
           <w:rFonts w:ascii="宋体" w:eastAsia="宋体" w:hAnsi="宋体" w:cs="宋体"/>
         </w:rPr>
       </w:pPr>
-      <w:proofErr w:type="gramStart"/>
-      <w:r>
-        <w:rPr>
-          <w:rFonts w:ascii="宋体" w:eastAsia="宋体" w:hAnsi="宋体" w:cs="宋体"/>
-        </w:rPr>
-        <w:t>栈</w:t>
-      </w:r>
-      <w:proofErr w:type="gramEnd"/>
-      <w:r>
-        <w:rPr>
-          <w:rFonts w:ascii="宋体" w:eastAsia="宋体" w:hAnsi="宋体" w:cs="宋体"/>
-        </w:rPr>
-        <w:t xml:space="preserve">  后进后出网络浏览器多会将用户最近访问过的网址组织为一个</w:t>
-      </w:r>
-      <w:proofErr w:type="gramStart"/>
-      <w:r>
-        <w:rPr>
-          <w:rFonts w:ascii="宋体" w:eastAsia="宋体" w:hAnsi="宋体" w:cs="宋体"/>
-        </w:rPr>
-        <w:t>栈</w:t>
-      </w:r>
-      <w:proofErr w:type="gramEnd"/>
-      <w:r>
-        <w:rPr>
-          <w:rFonts w:ascii="宋体" w:eastAsia="宋体" w:hAnsi="宋体" w:cs="宋体"/>
-        </w:rPr>
-        <w:t>。</w:t>
+      <w:r>
+        <w:rPr>
+          <w:rFonts w:ascii="宋体" w:eastAsia="宋体" w:hAnsi="宋体" w:cs="宋体"/>
+        </w:rPr>
+        <w:t>栈  后进后出网络浏览器多会将用户最近访问过的网址组织为一个栈。</w:t>
       </w:r>
     </w:p>
     <w:p>
@@ -1440,64 +1253,22 @@
           <w:rFonts w:ascii="宋体" w:eastAsia="宋体" w:hAnsi="宋体" w:cs="宋体"/>
         </w:rPr>
         <w:tab/>
-        <w:t>这样，用户</w:t>
-      </w:r>
-      <w:proofErr w:type="gramStart"/>
-      <w:r>
-        <w:rPr>
-          <w:rFonts w:ascii="宋体" w:eastAsia="宋体" w:hAnsi="宋体" w:cs="宋体"/>
-        </w:rPr>
-        <w:t>每访问</w:t>
-      </w:r>
-      <w:proofErr w:type="gramEnd"/>
-      <w:r>
-        <w:rPr>
-          <w:rFonts w:ascii="宋体" w:eastAsia="宋体" w:hAnsi="宋体" w:cs="宋体"/>
-        </w:rPr>
-        <w:t>一个新页面，其地址就会被存放至</w:t>
-      </w:r>
-      <w:proofErr w:type="gramStart"/>
-      <w:r>
-        <w:rPr>
-          <w:rFonts w:ascii="宋体" w:eastAsia="宋体" w:hAnsi="宋体" w:cs="宋体"/>
-        </w:rPr>
-        <w:t>栈</w:t>
-      </w:r>
-      <w:proofErr w:type="gramEnd"/>
-      <w:r>
-        <w:rPr>
-          <w:rFonts w:ascii="宋体" w:eastAsia="宋体" w:hAnsi="宋体" w:cs="宋体"/>
-        </w:rPr>
-        <w:t>顶；而用户每按下一次“后退”按钮，即可沿相反的次序访问此前刚访问过的页面。</w:t>
-      </w:r>
-    </w:p>
-    <w:p>
-      <w:pPr>
-        <w:pStyle w:val="a7"/>
-        <w:rPr>
-          <w:rFonts w:ascii="宋体" w:eastAsia="宋体" w:hAnsi="宋体" w:cs="宋体"/>
-        </w:rPr>
-      </w:pPr>
-      <w:r>
-        <w:rPr>
-          <w:rFonts w:ascii="宋体" w:eastAsia="宋体" w:hAnsi="宋体" w:cs="宋体"/>
-        </w:rPr>
-        <w:tab/>
-        <w:t>类似地，主流的文本编辑器也大都支持编辑操作的历史记录功能（ctrl + z：撤销，ctrl + y：恢复），用户的编辑操作被依次记录在一个</w:t>
-      </w:r>
-      <w:proofErr w:type="gramStart"/>
-      <w:r>
-        <w:rPr>
-          <w:rFonts w:ascii="宋体" w:eastAsia="宋体" w:hAnsi="宋体" w:cs="宋体"/>
-        </w:rPr>
-        <w:t>栈</w:t>
-      </w:r>
-      <w:proofErr w:type="gramEnd"/>
-      <w:r>
-        <w:rPr>
-          <w:rFonts w:ascii="宋体" w:eastAsia="宋体" w:hAnsi="宋体" w:cs="宋体"/>
-        </w:rPr>
-        <w:t>中。</w:t>
+        <w:t>这样，用户每访问一个新页面，其地址就会被存放至栈顶；而用户每按下一次“后退”按钮，即可沿相反的次序访问此前刚访问过的页面。</w:t>
+      </w:r>
+    </w:p>
+    <w:p>
+      <w:pPr>
+        <w:pStyle w:val="a7"/>
+        <w:rPr>
+          <w:rFonts w:ascii="宋体" w:eastAsia="宋体" w:hAnsi="宋体" w:cs="宋体"/>
+        </w:rPr>
+      </w:pPr>
+      <w:r>
+        <w:rPr>
+          <w:rFonts w:ascii="宋体" w:eastAsia="宋体" w:hAnsi="宋体" w:cs="宋体"/>
+        </w:rPr>
+        <w:tab/>
+        <w:t>类似地，主流的文本编辑器也大都支持编辑操作的历史记录功能（ctrl + z：撤销，ctrl + y：恢复），用户的编辑操作被依次记录在一个栈中。</w:t>
       </w:r>
     </w:p>
     <w:p>
@@ -1592,21 +1363,7 @@
           <w:rFonts w:ascii="宋体" w:eastAsia="宋体" w:hAnsi="宋体" w:cs="宋体"/>
         </w:rPr>
         <w:tab/>
-        <w:t>甚至计算机及其网络自身内部的各种计算资源，无论是</w:t>
-      </w:r>
-      <w:proofErr w:type="gramStart"/>
-      <w:r>
-        <w:rPr>
-          <w:rFonts w:ascii="宋体" w:eastAsia="宋体" w:hAnsi="宋体" w:cs="宋体"/>
-        </w:rPr>
-        <w:t>多进程</w:t>
-      </w:r>
-      <w:proofErr w:type="gramEnd"/>
-      <w:r>
-        <w:rPr>
-          <w:rFonts w:ascii="宋体" w:eastAsia="宋体" w:hAnsi="宋体" w:cs="宋体"/>
-        </w:rPr>
-        <w:t>共享的 CPU 时间，还是多用户共享的打印机，</w:t>
+        <w:t>甚至计算机及其网络自身内部的各种计算资源，无论是多进程共享的 CPU 时间，还是多用户共享的打印机，</w:t>
       </w:r>
     </w:p>
     <w:p>
@@ -1659,35 +1416,7 @@
           <w:rFonts w:ascii="宋体" w:eastAsia="宋体" w:hAnsi="宋体" w:cs="宋体"/>
         </w:rPr>
         <w:tab/>
-        <w:t>数组，</w:t>
-      </w:r>
-      <w:proofErr w:type="gramStart"/>
-      <w:r>
-        <w:rPr>
-          <w:rFonts w:ascii="宋体" w:eastAsia="宋体" w:hAnsi="宋体" w:cs="宋体"/>
-        </w:rPr>
-        <w:t>栈</w:t>
-      </w:r>
-      <w:proofErr w:type="gramEnd"/>
-      <w:r>
-        <w:rPr>
-          <w:rFonts w:ascii="宋体" w:eastAsia="宋体" w:hAnsi="宋体" w:cs="宋体"/>
-        </w:rPr>
-        <w:t xml:space="preserve">，队列，哈希表，树    </w:t>
-      </w:r>
-      <w:proofErr w:type="spellStart"/>
-      <w:r>
-        <w:rPr>
-          <w:rFonts w:ascii="宋体" w:eastAsia="宋体" w:hAnsi="宋体" w:cs="宋体"/>
-        </w:rPr>
-        <w:t>Arraylist</w:t>
-      </w:r>
-      <w:proofErr w:type="spellEnd"/>
-      <w:r>
-        <w:rPr>
-          <w:rFonts w:ascii="宋体" w:eastAsia="宋体" w:hAnsi="宋体" w:cs="宋体"/>
-        </w:rPr>
-        <w:t>底层动态数组扩容</w:t>
+        <w:t>数组，栈，队列，哈希表，树    Arraylist底层动态数组扩容</w:t>
       </w:r>
     </w:p>
     <w:p>
@@ -1961,7 +1690,6 @@
       <w:pPr>
         <w:pStyle w:val="2"/>
       </w:pPr>
-      <w:proofErr w:type="spellStart"/>
       <w:r>
         <w:t>M</w:t>
       </w:r>
@@ -1969,14 +1697,7 @@
         <w:rPr>
           <w:rFonts w:hint="eastAsia"/>
         </w:rPr>
-        <w:t>ysql</w:t>
-      </w:r>
-      <w:proofErr w:type="spellEnd"/>
-      <w:r>
-        <w:rPr>
-          <w:rFonts w:hint="eastAsia"/>
-        </w:rPr>
-        <w:t>索引</w:t>
+        <w:t>ysql索引</w:t>
       </w:r>
     </w:p>
     <w:p>
@@ -2148,58 +1869,30 @@
           <w:rFonts w:ascii="宋体" w:eastAsia="宋体" w:hAnsi="宋体" w:cs="宋体"/>
         </w:rPr>
         <w:tab/>
-        <w:t>优点：悲观</w:t>
-      </w:r>
-      <w:proofErr w:type="gramStart"/>
-      <w:r>
-        <w:rPr>
-          <w:rFonts w:ascii="宋体" w:eastAsia="宋体" w:hAnsi="宋体" w:cs="宋体"/>
-        </w:rPr>
-        <w:t>锁利用</w:t>
-      </w:r>
-      <w:proofErr w:type="gramEnd"/>
-      <w:r>
-        <w:rPr>
-          <w:rFonts w:ascii="宋体" w:eastAsia="宋体" w:hAnsi="宋体" w:cs="宋体"/>
-        </w:rPr>
-        <w:t>数据库中的锁机制来实现数据变化的顺序执行，这是最有效的办法</w:t>
-      </w:r>
-    </w:p>
-    <w:p>
-      <w:pPr>
-        <w:pStyle w:val="a7"/>
-        <w:rPr>
-          <w:rFonts w:ascii="宋体" w:eastAsia="宋体" w:hAnsi="宋体" w:cs="宋体"/>
-        </w:rPr>
-      </w:pPr>
-    </w:p>
-    <w:p>
-      <w:pPr>
-        <w:pStyle w:val="a7"/>
-        <w:rPr>
-          <w:rFonts w:ascii="宋体" w:eastAsia="宋体" w:hAnsi="宋体" w:cs="宋体"/>
-        </w:rPr>
-      </w:pPr>
-      <w:r>
-        <w:rPr>
-          <w:rFonts w:ascii="宋体" w:eastAsia="宋体" w:hAnsi="宋体" w:cs="宋体"/>
-        </w:rPr>
-        <w:tab/>
-        <w:t>缺点：一个事务用</w:t>
-      </w:r>
-      <w:proofErr w:type="gramStart"/>
-      <w:r>
-        <w:rPr>
-          <w:rFonts w:ascii="宋体" w:eastAsia="宋体" w:hAnsi="宋体" w:cs="宋体"/>
-        </w:rPr>
-        <w:t>悲观锁对数据</w:t>
-      </w:r>
-      <w:proofErr w:type="gramEnd"/>
-      <w:r>
-        <w:rPr>
-          <w:rFonts w:ascii="宋体" w:eastAsia="宋体" w:hAnsi="宋体" w:cs="宋体"/>
-        </w:rPr>
-        <w:t>加锁之后，其他事务将不能对加锁的数据进行除了查询以外的所有操作，如果该事务执行时间很长，那么其他事务将一直等待，</w:t>
+        <w:t>优点：悲观锁利用数据库中的锁机制来实现数据变化的顺序执行，这是最有效的办法</w:t>
+      </w:r>
+    </w:p>
+    <w:p>
+      <w:pPr>
+        <w:pStyle w:val="a7"/>
+        <w:rPr>
+          <w:rFonts w:ascii="宋体" w:eastAsia="宋体" w:hAnsi="宋体" w:cs="宋体"/>
+        </w:rPr>
+      </w:pPr>
+    </w:p>
+    <w:p>
+      <w:pPr>
+        <w:pStyle w:val="a7"/>
+        <w:rPr>
+          <w:rFonts w:ascii="宋体" w:eastAsia="宋体" w:hAnsi="宋体" w:cs="宋体"/>
+        </w:rPr>
+      </w:pPr>
+      <w:r>
+        <w:rPr>
+          <w:rFonts w:ascii="宋体" w:eastAsia="宋体" w:hAnsi="宋体" w:cs="宋体"/>
+        </w:rPr>
+        <w:tab/>
+        <w:t>缺点：一个事务用悲观锁对数据加锁之后，其他事务将不能对加锁的数据进行除了查询以外的所有操作，如果该事务执行时间很长，那么其他事务将一直等待，</w:t>
       </w:r>
     </w:p>
     <w:p>
@@ -2259,58 +1952,30 @@
           <w:rFonts w:ascii="宋体" w:eastAsia="宋体" w:hAnsi="宋体" w:cs="宋体"/>
         </w:rPr>
         <w:tab/>
-        <w:t>优点：乐观锁不在数据库上加锁，任何事务都可以对数据进行操作，在更新时才进行校验，这样就避免了悲观</w:t>
-      </w:r>
-      <w:proofErr w:type="gramStart"/>
-      <w:r>
-        <w:rPr>
-          <w:rFonts w:ascii="宋体" w:eastAsia="宋体" w:hAnsi="宋体" w:cs="宋体"/>
-        </w:rPr>
-        <w:t>锁造成</w:t>
-      </w:r>
-      <w:proofErr w:type="gramEnd"/>
-      <w:r>
-        <w:rPr>
-          <w:rFonts w:ascii="宋体" w:eastAsia="宋体" w:hAnsi="宋体" w:cs="宋体"/>
-        </w:rPr>
-        <w:t>的吞吐量下降的劣势。</w:t>
-      </w:r>
-    </w:p>
-    <w:p>
-      <w:pPr>
-        <w:pStyle w:val="a7"/>
-        <w:rPr>
-          <w:rFonts w:ascii="宋体" w:eastAsia="宋体" w:hAnsi="宋体" w:cs="宋体"/>
-        </w:rPr>
-      </w:pPr>
-    </w:p>
-    <w:p>
-      <w:pPr>
-        <w:pStyle w:val="a7"/>
-        <w:rPr>
-          <w:rFonts w:ascii="宋体" w:eastAsia="宋体" w:hAnsi="宋体" w:cs="宋体"/>
-        </w:rPr>
-      </w:pPr>
-      <w:r>
-        <w:rPr>
-          <w:rFonts w:ascii="宋体" w:eastAsia="宋体" w:hAnsi="宋体" w:cs="宋体"/>
-        </w:rPr>
-        <w:tab/>
-        <w:t>缺点：乐观</w:t>
-      </w:r>
-      <w:proofErr w:type="gramStart"/>
-      <w:r>
-        <w:rPr>
-          <w:rFonts w:ascii="宋体" w:eastAsia="宋体" w:hAnsi="宋体" w:cs="宋体"/>
-        </w:rPr>
-        <w:t>锁因为</w:t>
-      </w:r>
-      <w:proofErr w:type="gramEnd"/>
-      <w:r>
-        <w:rPr>
-          <w:rFonts w:ascii="宋体" w:eastAsia="宋体" w:hAnsi="宋体" w:cs="宋体"/>
-        </w:rPr>
-        <w:t>是通过我们人为实现的，它仅仅适用于我们自己业务中，如果有外来事务插入，那么就可能发生错误。</w:t>
+        <w:t>优点：乐观锁不在数据库上加锁，任何事务都可以对数据进行操作，在更新时才进行校验，这样就避免了悲观锁造成的吞吐量下降的劣势。</w:t>
+      </w:r>
+    </w:p>
+    <w:p>
+      <w:pPr>
+        <w:pStyle w:val="a7"/>
+        <w:rPr>
+          <w:rFonts w:ascii="宋体" w:eastAsia="宋体" w:hAnsi="宋体" w:cs="宋体"/>
+        </w:rPr>
+      </w:pPr>
+    </w:p>
+    <w:p>
+      <w:pPr>
+        <w:pStyle w:val="a7"/>
+        <w:rPr>
+          <w:rFonts w:ascii="宋体" w:eastAsia="宋体" w:hAnsi="宋体" w:cs="宋体"/>
+        </w:rPr>
+      </w:pPr>
+      <w:r>
+        <w:rPr>
+          <w:rFonts w:ascii="宋体" w:eastAsia="宋体" w:hAnsi="宋体" w:cs="宋体"/>
+        </w:rPr>
+        <w:tab/>
+        <w:t>缺点：乐观锁因为是通过我们人为实现的，它仅仅适用于我们自己业务中，如果有外来事务插入，那么就可能发生错误。</w:t>
       </w:r>
     </w:p>
     <w:p>
@@ -2355,58 +2020,30 @@
           <w:rFonts w:ascii="宋体" w:eastAsia="宋体" w:hAnsi="宋体" w:cs="宋体"/>
         </w:rPr>
         <w:tab/>
-        <w:t>悲观锁：因为</w:t>
-      </w:r>
-      <w:proofErr w:type="gramStart"/>
-      <w:r>
-        <w:rPr>
-          <w:rFonts w:ascii="宋体" w:eastAsia="宋体" w:hAnsi="宋体" w:cs="宋体"/>
-        </w:rPr>
-        <w:t>悲观锁会影响</w:t>
-      </w:r>
-      <w:proofErr w:type="gramEnd"/>
-      <w:r>
-        <w:rPr>
-          <w:rFonts w:ascii="宋体" w:eastAsia="宋体" w:hAnsi="宋体" w:cs="宋体"/>
-        </w:rPr>
-        <w:t>系统吞吐的性能，所以适合应用在写为居多的场景下。</w:t>
-      </w:r>
-    </w:p>
-    <w:p>
-      <w:pPr>
-        <w:pStyle w:val="a7"/>
-        <w:rPr>
-          <w:rFonts w:ascii="宋体" w:eastAsia="宋体" w:hAnsi="宋体" w:cs="宋体"/>
-        </w:rPr>
-      </w:pPr>
-    </w:p>
-    <w:p>
-      <w:pPr>
-        <w:pStyle w:val="a7"/>
-        <w:rPr>
-          <w:rFonts w:ascii="宋体" w:eastAsia="宋体" w:hAnsi="宋体" w:cs="宋体"/>
-        </w:rPr>
-      </w:pPr>
-      <w:r>
-        <w:rPr>
-          <w:rFonts w:ascii="宋体" w:eastAsia="宋体" w:hAnsi="宋体" w:cs="宋体"/>
-        </w:rPr>
-        <w:tab/>
-        <w:t>乐观锁：因为乐观</w:t>
-      </w:r>
-      <w:proofErr w:type="gramStart"/>
-      <w:r>
-        <w:rPr>
-          <w:rFonts w:ascii="宋体" w:eastAsia="宋体" w:hAnsi="宋体" w:cs="宋体"/>
-        </w:rPr>
-        <w:t>锁就是</w:t>
-      </w:r>
-      <w:proofErr w:type="gramEnd"/>
-      <w:r>
-        <w:rPr>
-          <w:rFonts w:ascii="宋体" w:eastAsia="宋体" w:hAnsi="宋体" w:cs="宋体"/>
-        </w:rPr>
-        <w:t>为了避免悲观锁的弊端出现的，所以适合应用在读为居多的场景下。</w:t>
+        <w:t>悲观锁：因为悲观锁会影响系统吞吐的性能，所以适合应用在写为居多的场景下。</w:t>
+      </w:r>
+    </w:p>
+    <w:p>
+      <w:pPr>
+        <w:pStyle w:val="a7"/>
+        <w:rPr>
+          <w:rFonts w:ascii="宋体" w:eastAsia="宋体" w:hAnsi="宋体" w:cs="宋体"/>
+        </w:rPr>
+      </w:pPr>
+    </w:p>
+    <w:p>
+      <w:pPr>
+        <w:pStyle w:val="a7"/>
+        <w:rPr>
+          <w:rFonts w:ascii="宋体" w:eastAsia="宋体" w:hAnsi="宋体" w:cs="宋体"/>
+        </w:rPr>
+      </w:pPr>
+      <w:r>
+        <w:rPr>
+          <w:rFonts w:ascii="宋体" w:eastAsia="宋体" w:hAnsi="宋体" w:cs="宋体"/>
+        </w:rPr>
+        <w:tab/>
+        <w:t>乐观锁：因为乐观锁就是为了避免悲观锁的弊端出现的，所以适合应用在读为居多的场景下。</w:t>
       </w:r>
     </w:p>
     <w:p>
@@ -2440,89 +2077,39 @@
           <w:rFonts w:ascii="宋体" w:eastAsia="宋体" w:hAnsi="宋体" w:cs="宋体"/>
         </w:rPr>
       </w:pPr>
-      <w:proofErr w:type="gramStart"/>
-      <w:r>
-        <w:rPr>
-          <w:rFonts w:ascii="宋体" w:eastAsia="宋体" w:hAnsi="宋体" w:cs="宋体"/>
-        </w:rPr>
-        <w:t>一</w:t>
-      </w:r>
-      <w:proofErr w:type="gramEnd"/>
-      <w:r>
-        <w:rPr>
-          <w:rFonts w:ascii="宋体" w:eastAsia="宋体" w:hAnsi="宋体" w:cs="宋体"/>
-        </w:rPr>
-        <w:t>：逻辑删除</w:t>
-      </w:r>
-    </w:p>
-    <w:p>
-      <w:pPr>
-        <w:pStyle w:val="a7"/>
-        <w:rPr>
-          <w:rFonts w:ascii="宋体" w:eastAsia="宋体" w:hAnsi="宋体" w:cs="宋体"/>
-        </w:rPr>
-      </w:pPr>
-      <w:r>
-        <w:rPr>
-          <w:rFonts w:ascii="宋体" w:eastAsia="宋体" w:hAnsi="宋体" w:cs="宋体"/>
-        </w:rPr>
-        <w:t>逻辑删除的本质是修改操作，所谓的逻辑删除其实并不是真正的删除，而是在表中将对应的是否删除标识（</w:t>
-      </w:r>
-      <w:proofErr w:type="spellStart"/>
-      <w:r>
-        <w:rPr>
-          <w:rFonts w:ascii="宋体" w:eastAsia="宋体" w:hAnsi="宋体" w:cs="宋体"/>
-        </w:rPr>
-        <w:t>is_delete</w:t>
-      </w:r>
-      <w:proofErr w:type="spellEnd"/>
-      <w:r>
-        <w:rPr>
-          <w:rFonts w:ascii="宋体" w:eastAsia="宋体" w:hAnsi="宋体" w:cs="宋体"/>
-        </w:rPr>
-        <w:t>）或者说是状态字段（status）做修改操作。比如0是未删除，1是删除。在逻辑上数据是被删除的，但数据本身依然存在库中。</w:t>
-      </w:r>
-    </w:p>
-    <w:p>
-      <w:pPr>
-        <w:pStyle w:val="a7"/>
-        <w:rPr>
-          <w:rFonts w:ascii="宋体" w:eastAsia="宋体" w:hAnsi="宋体" w:cs="宋体"/>
-        </w:rPr>
-      </w:pPr>
-      <w:r>
-        <w:rPr>
-          <w:rFonts w:ascii="宋体" w:eastAsia="宋体" w:hAnsi="宋体" w:cs="宋体"/>
-        </w:rPr>
-        <w:t xml:space="preserve">对应的SQL语句：update 表名 set </w:t>
-      </w:r>
-      <w:proofErr w:type="spellStart"/>
-      <w:r>
-        <w:rPr>
-          <w:rFonts w:ascii="宋体" w:eastAsia="宋体" w:hAnsi="宋体" w:cs="宋体"/>
-        </w:rPr>
-        <w:t>is_delete</w:t>
-      </w:r>
-      <w:proofErr w:type="spellEnd"/>
-      <w:r>
-        <w:rPr>
-          <w:rFonts w:ascii="宋体" w:eastAsia="宋体" w:hAnsi="宋体" w:cs="宋体"/>
-        </w:rPr>
-        <w:t xml:space="preserve"> = 1 where id = 1；语句表示，在该表中将id为1的信息进行逻辑删除，那么客户端进行查询id为1的信息，服务器就不会提供信息。倘若想继续为客户端提供该信息，可将 </w:t>
-      </w:r>
-      <w:proofErr w:type="spellStart"/>
-      <w:r>
-        <w:rPr>
-          <w:rFonts w:ascii="宋体" w:eastAsia="宋体" w:hAnsi="宋体" w:cs="宋体"/>
-        </w:rPr>
-        <w:t>is_delete</w:t>
-      </w:r>
-      <w:proofErr w:type="spellEnd"/>
-      <w:r>
-        <w:rPr>
-          <w:rFonts w:ascii="宋体" w:eastAsia="宋体" w:hAnsi="宋体" w:cs="宋体"/>
-        </w:rPr>
-        <w:t xml:space="preserve"> 更改为 0 。</w:t>
+      <w:r>
+        <w:rPr>
+          <w:rFonts w:ascii="宋体" w:eastAsia="宋体" w:hAnsi="宋体" w:cs="宋体"/>
+        </w:rPr>
+        <w:t>一：逻辑删除</w:t>
+      </w:r>
+    </w:p>
+    <w:p>
+      <w:pPr>
+        <w:pStyle w:val="a7"/>
+        <w:rPr>
+          <w:rFonts w:ascii="宋体" w:eastAsia="宋体" w:hAnsi="宋体" w:cs="宋体"/>
+        </w:rPr>
+      </w:pPr>
+      <w:r>
+        <w:rPr>
+          <w:rFonts w:ascii="宋体" w:eastAsia="宋体" w:hAnsi="宋体" w:cs="宋体"/>
+        </w:rPr>
+        <w:t>逻辑删除的本质是修改操作，所谓的逻辑删除其实并不是真正的删除，而是在表中将对应的是否删除标识（is_delete）或者说是状态字段（status）做修改操作。比如0是未删除，1是删除。在逻辑上数据是被删除的，但数据本身依然存在库中。</w:t>
+      </w:r>
+    </w:p>
+    <w:p>
+      <w:pPr>
+        <w:pStyle w:val="a7"/>
+        <w:rPr>
+          <w:rFonts w:ascii="宋体" w:eastAsia="宋体" w:hAnsi="宋体" w:cs="宋体"/>
+        </w:rPr>
+      </w:pPr>
+      <w:r>
+        <w:rPr>
+          <w:rFonts w:ascii="宋体" w:eastAsia="宋体" w:hAnsi="宋体" w:cs="宋体"/>
+        </w:rPr>
+        <w:t>对应的SQL语句：update 表名 set is_delete = 1 where id = 1；语句表示，在该表中将id为1的信息进行逻辑删除，那么客户端进行查询id为1的信息，服务器就不会提供信息。倘若想继续为客户端提供该信息，可将 is_delete 更改为 0 。</w:t>
       </w:r>
     </w:p>
     <w:p>
@@ -2609,43 +2196,22 @@
       <w:pPr>
         <w:pStyle w:val="2"/>
       </w:pPr>
-      <w:proofErr w:type="spellStart"/>
-      <w:r>
-        <w:t>BufferedReader</w:t>
-      </w:r>
-      <w:proofErr w:type="spellEnd"/>
-      <w:r>
-        <w:t>的</w:t>
-      </w:r>
-      <w:proofErr w:type="spellStart"/>
-      <w:r>
-        <w:t>readline</w:t>
-      </w:r>
-      <w:proofErr w:type="spellEnd"/>
-      <w:r>
-        <w:t>方法和read方法</w:t>
-      </w:r>
-    </w:p>
-    <w:p>
-      <w:pPr>
-        <w:pStyle w:val="a7"/>
-        <w:rPr>
-          <w:rFonts w:ascii="宋体" w:eastAsia="宋体" w:hAnsi="宋体" w:cs="宋体"/>
-        </w:rPr>
-      </w:pPr>
-      <w:proofErr w:type="spellStart"/>
-      <w:r>
-        <w:rPr>
-          <w:rFonts w:ascii="宋体" w:eastAsia="宋体" w:hAnsi="宋体" w:cs="宋体"/>
-        </w:rPr>
-        <w:t>Readline</w:t>
-      </w:r>
-      <w:proofErr w:type="spellEnd"/>
-      <w:r>
-        <w:rPr>
-          <w:rFonts w:ascii="宋体" w:eastAsia="宋体" w:hAnsi="宋体" w:cs="宋体"/>
-        </w:rPr>
-        <w:t>（）方法</w:t>
+      <w:r>
+        <w:t>BufferedReader的readline方法和read方法</w:t>
+      </w:r>
+    </w:p>
+    <w:p>
+      <w:pPr>
+        <w:pStyle w:val="a7"/>
+        <w:rPr>
+          <w:rFonts w:ascii="宋体" w:eastAsia="宋体" w:hAnsi="宋体" w:cs="宋体"/>
+        </w:rPr>
+      </w:pPr>
+      <w:r>
+        <w:rPr>
+          <w:rFonts w:ascii="宋体" w:eastAsia="宋体" w:hAnsi="宋体" w:cs="宋体"/>
+        </w:rPr>
+        <w:t>Readline（）方法</w:t>
       </w:r>
     </w:p>
     <w:p>
@@ -2687,43 +2253,21 @@
         <w:rPr>
           <w:rFonts w:ascii="宋体" w:eastAsia="宋体" w:hAnsi="宋体" w:cs="宋体"/>
         </w:rPr>
-        <w:t>2、</w:t>
-      </w:r>
-      <w:proofErr w:type="spellStart"/>
-      <w:r>
-        <w:rPr>
-          <w:rFonts w:ascii="宋体" w:eastAsia="宋体" w:hAnsi="宋体" w:cs="宋体"/>
-        </w:rPr>
-        <w:t>readLine</w:t>
-      </w:r>
-      <w:proofErr w:type="spellEnd"/>
-      <w:r>
-        <w:rPr>
-          <w:rFonts w:ascii="宋体" w:eastAsia="宋体" w:hAnsi="宋体" w:cs="宋体"/>
-        </w:rPr>
-        <w:t>()只有在数据流发生异常或者另一端被close()掉时，才会返回null值。</w:t>
-      </w:r>
-    </w:p>
-    <w:p>
-      <w:pPr>
-        <w:pStyle w:val="a7"/>
-        <w:rPr>
-          <w:rFonts w:ascii="宋体" w:eastAsia="宋体" w:hAnsi="宋体" w:cs="宋体"/>
-        </w:rPr>
-      </w:pPr>
-      <w:proofErr w:type="gramStart"/>
-      <w:r>
-        <w:rPr>
-          <w:rFonts w:ascii="宋体" w:eastAsia="宋体" w:hAnsi="宋体" w:cs="宋体"/>
-        </w:rPr>
-        <w:t>read(</w:t>
-      </w:r>
-      <w:proofErr w:type="gramEnd"/>
-      <w:r>
-        <w:rPr>
-          <w:rFonts w:ascii="宋体" w:eastAsia="宋体" w:hAnsi="宋体" w:cs="宋体"/>
-        </w:rPr>
-        <w:t>)</w:t>
+        <w:t>2、readLine()只有在数据流发生异常或者另一端被close()掉时，才会返回null值。</w:t>
+      </w:r>
+    </w:p>
+    <w:p>
+      <w:pPr>
+        <w:pStyle w:val="a7"/>
+        <w:rPr>
+          <w:rFonts w:ascii="宋体" w:eastAsia="宋体" w:hAnsi="宋体" w:cs="宋体"/>
+        </w:rPr>
+      </w:pPr>
+      <w:r>
+        <w:rPr>
+          <w:rFonts w:ascii="宋体" w:eastAsia="宋体" w:hAnsi="宋体" w:cs="宋体"/>
+        </w:rPr>
+        <w:t>read()</w:t>
       </w:r>
     </w:p>
     <w:p>
@@ -2751,145 +2295,49 @@
         <w:rPr>
           <w:rFonts w:ascii="宋体" w:eastAsia="宋体" w:hAnsi="宋体" w:cs="宋体"/>
         </w:rPr>
-        <w:t xml:space="preserve">　　</w:t>
-      </w:r>
-      <w:proofErr w:type="gramStart"/>
-      <w:r>
-        <w:rPr>
-          <w:rFonts w:ascii="宋体" w:eastAsia="宋体" w:hAnsi="宋体" w:cs="宋体"/>
-        </w:rPr>
-        <w:t>byte[</w:t>
-      </w:r>
-      <w:proofErr w:type="gramEnd"/>
-      <w:r>
-        <w:rPr>
-          <w:rFonts w:ascii="宋体" w:eastAsia="宋体" w:hAnsi="宋体" w:cs="宋体"/>
-        </w:rPr>
-        <w:t>] bytes = new byte[1024];</w:t>
-      </w:r>
-    </w:p>
-    <w:p>
-      <w:pPr>
-        <w:pStyle w:val="a7"/>
-        <w:rPr>
-          <w:rFonts w:ascii="宋体" w:eastAsia="宋体" w:hAnsi="宋体" w:cs="宋体"/>
-        </w:rPr>
-      </w:pPr>
-      <w:r>
-        <w:rPr>
-          <w:rFonts w:ascii="宋体" w:eastAsia="宋体" w:hAnsi="宋体" w:cs="宋体"/>
-        </w:rPr>
-        <w:t xml:space="preserve">            int </w:t>
-      </w:r>
-      <w:proofErr w:type="spellStart"/>
-      <w:r>
-        <w:rPr>
-          <w:rFonts w:ascii="宋体" w:eastAsia="宋体" w:hAnsi="宋体" w:cs="宋体"/>
-        </w:rPr>
-        <w:t>i</w:t>
-      </w:r>
-      <w:proofErr w:type="spellEnd"/>
-      <w:r>
-        <w:rPr>
-          <w:rFonts w:ascii="宋体" w:eastAsia="宋体" w:hAnsi="宋体" w:cs="宋体"/>
-        </w:rPr>
-        <w:t xml:space="preserve"> = </w:t>
-      </w:r>
-      <w:proofErr w:type="gramStart"/>
-      <w:r>
-        <w:rPr>
-          <w:rFonts w:ascii="宋体" w:eastAsia="宋体" w:hAnsi="宋体" w:cs="宋体"/>
-        </w:rPr>
-        <w:t>-1;</w:t>
-      </w:r>
-      <w:proofErr w:type="gramEnd"/>
-    </w:p>
-    <w:p>
-      <w:pPr>
-        <w:pStyle w:val="a7"/>
-        <w:rPr>
-          <w:rFonts w:ascii="宋体" w:eastAsia="宋体" w:hAnsi="宋体" w:cs="宋体"/>
-        </w:rPr>
-      </w:pPr>
-      <w:r>
-        <w:rPr>
-          <w:rFonts w:ascii="宋体" w:eastAsia="宋体" w:hAnsi="宋体" w:cs="宋体"/>
-        </w:rPr>
-        <w:t xml:space="preserve">            while ((</w:t>
-      </w:r>
-      <w:proofErr w:type="spellStart"/>
-      <w:r>
-        <w:rPr>
-          <w:rFonts w:ascii="宋体" w:eastAsia="宋体" w:hAnsi="宋体" w:cs="宋体"/>
-        </w:rPr>
-        <w:t>i</w:t>
-      </w:r>
-      <w:proofErr w:type="spellEnd"/>
-      <w:r>
-        <w:rPr>
-          <w:rFonts w:ascii="宋体" w:eastAsia="宋体" w:hAnsi="宋体" w:cs="宋体"/>
-        </w:rPr>
-        <w:t xml:space="preserve"> = </w:t>
-      </w:r>
-      <w:proofErr w:type="spellStart"/>
-      <w:proofErr w:type="gramStart"/>
-      <w:r>
-        <w:rPr>
-          <w:rFonts w:ascii="宋体" w:eastAsia="宋体" w:hAnsi="宋体" w:cs="宋体"/>
-        </w:rPr>
-        <w:t>bis.read</w:t>
-      </w:r>
-      <w:proofErr w:type="spellEnd"/>
-      <w:proofErr w:type="gramEnd"/>
-      <w:r>
-        <w:rPr>
-          <w:rFonts w:ascii="宋体" w:eastAsia="宋体" w:hAnsi="宋体" w:cs="宋体"/>
-        </w:rPr>
-        <w:t>(bytes)) != -1) {//单个读取计数，直到结束返回-1</w:t>
-      </w:r>
-    </w:p>
-    <w:p>
-      <w:pPr>
-        <w:pStyle w:val="a7"/>
-        <w:rPr>
-          <w:rFonts w:ascii="宋体" w:eastAsia="宋体" w:hAnsi="宋体" w:cs="宋体"/>
-        </w:rPr>
-      </w:pPr>
-      <w:r>
-        <w:rPr>
-          <w:rFonts w:ascii="宋体" w:eastAsia="宋体" w:hAnsi="宋体" w:cs="宋体"/>
-        </w:rPr>
-        <w:t xml:space="preserve">                </w:t>
-      </w:r>
-      <w:proofErr w:type="spellStart"/>
-      <w:proofErr w:type="gramStart"/>
-      <w:r>
-        <w:rPr>
-          <w:rFonts w:ascii="宋体" w:eastAsia="宋体" w:hAnsi="宋体" w:cs="宋体"/>
-        </w:rPr>
-        <w:t>baos.write</w:t>
-      </w:r>
-      <w:proofErr w:type="spellEnd"/>
-      <w:proofErr w:type="gramEnd"/>
-      <w:r>
-        <w:rPr>
-          <w:rFonts w:ascii="宋体" w:eastAsia="宋体" w:hAnsi="宋体" w:cs="宋体"/>
-        </w:rPr>
-        <w:t xml:space="preserve">(bytes, 0, </w:t>
-      </w:r>
-      <w:proofErr w:type="spellStart"/>
-      <w:r>
-        <w:rPr>
-          <w:rFonts w:ascii="宋体" w:eastAsia="宋体" w:hAnsi="宋体" w:cs="宋体"/>
-        </w:rPr>
-        <w:t>i</w:t>
-      </w:r>
-      <w:proofErr w:type="spellEnd"/>
-      <w:r>
-        <w:rPr>
-          <w:rFonts w:ascii="宋体" w:eastAsia="宋体" w:hAnsi="宋体" w:cs="宋体"/>
-        </w:rPr>
-        <w:t>);</w:t>
+        <w:t xml:space="preserve">　　byte[] bytes = new byte[1024];</w:t>
+      </w:r>
+    </w:p>
+    <w:p>
+      <w:pPr>
+        <w:pStyle w:val="a7"/>
+        <w:rPr>
+          <w:rFonts w:ascii="宋体" w:eastAsia="宋体" w:hAnsi="宋体" w:cs="宋体"/>
+        </w:rPr>
+      </w:pPr>
+      <w:r>
+        <w:rPr>
+          <w:rFonts w:ascii="宋体" w:eastAsia="宋体" w:hAnsi="宋体" w:cs="宋体"/>
+        </w:rPr>
+        <w:t xml:space="preserve">            int i = -1;</w:t>
+      </w:r>
+    </w:p>
+    <w:p>
+      <w:pPr>
+        <w:pStyle w:val="a7"/>
+        <w:rPr>
+          <w:rFonts w:ascii="宋体" w:eastAsia="宋体" w:hAnsi="宋体" w:cs="宋体"/>
+        </w:rPr>
+      </w:pPr>
+      <w:r>
+        <w:rPr>
+          <w:rFonts w:ascii="宋体" w:eastAsia="宋体" w:hAnsi="宋体" w:cs="宋体"/>
+        </w:rPr>
+        <w:t xml:space="preserve">            while ((i = bis.read(bytes)) != -1) {//单个读取计数，直到结束返回-1</w:t>
+      </w:r>
+    </w:p>
+    <w:p>
+      <w:pPr>
+        <w:pStyle w:val="a7"/>
+        <w:rPr>
+          <w:rFonts w:ascii="宋体" w:eastAsia="宋体" w:hAnsi="宋体" w:cs="宋体"/>
+        </w:rPr>
+      </w:pPr>
+      <w:r>
+        <w:rPr>
+          <w:rFonts w:ascii="宋体" w:eastAsia="宋体" w:hAnsi="宋体" w:cs="宋体"/>
+        </w:rPr>
+        <w:t xml:space="preserve">                baos.write(bytes, 0, i);</w:t>
       </w:r>
     </w:p>
     <w:p>
@@ -2930,9 +2378,1727 @@
     </w:p>
     <w:p>
       <w:pPr>
+        <w:pStyle w:val="a7"/>
+        <w:rPr>
+          <w:rFonts w:ascii="宋体" w:eastAsia="宋体" w:hAnsi="宋体" w:cs="宋体"/>
+        </w:rPr>
+      </w:pPr>
+      <w:r>
+        <w:rPr>
+          <w:rFonts w:ascii="宋体" w:eastAsia="宋体" w:hAnsi="宋体" w:cs="宋体" w:hint="eastAsia"/>
+        </w:rPr>
+        <w:t xml:space="preserve">注意 read（）也是阻塞 </w:t>
+      </w:r>
+      <w:r>
+        <w:rPr>
+          <w:rFonts w:ascii="宋体" w:eastAsia="宋体" w:hAnsi="宋体" w:cs="宋体"/>
+        </w:rPr>
+        <w:t xml:space="preserve">   </w:t>
+      </w:r>
+    </w:p>
+    <w:p>
+      <w:pPr>
+        <w:pStyle w:val="a7"/>
+        <w:rPr>
+          <w:rFonts w:ascii="Arial" w:hAnsi="Arial" w:cs="Arial"/>
+          <w:color w:val="333333"/>
+          <w:shd w:val="clear" w:color="auto" w:fill="FFFFFF"/>
+        </w:rPr>
+      </w:pPr>
+      <w:r>
+        <w:rPr>
+          <w:rFonts w:ascii="宋体" w:eastAsia="宋体" w:hAnsi="宋体" w:cs="宋体" w:hint="eastAsia"/>
+        </w:rPr>
+        <w:t xml:space="preserve">解决方法 </w:t>
+      </w:r>
+      <w:r>
+        <w:rPr>
+          <w:rFonts w:ascii="宋体" w:eastAsia="宋体" w:hAnsi="宋体" w:cs="宋体"/>
+        </w:rPr>
+        <w:t xml:space="preserve"> 1  </w:t>
+      </w:r>
+      <w:r>
+        <w:rPr>
+          <w:rFonts w:ascii="宋体" w:eastAsia="宋体" w:hAnsi="宋体" w:cs="宋体" w:hint="eastAsia"/>
+        </w:rPr>
+        <w:t>对方得关闭</w:t>
+      </w:r>
+      <w:r>
+        <w:rPr>
+          <w:rFonts w:ascii="Arial" w:hAnsi="Arial" w:cs="Arial"/>
+          <w:color w:val="333333"/>
+          <w:shd w:val="clear" w:color="auto" w:fill="FFFFFF"/>
+        </w:rPr>
+        <w:t>shutdownOutput</w:t>
+      </w:r>
+    </w:p>
+    <w:p>
+      <w:pPr>
+        <w:pStyle w:val="a7"/>
+        <w:rPr>
+          <w:rFonts w:ascii="Arial" w:hAnsi="Arial" w:cs="Arial"/>
+          <w:color w:val="333333"/>
+          <w:shd w:val="clear" w:color="auto" w:fill="FFFFFF"/>
+        </w:rPr>
+      </w:pPr>
+      <w:r>
+        <w:rPr>
+          <w:rFonts w:ascii="Arial" w:hAnsi="Arial" w:cs="Arial" w:hint="eastAsia"/>
+          <w:color w:val="333333"/>
+          <w:shd w:val="clear" w:color="auto" w:fill="FFFFFF"/>
+        </w:rPr>
+        <w:t xml:space="preserve"> </w:t>
+      </w:r>
+      <w:r>
+        <w:rPr>
+          <w:rFonts w:ascii="Arial" w:hAnsi="Arial" w:cs="Arial"/>
+          <w:color w:val="333333"/>
+          <w:shd w:val="clear" w:color="auto" w:fill="FFFFFF"/>
+        </w:rPr>
+        <w:t xml:space="preserve">         2  </w:t>
+      </w:r>
+      <w:r>
+        <w:rPr>
+          <w:rFonts w:ascii="Arial" w:hAnsi="Arial" w:cs="Arial" w:hint="eastAsia"/>
+          <w:color w:val="333333"/>
+          <w:shd w:val="clear" w:color="auto" w:fill="FFFFFF"/>
+        </w:rPr>
+        <w:t>定长报文</w:t>
+      </w:r>
+    </w:p>
+    <w:p>
+      <w:pPr>
+        <w:pStyle w:val="a7"/>
+        <w:rPr>
+          <w:rFonts w:ascii="Arial" w:hAnsi="Arial" w:cs="Arial"/>
+          <w:color w:val="333333"/>
+          <w:shd w:val="clear" w:color="auto" w:fill="FFFFFF"/>
+        </w:rPr>
+      </w:pPr>
+      <w:r>
+        <w:rPr>
+          <w:rFonts w:ascii="Arial" w:hAnsi="Arial" w:cs="Arial" w:hint="eastAsia"/>
+          <w:color w:val="333333"/>
+          <w:shd w:val="clear" w:color="auto" w:fill="FFFFFF"/>
+        </w:rPr>
+        <w:t xml:space="preserve"> </w:t>
+      </w:r>
+      <w:r>
+        <w:rPr>
+          <w:rFonts w:ascii="Arial" w:hAnsi="Arial" w:cs="Arial"/>
+          <w:color w:val="333333"/>
+          <w:shd w:val="clear" w:color="auto" w:fill="FFFFFF"/>
+        </w:rPr>
+        <w:t xml:space="preserve">         3 </w:t>
+      </w:r>
+      <w:r>
+        <w:rPr>
+          <w:rFonts w:ascii="Arial" w:hAnsi="Arial" w:cs="Arial"/>
+          <w:color w:val="333333"/>
+          <w:shd w:val="clear" w:color="auto" w:fill="FFFFFF"/>
+        </w:rPr>
+        <w:t>为了防止</w:t>
+      </w:r>
+      <w:r>
+        <w:rPr>
+          <w:rFonts w:ascii="Arial" w:hAnsi="Arial" w:cs="Arial"/>
+          <w:color w:val="333333"/>
+          <w:shd w:val="clear" w:color="auto" w:fill="FFFFFF"/>
+        </w:rPr>
+        <w:t>read</w:t>
+      </w:r>
+      <w:r>
+        <w:rPr>
+          <w:rFonts w:ascii="Arial" w:hAnsi="Arial" w:cs="Arial"/>
+          <w:color w:val="333333"/>
+          <w:shd w:val="clear" w:color="auto" w:fill="FFFFFF"/>
+        </w:rPr>
+        <w:t>操作造成程序永久挂起，还可以给</w:t>
+      </w:r>
+      <w:r>
+        <w:rPr>
+          <w:rFonts w:ascii="Arial" w:hAnsi="Arial" w:cs="Arial"/>
+          <w:color w:val="333333"/>
+          <w:shd w:val="clear" w:color="auto" w:fill="FFFFFF"/>
+        </w:rPr>
+        <w:t>socket</w:t>
+      </w:r>
+      <w:r>
+        <w:rPr>
+          <w:rFonts w:ascii="Arial" w:hAnsi="Arial" w:cs="Arial"/>
+          <w:color w:val="333333"/>
+          <w:shd w:val="clear" w:color="auto" w:fill="FFFFFF"/>
+        </w:rPr>
+        <w:t>设置超时。如果</w:t>
+      </w:r>
+      <w:r>
+        <w:rPr>
+          <w:rFonts w:ascii="Arial" w:hAnsi="Arial" w:cs="Arial"/>
+          <w:color w:val="333333"/>
+          <w:shd w:val="clear" w:color="auto" w:fill="FFFFFF"/>
+        </w:rPr>
+        <w:t>read()</w:t>
+      </w:r>
+      <w:r>
+        <w:rPr>
+          <w:rFonts w:ascii="Arial" w:hAnsi="Arial" w:cs="Arial"/>
+          <w:color w:val="333333"/>
+          <w:shd w:val="clear" w:color="auto" w:fill="FFFFFF"/>
+        </w:rPr>
+        <w:t>方法在设置时间内没有读取到数据，就会抛出一个</w:t>
+      </w:r>
+      <w:r>
+        <w:rPr>
+          <w:rFonts w:ascii="Arial" w:hAnsi="Arial" w:cs="Arial"/>
+          <w:color w:val="333333"/>
+          <w:shd w:val="clear" w:color="auto" w:fill="FFFFFF"/>
+        </w:rPr>
+        <w:t>java.net.SocketTimeoutException</w:t>
+      </w:r>
+      <w:r>
+        <w:rPr>
+          <w:rFonts w:ascii="Arial" w:hAnsi="Arial" w:cs="Arial"/>
+          <w:color w:val="333333"/>
+          <w:shd w:val="clear" w:color="auto" w:fill="FFFFFF"/>
+        </w:rPr>
+        <w:t>异常。例如下面的方法设定超时</w:t>
+      </w:r>
+      <w:r>
+        <w:rPr>
+          <w:rFonts w:ascii="Arial" w:hAnsi="Arial" w:cs="Arial"/>
+          <w:color w:val="333333"/>
+          <w:shd w:val="clear" w:color="auto" w:fill="FFFFFF"/>
+        </w:rPr>
+        <w:t>3</w:t>
+      </w:r>
+      <w:r>
+        <w:rPr>
+          <w:rFonts w:ascii="Arial" w:hAnsi="Arial" w:cs="Arial"/>
+          <w:color w:val="333333"/>
+          <w:shd w:val="clear" w:color="auto" w:fill="FFFFFF"/>
+        </w:rPr>
+        <w:t>秒。</w:t>
+      </w:r>
+      <w:r>
+        <w:rPr>
+          <w:rFonts w:ascii="Arial" w:hAnsi="Arial" w:cs="Arial"/>
+          <w:color w:val="333333"/>
+          <w:shd w:val="clear" w:color="auto" w:fill="FFFFFF"/>
+        </w:rPr>
+        <w:t>socket.setSoTimeout(3000);</w:t>
+      </w:r>
+    </w:p>
+    <w:p>
+      <w:pPr>
+        <w:pStyle w:val="a7"/>
+        <w:rPr>
+          <w:rFonts w:ascii="Arial" w:hAnsi="Arial" w:cs="Arial"/>
+          <w:color w:val="333333"/>
+          <w:shd w:val="clear" w:color="auto" w:fill="FFFFFF"/>
+        </w:rPr>
+      </w:pPr>
+    </w:p>
+    <w:p>
+      <w:pPr>
+        <w:pStyle w:val="a7"/>
+        <w:rPr>
+          <w:rFonts w:ascii="Arial" w:hAnsi="Arial" w:cs="Arial"/>
+          <w:color w:val="333333"/>
+          <w:shd w:val="clear" w:color="auto" w:fill="FFFFFF"/>
+        </w:rPr>
+      </w:pPr>
+    </w:p>
+    <w:p>
+      <w:pPr>
+        <w:pStyle w:val="a7"/>
+        <w:rPr>
+          <w:rFonts w:ascii="Arial" w:hAnsi="Arial" w:cs="Arial"/>
+          <w:color w:val="333333"/>
+          <w:shd w:val="clear" w:color="auto" w:fill="FFFFFF"/>
+        </w:rPr>
+      </w:pPr>
+      <w:r>
+        <w:rPr>
+          <w:rFonts w:ascii="Arial" w:hAnsi="Arial" w:cs="Arial" w:hint="eastAsia"/>
+          <w:color w:val="333333"/>
+          <w:shd w:val="clear" w:color="auto" w:fill="FFFFFF"/>
+        </w:rPr>
+        <w:t>2</w:t>
+      </w:r>
+      <w:r>
+        <w:rPr>
+          <w:rFonts w:ascii="Arial" w:hAnsi="Arial" w:cs="Arial"/>
+          <w:color w:val="333333"/>
+          <w:shd w:val="clear" w:color="auto" w:fill="FFFFFF"/>
+        </w:rPr>
+        <w:t xml:space="preserve">   </w:t>
+      </w:r>
+      <w:r>
+        <w:rPr>
+          <w:rFonts w:ascii="Arial" w:hAnsi="Arial" w:cs="Arial" w:hint="eastAsia"/>
+          <w:color w:val="333333"/>
+          <w:shd w:val="clear" w:color="auto" w:fill="FFFFFF"/>
+        </w:rPr>
+        <w:t>定长报文</w:t>
+      </w:r>
+      <w:r>
+        <w:rPr>
+          <w:rFonts w:ascii="Arial" w:hAnsi="Arial" w:cs="Arial" w:hint="eastAsia"/>
+          <w:color w:val="333333"/>
+          <w:shd w:val="clear" w:color="auto" w:fill="FFFFFF"/>
+        </w:rPr>
+        <w:t xml:space="preserve"> </w:t>
+      </w:r>
+      <w:r>
+        <w:rPr>
+          <w:rFonts w:ascii="Arial" w:hAnsi="Arial" w:cs="Arial"/>
+          <w:color w:val="333333"/>
+          <w:shd w:val="clear" w:color="auto" w:fill="FFFFFF"/>
+        </w:rPr>
+        <w:t xml:space="preserve"> </w:t>
+      </w:r>
+      <w:r>
+        <w:rPr>
+          <w:rFonts w:ascii="Arial" w:hAnsi="Arial" w:cs="Arial" w:hint="eastAsia"/>
+          <w:color w:val="333333"/>
+          <w:shd w:val="clear" w:color="auto" w:fill="FFFFFF"/>
+        </w:rPr>
+        <w:t>读取写法</w:t>
+      </w:r>
+    </w:p>
+    <w:p>
+      <w:pPr>
+        <w:pStyle w:val="a7"/>
+        <w:ind w:left="420" w:firstLine="420"/>
+        <w:rPr>
+          <w:rFonts w:ascii="Arial" w:hAnsi="Arial" w:cs="Arial"/>
+          <w:color w:val="333333"/>
+          <w:sz w:val="10"/>
+          <w:szCs w:val="10"/>
+          <w:shd w:val="clear" w:color="auto" w:fill="FFFFFF"/>
+        </w:rPr>
+      </w:pPr>
+      <w:r>
+        <w:rPr>
+          <w:rFonts w:ascii="Arial" w:hAnsi="Arial" w:cs="Arial"/>
+          <w:color w:val="333333"/>
+          <w:sz w:val="10"/>
+          <w:szCs w:val="10"/>
+          <w:shd w:val="clear" w:color="auto" w:fill="FFFFFF"/>
+        </w:rPr>
+        <w:t xml:space="preserve">int readLen = 0; // </w:t>
+      </w:r>
+      <w:r>
+        <w:rPr>
+          <w:rFonts w:ascii="Arial" w:hAnsi="Arial" w:cs="Arial"/>
+          <w:color w:val="333333"/>
+          <w:sz w:val="10"/>
+          <w:szCs w:val="10"/>
+          <w:shd w:val="clear" w:color="auto" w:fill="FFFFFF"/>
+        </w:rPr>
+        <w:t>已成功读取的字节数</w:t>
+      </w:r>
+    </w:p>
+    <w:p>
+      <w:pPr>
+        <w:pStyle w:val="a7"/>
+        <w:rPr>
+          <w:rFonts w:ascii="Arial" w:hAnsi="Arial" w:cs="Arial"/>
+          <w:color w:val="333333"/>
+          <w:sz w:val="10"/>
+          <w:szCs w:val="10"/>
+          <w:shd w:val="clear" w:color="auto" w:fill="FFFFFF"/>
+        </w:rPr>
+      </w:pPr>
+      <w:r>
+        <w:rPr>
+          <w:rFonts w:ascii="Arial" w:hAnsi="Arial" w:cs="Arial"/>
+          <w:color w:val="333333"/>
+          <w:sz w:val="10"/>
+          <w:szCs w:val="10"/>
+          <w:shd w:val="clear" w:color="auto" w:fill="FFFFFF"/>
+        </w:rPr>
+        <w:tab/>
+      </w:r>
+      <w:r>
+        <w:rPr>
+          <w:rFonts w:ascii="Arial" w:hAnsi="Arial" w:cs="Arial"/>
+          <w:color w:val="333333"/>
+          <w:sz w:val="10"/>
+          <w:szCs w:val="10"/>
+          <w:shd w:val="clear" w:color="auto" w:fill="FFFFFF"/>
+        </w:rPr>
+        <w:tab/>
+        <w:t xml:space="preserve">int dataLen = 0; // </w:t>
+      </w:r>
+      <w:r>
+        <w:rPr>
+          <w:rFonts w:ascii="Arial" w:hAnsi="Arial" w:cs="Arial"/>
+          <w:color w:val="333333"/>
+          <w:sz w:val="10"/>
+          <w:szCs w:val="10"/>
+          <w:shd w:val="clear" w:color="auto" w:fill="FFFFFF"/>
+        </w:rPr>
+        <w:t>报文前</w:t>
+      </w:r>
+      <w:r>
+        <w:rPr>
+          <w:rFonts w:ascii="Arial" w:hAnsi="Arial" w:cs="Arial"/>
+          <w:color w:val="333333"/>
+          <w:sz w:val="10"/>
+          <w:szCs w:val="10"/>
+          <w:shd w:val="clear" w:color="auto" w:fill="FFFFFF"/>
+        </w:rPr>
+        <w:t>8</w:t>
+      </w:r>
+      <w:r>
+        <w:rPr>
+          <w:rFonts w:ascii="Arial" w:hAnsi="Arial" w:cs="Arial"/>
+          <w:color w:val="333333"/>
+          <w:sz w:val="10"/>
+          <w:szCs w:val="10"/>
+          <w:shd w:val="clear" w:color="auto" w:fill="FFFFFF"/>
+        </w:rPr>
+        <w:t>个字节所标识的完整报文长度</w:t>
+      </w:r>
+    </w:p>
+    <w:p>
+      <w:pPr>
+        <w:pStyle w:val="a7"/>
+        <w:rPr>
+          <w:rFonts w:ascii="Arial" w:hAnsi="Arial" w:cs="Arial"/>
+          <w:color w:val="333333"/>
+          <w:sz w:val="10"/>
+          <w:szCs w:val="10"/>
+          <w:shd w:val="clear" w:color="auto" w:fill="FFFFFF"/>
+        </w:rPr>
+      </w:pPr>
+      <w:r>
+        <w:rPr>
+          <w:rFonts w:ascii="Arial" w:hAnsi="Arial" w:cs="Arial"/>
+          <w:color w:val="333333"/>
+          <w:sz w:val="10"/>
+          <w:szCs w:val="10"/>
+          <w:shd w:val="clear" w:color="auto" w:fill="FFFFFF"/>
+        </w:rPr>
+        <w:tab/>
+      </w:r>
+      <w:r>
+        <w:rPr>
+          <w:rFonts w:ascii="Arial" w:hAnsi="Arial" w:cs="Arial"/>
+          <w:color w:val="333333"/>
+          <w:sz w:val="10"/>
+          <w:szCs w:val="10"/>
+          <w:shd w:val="clear" w:color="auto" w:fill="FFFFFF"/>
+        </w:rPr>
+        <w:tab/>
+        <w:t>ByteBuffer bbuf = new ByteBuffer();</w:t>
+      </w:r>
+    </w:p>
+    <w:p>
+      <w:pPr>
+        <w:pStyle w:val="a7"/>
+        <w:rPr>
+          <w:rFonts w:ascii="Arial" w:hAnsi="Arial" w:cs="Arial"/>
+          <w:color w:val="333333"/>
+          <w:sz w:val="10"/>
+          <w:szCs w:val="10"/>
+          <w:shd w:val="clear" w:color="auto" w:fill="FFFFFF"/>
+        </w:rPr>
+      </w:pPr>
+      <w:r>
+        <w:rPr>
+          <w:rFonts w:ascii="Arial" w:hAnsi="Arial" w:cs="Arial"/>
+          <w:color w:val="333333"/>
+          <w:sz w:val="10"/>
+          <w:szCs w:val="10"/>
+          <w:shd w:val="clear" w:color="auto" w:fill="FFFFFF"/>
+        </w:rPr>
+        <w:tab/>
+      </w:r>
+      <w:r>
+        <w:rPr>
+          <w:rFonts w:ascii="Arial" w:hAnsi="Arial" w:cs="Arial"/>
+          <w:color w:val="333333"/>
+          <w:sz w:val="10"/>
+          <w:szCs w:val="10"/>
+          <w:shd w:val="clear" w:color="auto" w:fill="FFFFFF"/>
+        </w:rPr>
+        <w:tab/>
+        <w:t>StringBuffer sb = new StringBuffer();</w:t>
+      </w:r>
+    </w:p>
+    <w:p>
+      <w:pPr>
+        <w:pStyle w:val="a7"/>
+        <w:rPr>
+          <w:rFonts w:ascii="Arial" w:hAnsi="Arial" w:cs="Arial"/>
+          <w:color w:val="333333"/>
+          <w:sz w:val="10"/>
+          <w:szCs w:val="10"/>
+          <w:shd w:val="clear" w:color="auto" w:fill="FFFFFF"/>
+        </w:rPr>
+      </w:pPr>
+      <w:r>
+        <w:rPr>
+          <w:rFonts w:ascii="Arial" w:hAnsi="Arial" w:cs="Arial"/>
+          <w:color w:val="333333"/>
+          <w:sz w:val="10"/>
+          <w:szCs w:val="10"/>
+          <w:shd w:val="clear" w:color="auto" w:fill="FFFFFF"/>
+        </w:rPr>
+        <w:tab/>
+      </w:r>
+      <w:r>
+        <w:rPr>
+          <w:rFonts w:ascii="Arial" w:hAnsi="Arial" w:cs="Arial"/>
+          <w:color w:val="333333"/>
+          <w:sz w:val="10"/>
+          <w:szCs w:val="10"/>
+          <w:shd w:val="clear" w:color="auto" w:fill="FFFFFF"/>
+        </w:rPr>
+        <w:tab/>
+        <w:t>try {</w:t>
+      </w:r>
+    </w:p>
+    <w:p>
+      <w:pPr>
+        <w:pStyle w:val="a7"/>
+        <w:rPr>
+          <w:rFonts w:ascii="Arial" w:hAnsi="Arial" w:cs="Arial"/>
+          <w:color w:val="333333"/>
+          <w:sz w:val="10"/>
+          <w:szCs w:val="10"/>
+          <w:shd w:val="clear" w:color="auto" w:fill="FFFFFF"/>
+        </w:rPr>
+      </w:pPr>
+      <w:r>
+        <w:rPr>
+          <w:rFonts w:ascii="Arial" w:hAnsi="Arial" w:cs="Arial"/>
+          <w:color w:val="333333"/>
+          <w:sz w:val="10"/>
+          <w:szCs w:val="10"/>
+          <w:shd w:val="clear" w:color="auto" w:fill="FFFFFF"/>
+        </w:rPr>
+        <w:tab/>
+      </w:r>
+      <w:r>
+        <w:rPr>
+          <w:rFonts w:ascii="Arial" w:hAnsi="Arial" w:cs="Arial"/>
+          <w:color w:val="333333"/>
+          <w:sz w:val="10"/>
+          <w:szCs w:val="10"/>
+          <w:shd w:val="clear" w:color="auto" w:fill="FFFFFF"/>
+        </w:rPr>
+        <w:tab/>
+      </w:r>
+      <w:r>
+        <w:rPr>
+          <w:rFonts w:ascii="Arial" w:hAnsi="Arial" w:cs="Arial"/>
+          <w:color w:val="333333"/>
+          <w:sz w:val="10"/>
+          <w:szCs w:val="10"/>
+          <w:shd w:val="clear" w:color="auto" w:fill="FFFFFF"/>
+        </w:rPr>
+        <w:tab/>
+        <w:t xml:space="preserve">int needDataLen = 0; </w:t>
+      </w:r>
+    </w:p>
+    <w:p>
+      <w:pPr>
+        <w:pStyle w:val="a7"/>
+        <w:rPr>
+          <w:rFonts w:ascii="Arial" w:hAnsi="Arial" w:cs="Arial"/>
+          <w:color w:val="333333"/>
+          <w:sz w:val="10"/>
+          <w:szCs w:val="10"/>
+          <w:shd w:val="clear" w:color="auto" w:fill="FFFFFF"/>
+        </w:rPr>
+      </w:pPr>
+      <w:r>
+        <w:rPr>
+          <w:rFonts w:ascii="Arial" w:hAnsi="Arial" w:cs="Arial"/>
+          <w:color w:val="333333"/>
+          <w:sz w:val="10"/>
+          <w:szCs w:val="10"/>
+          <w:shd w:val="clear" w:color="auto" w:fill="FFFFFF"/>
+        </w:rPr>
+        <w:tab/>
+      </w:r>
+      <w:r>
+        <w:rPr>
+          <w:rFonts w:ascii="Arial" w:hAnsi="Arial" w:cs="Arial"/>
+          <w:color w:val="333333"/>
+          <w:sz w:val="10"/>
+          <w:szCs w:val="10"/>
+          <w:shd w:val="clear" w:color="auto" w:fill="FFFFFF"/>
+        </w:rPr>
+        <w:tab/>
+      </w:r>
+      <w:r>
+        <w:rPr>
+          <w:rFonts w:ascii="Arial" w:hAnsi="Arial" w:cs="Arial"/>
+          <w:color w:val="333333"/>
+          <w:sz w:val="10"/>
+          <w:szCs w:val="10"/>
+          <w:shd w:val="clear" w:color="auto" w:fill="FFFFFF"/>
+        </w:rPr>
+        <w:tab/>
+        <w:t xml:space="preserve">byte[] buffer = new byte[8]; </w:t>
+      </w:r>
+    </w:p>
+    <w:p>
+      <w:pPr>
+        <w:pStyle w:val="a7"/>
+        <w:rPr>
+          <w:rFonts w:ascii="Arial" w:hAnsi="Arial" w:cs="Arial"/>
+          <w:color w:val="333333"/>
+          <w:sz w:val="10"/>
+          <w:szCs w:val="10"/>
+          <w:shd w:val="clear" w:color="auto" w:fill="FFFFFF"/>
+        </w:rPr>
+      </w:pPr>
+      <w:r>
+        <w:rPr>
+          <w:rFonts w:ascii="Arial" w:hAnsi="Arial" w:cs="Arial"/>
+          <w:color w:val="333333"/>
+          <w:sz w:val="10"/>
+          <w:szCs w:val="10"/>
+          <w:shd w:val="clear" w:color="auto" w:fill="FFFFFF"/>
+        </w:rPr>
+        <w:tab/>
+      </w:r>
+      <w:r>
+        <w:rPr>
+          <w:rFonts w:ascii="Arial" w:hAnsi="Arial" w:cs="Arial"/>
+          <w:color w:val="333333"/>
+          <w:sz w:val="10"/>
+          <w:szCs w:val="10"/>
+          <w:shd w:val="clear" w:color="auto" w:fill="FFFFFF"/>
+        </w:rPr>
+        <w:tab/>
+      </w:r>
+      <w:r>
+        <w:rPr>
+          <w:rFonts w:ascii="Arial" w:hAnsi="Arial" w:cs="Arial"/>
+          <w:color w:val="333333"/>
+          <w:sz w:val="10"/>
+          <w:szCs w:val="10"/>
+          <w:shd w:val="clear" w:color="auto" w:fill="FFFFFF"/>
+        </w:rPr>
+        <w:tab/>
+        <w:t>readLen = in.read(buffer, 0, 8);</w:t>
+      </w:r>
+    </w:p>
+    <w:p>
+      <w:pPr>
+        <w:pStyle w:val="a7"/>
+        <w:rPr>
+          <w:rFonts w:ascii="Arial" w:hAnsi="Arial" w:cs="Arial"/>
+          <w:color w:val="333333"/>
+          <w:sz w:val="10"/>
+          <w:szCs w:val="10"/>
+          <w:shd w:val="clear" w:color="auto" w:fill="FFFFFF"/>
+        </w:rPr>
+      </w:pPr>
+      <w:r>
+        <w:rPr>
+          <w:rFonts w:ascii="Arial" w:hAnsi="Arial" w:cs="Arial"/>
+          <w:color w:val="333333"/>
+          <w:sz w:val="10"/>
+          <w:szCs w:val="10"/>
+          <w:shd w:val="clear" w:color="auto" w:fill="FFFFFF"/>
+        </w:rPr>
+        <w:lastRenderedPageBreak/>
+        <w:tab/>
+      </w:r>
+      <w:r>
+        <w:rPr>
+          <w:rFonts w:ascii="Arial" w:hAnsi="Arial" w:cs="Arial"/>
+          <w:color w:val="333333"/>
+          <w:sz w:val="10"/>
+          <w:szCs w:val="10"/>
+          <w:shd w:val="clear" w:color="auto" w:fill="FFFFFF"/>
+        </w:rPr>
+        <w:tab/>
+      </w:r>
+      <w:r>
+        <w:rPr>
+          <w:rFonts w:ascii="Arial" w:hAnsi="Arial" w:cs="Arial"/>
+          <w:color w:val="333333"/>
+          <w:sz w:val="10"/>
+          <w:szCs w:val="10"/>
+          <w:shd w:val="clear" w:color="auto" w:fill="FFFFFF"/>
+        </w:rPr>
+        <w:tab/>
+        <w:t>logger.info("</w:t>
+      </w:r>
+      <w:r>
+        <w:rPr>
+          <w:rFonts w:ascii="Arial" w:hAnsi="Arial" w:cs="Arial"/>
+          <w:color w:val="333333"/>
+          <w:sz w:val="10"/>
+          <w:szCs w:val="10"/>
+          <w:shd w:val="clear" w:color="auto" w:fill="FFFFFF"/>
+        </w:rPr>
+        <w:t>需要读取长度</w:t>
+      </w:r>
+      <w:r>
+        <w:rPr>
+          <w:rFonts w:ascii="Arial" w:hAnsi="Arial" w:cs="Arial"/>
+          <w:color w:val="333333"/>
+          <w:sz w:val="10"/>
+          <w:szCs w:val="10"/>
+          <w:shd w:val="clear" w:color="auto" w:fill="FFFFFF"/>
+        </w:rPr>
+        <w:t>::::::::::::::::::::::::::" + readLen);</w:t>
+      </w:r>
+    </w:p>
+    <w:p>
+      <w:pPr>
+        <w:pStyle w:val="a7"/>
+        <w:rPr>
+          <w:rFonts w:ascii="Arial" w:hAnsi="Arial" w:cs="Arial"/>
+          <w:color w:val="333333"/>
+          <w:sz w:val="10"/>
+          <w:szCs w:val="10"/>
+          <w:shd w:val="clear" w:color="auto" w:fill="FFFFFF"/>
+        </w:rPr>
+      </w:pPr>
+      <w:r>
+        <w:rPr>
+          <w:rFonts w:ascii="Arial" w:hAnsi="Arial" w:cs="Arial"/>
+          <w:color w:val="333333"/>
+          <w:sz w:val="10"/>
+          <w:szCs w:val="10"/>
+          <w:shd w:val="clear" w:color="auto" w:fill="FFFFFF"/>
+        </w:rPr>
+        <w:tab/>
+      </w:r>
+      <w:r>
+        <w:rPr>
+          <w:rFonts w:ascii="Arial" w:hAnsi="Arial" w:cs="Arial"/>
+          <w:color w:val="333333"/>
+          <w:sz w:val="10"/>
+          <w:szCs w:val="10"/>
+          <w:shd w:val="clear" w:color="auto" w:fill="FFFFFF"/>
+        </w:rPr>
+        <w:tab/>
+      </w:r>
+      <w:r>
+        <w:rPr>
+          <w:rFonts w:ascii="Arial" w:hAnsi="Arial" w:cs="Arial"/>
+          <w:color w:val="333333"/>
+          <w:sz w:val="10"/>
+          <w:szCs w:val="10"/>
+          <w:shd w:val="clear" w:color="auto" w:fill="FFFFFF"/>
+        </w:rPr>
+        <w:tab/>
+        <w:t>if(readLen &lt; 8)</w:t>
+      </w:r>
+    </w:p>
+    <w:p>
+      <w:pPr>
+        <w:pStyle w:val="a7"/>
+        <w:rPr>
+          <w:rFonts w:ascii="Arial" w:hAnsi="Arial" w:cs="Arial"/>
+          <w:color w:val="333333"/>
+          <w:sz w:val="10"/>
+          <w:szCs w:val="10"/>
+          <w:shd w:val="clear" w:color="auto" w:fill="FFFFFF"/>
+        </w:rPr>
+      </w:pPr>
+      <w:r>
+        <w:rPr>
+          <w:rFonts w:ascii="Arial" w:hAnsi="Arial" w:cs="Arial"/>
+          <w:color w:val="333333"/>
+          <w:sz w:val="10"/>
+          <w:szCs w:val="10"/>
+          <w:shd w:val="clear" w:color="auto" w:fill="FFFFFF"/>
+        </w:rPr>
+        <w:tab/>
+      </w:r>
+      <w:r>
+        <w:rPr>
+          <w:rFonts w:ascii="Arial" w:hAnsi="Arial" w:cs="Arial"/>
+          <w:color w:val="333333"/>
+          <w:sz w:val="10"/>
+          <w:szCs w:val="10"/>
+          <w:shd w:val="clear" w:color="auto" w:fill="FFFFFF"/>
+        </w:rPr>
+        <w:tab/>
+      </w:r>
+      <w:r>
+        <w:rPr>
+          <w:rFonts w:ascii="Arial" w:hAnsi="Arial" w:cs="Arial"/>
+          <w:color w:val="333333"/>
+          <w:sz w:val="10"/>
+          <w:szCs w:val="10"/>
+          <w:shd w:val="clear" w:color="auto" w:fill="FFFFFF"/>
+        </w:rPr>
+        <w:tab/>
+      </w:r>
+      <w:r>
+        <w:rPr>
+          <w:rFonts w:ascii="Arial" w:hAnsi="Arial" w:cs="Arial"/>
+          <w:color w:val="333333"/>
+          <w:sz w:val="10"/>
+          <w:szCs w:val="10"/>
+          <w:shd w:val="clear" w:color="auto" w:fill="FFFFFF"/>
+        </w:rPr>
+        <w:tab/>
+        <w:t>throw new Exception("</w:t>
+      </w:r>
+      <w:r>
+        <w:rPr>
+          <w:rFonts w:ascii="Arial" w:hAnsi="Arial" w:cs="Arial"/>
+          <w:color w:val="333333"/>
+          <w:sz w:val="10"/>
+          <w:szCs w:val="10"/>
+          <w:shd w:val="clear" w:color="auto" w:fill="FFFFFF"/>
+        </w:rPr>
+        <w:t>获取字节数不足</w:t>
+      </w:r>
+      <w:r>
+        <w:rPr>
+          <w:rFonts w:ascii="Arial" w:hAnsi="Arial" w:cs="Arial"/>
+          <w:color w:val="333333"/>
+          <w:sz w:val="10"/>
+          <w:szCs w:val="10"/>
+          <w:shd w:val="clear" w:color="auto" w:fill="FFFFFF"/>
+        </w:rPr>
+        <w:t>8</w:t>
+      </w:r>
+      <w:r>
+        <w:rPr>
+          <w:rFonts w:ascii="Arial" w:hAnsi="Arial" w:cs="Arial"/>
+          <w:color w:val="333333"/>
+          <w:sz w:val="10"/>
+          <w:szCs w:val="10"/>
+          <w:shd w:val="clear" w:color="auto" w:fill="FFFFFF"/>
+        </w:rPr>
+        <w:t>位</w:t>
+      </w:r>
+      <w:r>
+        <w:rPr>
+          <w:rFonts w:ascii="Arial" w:hAnsi="Arial" w:cs="Arial"/>
+          <w:color w:val="333333"/>
+          <w:sz w:val="10"/>
+          <w:szCs w:val="10"/>
+          <w:shd w:val="clear" w:color="auto" w:fill="FFFFFF"/>
+        </w:rPr>
+        <w:t>");</w:t>
+      </w:r>
+    </w:p>
+    <w:p>
+      <w:pPr>
+        <w:pStyle w:val="a7"/>
+        <w:rPr>
+          <w:rFonts w:ascii="Arial" w:hAnsi="Arial" w:cs="Arial"/>
+          <w:color w:val="333333"/>
+          <w:sz w:val="10"/>
+          <w:szCs w:val="10"/>
+          <w:shd w:val="clear" w:color="auto" w:fill="FFFFFF"/>
+        </w:rPr>
+      </w:pPr>
+      <w:r>
+        <w:rPr>
+          <w:rFonts w:ascii="Arial" w:hAnsi="Arial" w:cs="Arial"/>
+          <w:color w:val="333333"/>
+          <w:sz w:val="10"/>
+          <w:szCs w:val="10"/>
+          <w:shd w:val="clear" w:color="auto" w:fill="FFFFFF"/>
+        </w:rPr>
+        <w:tab/>
+      </w:r>
+      <w:r>
+        <w:rPr>
+          <w:rFonts w:ascii="Arial" w:hAnsi="Arial" w:cs="Arial"/>
+          <w:color w:val="333333"/>
+          <w:sz w:val="10"/>
+          <w:szCs w:val="10"/>
+          <w:shd w:val="clear" w:color="auto" w:fill="FFFFFF"/>
+        </w:rPr>
+        <w:tab/>
+      </w:r>
+      <w:r>
+        <w:rPr>
+          <w:rFonts w:ascii="Arial" w:hAnsi="Arial" w:cs="Arial"/>
+          <w:color w:val="333333"/>
+          <w:sz w:val="10"/>
+          <w:szCs w:val="10"/>
+          <w:shd w:val="clear" w:color="auto" w:fill="FFFFFF"/>
+        </w:rPr>
+        <w:tab/>
+        <w:t>dataLen = Integer.parseInt(new String(buffer));//</w:t>
+      </w:r>
+      <w:r>
+        <w:rPr>
+          <w:rFonts w:ascii="Arial" w:hAnsi="Arial" w:cs="Arial"/>
+          <w:color w:val="333333"/>
+          <w:sz w:val="10"/>
+          <w:szCs w:val="10"/>
+          <w:shd w:val="clear" w:color="auto" w:fill="FFFFFF"/>
+        </w:rPr>
+        <w:t>获取报文长度</w:t>
+      </w:r>
+    </w:p>
+    <w:p>
+      <w:pPr>
+        <w:pStyle w:val="a7"/>
+        <w:rPr>
+          <w:rFonts w:ascii="Arial" w:hAnsi="Arial" w:cs="Arial"/>
+          <w:color w:val="333333"/>
+          <w:sz w:val="10"/>
+          <w:szCs w:val="10"/>
+          <w:shd w:val="clear" w:color="auto" w:fill="FFFFFF"/>
+        </w:rPr>
+      </w:pPr>
+      <w:r>
+        <w:rPr>
+          <w:rFonts w:ascii="Arial" w:hAnsi="Arial" w:cs="Arial"/>
+          <w:color w:val="333333"/>
+          <w:sz w:val="10"/>
+          <w:szCs w:val="10"/>
+          <w:shd w:val="clear" w:color="auto" w:fill="FFFFFF"/>
+        </w:rPr>
+        <w:tab/>
+      </w:r>
+      <w:r>
+        <w:rPr>
+          <w:rFonts w:ascii="Arial" w:hAnsi="Arial" w:cs="Arial"/>
+          <w:color w:val="333333"/>
+          <w:sz w:val="10"/>
+          <w:szCs w:val="10"/>
+          <w:shd w:val="clear" w:color="auto" w:fill="FFFFFF"/>
+        </w:rPr>
+        <w:tab/>
+      </w:r>
+      <w:r>
+        <w:rPr>
+          <w:rFonts w:ascii="Arial" w:hAnsi="Arial" w:cs="Arial"/>
+          <w:color w:val="333333"/>
+          <w:sz w:val="10"/>
+          <w:szCs w:val="10"/>
+          <w:shd w:val="clear" w:color="auto" w:fill="FFFFFF"/>
+        </w:rPr>
+        <w:tab/>
+        <w:t>needDataLen=dataLen;</w:t>
+      </w:r>
+    </w:p>
+    <w:p>
+      <w:pPr>
+        <w:pStyle w:val="a7"/>
+        <w:rPr>
+          <w:rFonts w:ascii="Arial" w:hAnsi="Arial" w:cs="Arial"/>
+          <w:color w:val="333333"/>
+          <w:sz w:val="10"/>
+          <w:szCs w:val="10"/>
+          <w:shd w:val="clear" w:color="auto" w:fill="FFFFFF"/>
+        </w:rPr>
+      </w:pPr>
+      <w:r>
+        <w:rPr>
+          <w:rFonts w:ascii="Arial" w:hAnsi="Arial" w:cs="Arial"/>
+          <w:color w:val="333333"/>
+          <w:sz w:val="10"/>
+          <w:szCs w:val="10"/>
+          <w:shd w:val="clear" w:color="auto" w:fill="FFFFFF"/>
+        </w:rPr>
+        <w:tab/>
+      </w:r>
+      <w:r>
+        <w:rPr>
+          <w:rFonts w:ascii="Arial" w:hAnsi="Arial" w:cs="Arial"/>
+          <w:color w:val="333333"/>
+          <w:sz w:val="10"/>
+          <w:szCs w:val="10"/>
+          <w:shd w:val="clear" w:color="auto" w:fill="FFFFFF"/>
+        </w:rPr>
+        <w:tab/>
+      </w:r>
+      <w:r>
+        <w:rPr>
+          <w:rFonts w:ascii="Arial" w:hAnsi="Arial" w:cs="Arial"/>
+          <w:color w:val="333333"/>
+          <w:sz w:val="10"/>
+          <w:szCs w:val="10"/>
+          <w:shd w:val="clear" w:color="auto" w:fill="FFFFFF"/>
+        </w:rPr>
+        <w:tab/>
+        <w:t>logger.info("</w:t>
+      </w:r>
+      <w:r>
+        <w:rPr>
+          <w:rFonts w:ascii="Arial" w:hAnsi="Arial" w:cs="Arial"/>
+          <w:color w:val="333333"/>
+          <w:sz w:val="10"/>
+          <w:szCs w:val="10"/>
+          <w:shd w:val="clear" w:color="auto" w:fill="FFFFFF"/>
+        </w:rPr>
+        <w:t>需要读取长度</w:t>
+      </w:r>
+      <w:r>
+        <w:rPr>
+          <w:rFonts w:ascii="Arial" w:hAnsi="Arial" w:cs="Arial"/>
+          <w:color w:val="333333"/>
+          <w:sz w:val="10"/>
+          <w:szCs w:val="10"/>
+          <w:shd w:val="clear" w:color="auto" w:fill="FFFFFF"/>
+        </w:rPr>
+        <w:t>::::::::::::::::::::::::::" + needDataLen);</w:t>
+      </w:r>
+    </w:p>
+    <w:p>
+      <w:pPr>
+        <w:pStyle w:val="a7"/>
+        <w:rPr>
+          <w:rFonts w:ascii="Arial" w:hAnsi="Arial" w:cs="Arial"/>
+          <w:color w:val="333333"/>
+          <w:sz w:val="10"/>
+          <w:szCs w:val="10"/>
+          <w:shd w:val="clear" w:color="auto" w:fill="FFFFFF"/>
+        </w:rPr>
+      </w:pPr>
+      <w:r>
+        <w:rPr>
+          <w:rFonts w:ascii="Arial" w:hAnsi="Arial" w:cs="Arial"/>
+          <w:color w:val="333333"/>
+          <w:sz w:val="10"/>
+          <w:szCs w:val="10"/>
+          <w:shd w:val="clear" w:color="auto" w:fill="FFFFFF"/>
+        </w:rPr>
+        <w:tab/>
+      </w:r>
+      <w:r>
+        <w:rPr>
+          <w:rFonts w:ascii="Arial" w:hAnsi="Arial" w:cs="Arial"/>
+          <w:color w:val="333333"/>
+          <w:sz w:val="10"/>
+          <w:szCs w:val="10"/>
+          <w:shd w:val="clear" w:color="auto" w:fill="FFFFFF"/>
+        </w:rPr>
+        <w:tab/>
+      </w:r>
+      <w:r>
+        <w:rPr>
+          <w:rFonts w:ascii="Arial" w:hAnsi="Arial" w:cs="Arial"/>
+          <w:color w:val="333333"/>
+          <w:sz w:val="10"/>
+          <w:szCs w:val="10"/>
+          <w:shd w:val="clear" w:color="auto" w:fill="FFFFFF"/>
+        </w:rPr>
+        <w:tab/>
+        <w:t>byte[] datas = new byte[needDataLen];</w:t>
+      </w:r>
+    </w:p>
+    <w:p>
+      <w:pPr>
+        <w:pStyle w:val="a7"/>
+        <w:rPr>
+          <w:rFonts w:ascii="Arial" w:hAnsi="Arial" w:cs="Arial"/>
+          <w:color w:val="333333"/>
+          <w:sz w:val="10"/>
+          <w:szCs w:val="10"/>
+          <w:shd w:val="clear" w:color="auto" w:fill="FFFFFF"/>
+        </w:rPr>
+      </w:pPr>
+      <w:r>
+        <w:rPr>
+          <w:rFonts w:ascii="Arial" w:hAnsi="Arial" w:cs="Arial"/>
+          <w:color w:val="333333"/>
+          <w:sz w:val="10"/>
+          <w:szCs w:val="10"/>
+          <w:shd w:val="clear" w:color="auto" w:fill="FFFFFF"/>
+        </w:rPr>
+        <w:tab/>
+      </w:r>
+      <w:r>
+        <w:rPr>
+          <w:rFonts w:ascii="Arial" w:hAnsi="Arial" w:cs="Arial"/>
+          <w:color w:val="333333"/>
+          <w:sz w:val="10"/>
+          <w:szCs w:val="10"/>
+          <w:shd w:val="clear" w:color="auto" w:fill="FFFFFF"/>
+        </w:rPr>
+        <w:tab/>
+      </w:r>
+      <w:r>
+        <w:rPr>
+          <w:rFonts w:ascii="Arial" w:hAnsi="Arial" w:cs="Arial"/>
+          <w:color w:val="333333"/>
+          <w:sz w:val="10"/>
+          <w:szCs w:val="10"/>
+          <w:shd w:val="clear" w:color="auto" w:fill="FFFFFF"/>
+        </w:rPr>
+        <w:tab/>
+        <w:t>int x ;</w:t>
+      </w:r>
+    </w:p>
+    <w:p>
+      <w:pPr>
+        <w:pStyle w:val="a7"/>
+        <w:rPr>
+          <w:rFonts w:ascii="Arial" w:hAnsi="Arial" w:cs="Arial"/>
+          <w:color w:val="333333"/>
+          <w:sz w:val="10"/>
+          <w:szCs w:val="10"/>
+          <w:shd w:val="clear" w:color="auto" w:fill="FFFFFF"/>
+        </w:rPr>
+      </w:pPr>
+      <w:r>
+        <w:rPr>
+          <w:rFonts w:ascii="Arial" w:hAnsi="Arial" w:cs="Arial"/>
+          <w:color w:val="333333"/>
+          <w:sz w:val="10"/>
+          <w:szCs w:val="10"/>
+          <w:shd w:val="clear" w:color="auto" w:fill="FFFFFF"/>
+        </w:rPr>
+        <w:tab/>
+      </w:r>
+      <w:r>
+        <w:rPr>
+          <w:rFonts w:ascii="Arial" w:hAnsi="Arial" w:cs="Arial"/>
+          <w:color w:val="333333"/>
+          <w:sz w:val="10"/>
+          <w:szCs w:val="10"/>
+          <w:shd w:val="clear" w:color="auto" w:fill="FFFFFF"/>
+        </w:rPr>
+        <w:tab/>
+      </w:r>
+      <w:r>
+        <w:rPr>
+          <w:rFonts w:ascii="Arial" w:hAnsi="Arial" w:cs="Arial"/>
+          <w:color w:val="333333"/>
+          <w:sz w:val="10"/>
+          <w:szCs w:val="10"/>
+          <w:shd w:val="clear" w:color="auto" w:fill="FFFFFF"/>
+        </w:rPr>
+        <w:tab/>
+        <w:t>while ((x = in.read(datas,0, needDataLen)) != -1)</w:t>
+      </w:r>
+    </w:p>
+    <w:p>
+      <w:pPr>
+        <w:pStyle w:val="a7"/>
+        <w:rPr>
+          <w:rFonts w:ascii="Arial" w:hAnsi="Arial" w:cs="Arial"/>
+          <w:color w:val="333333"/>
+          <w:sz w:val="10"/>
+          <w:szCs w:val="10"/>
+          <w:shd w:val="clear" w:color="auto" w:fill="FFFFFF"/>
+        </w:rPr>
+      </w:pPr>
+      <w:r>
+        <w:rPr>
+          <w:rFonts w:ascii="Arial" w:hAnsi="Arial" w:cs="Arial"/>
+          <w:color w:val="333333"/>
+          <w:sz w:val="10"/>
+          <w:szCs w:val="10"/>
+          <w:shd w:val="clear" w:color="auto" w:fill="FFFFFF"/>
+        </w:rPr>
+        <w:t xml:space="preserve">            {</w:t>
+      </w:r>
+    </w:p>
+    <w:p>
+      <w:pPr>
+        <w:pStyle w:val="a7"/>
+        <w:rPr>
+          <w:rFonts w:ascii="Arial" w:hAnsi="Arial" w:cs="Arial"/>
+          <w:color w:val="333333"/>
+          <w:sz w:val="10"/>
+          <w:szCs w:val="10"/>
+          <w:shd w:val="clear" w:color="auto" w:fill="FFFFFF"/>
+        </w:rPr>
+      </w:pPr>
+      <w:r>
+        <w:rPr>
+          <w:rFonts w:ascii="Arial" w:hAnsi="Arial" w:cs="Arial"/>
+          <w:color w:val="333333"/>
+          <w:sz w:val="10"/>
+          <w:szCs w:val="10"/>
+          <w:shd w:val="clear" w:color="auto" w:fill="FFFFFF"/>
+        </w:rPr>
+        <w:tab/>
+      </w:r>
+      <w:r>
+        <w:rPr>
+          <w:rFonts w:ascii="Arial" w:hAnsi="Arial" w:cs="Arial"/>
+          <w:color w:val="333333"/>
+          <w:sz w:val="10"/>
+          <w:szCs w:val="10"/>
+          <w:shd w:val="clear" w:color="auto" w:fill="FFFFFF"/>
+        </w:rPr>
+        <w:tab/>
+      </w:r>
+      <w:r>
+        <w:rPr>
+          <w:rFonts w:ascii="Arial" w:hAnsi="Arial" w:cs="Arial"/>
+          <w:color w:val="333333"/>
+          <w:sz w:val="10"/>
+          <w:szCs w:val="10"/>
+          <w:shd w:val="clear" w:color="auto" w:fill="FFFFFF"/>
+        </w:rPr>
+        <w:tab/>
+      </w:r>
+      <w:r>
+        <w:rPr>
+          <w:rFonts w:ascii="Arial" w:hAnsi="Arial" w:cs="Arial"/>
+          <w:color w:val="333333"/>
+          <w:sz w:val="10"/>
+          <w:szCs w:val="10"/>
+          <w:shd w:val="clear" w:color="auto" w:fill="FFFFFF"/>
+        </w:rPr>
+        <w:tab/>
+        <w:t>bbuf.append(datas,0, x);</w:t>
+      </w:r>
+    </w:p>
+    <w:p>
+      <w:pPr>
+        <w:pStyle w:val="a7"/>
+        <w:rPr>
+          <w:rFonts w:ascii="Arial" w:hAnsi="Arial" w:cs="Arial"/>
+          <w:color w:val="333333"/>
+          <w:sz w:val="10"/>
+          <w:szCs w:val="10"/>
+          <w:shd w:val="clear" w:color="auto" w:fill="FFFFFF"/>
+        </w:rPr>
+      </w:pPr>
+      <w:r>
+        <w:rPr>
+          <w:rFonts w:ascii="Arial" w:hAnsi="Arial" w:cs="Arial"/>
+          <w:color w:val="333333"/>
+          <w:sz w:val="10"/>
+          <w:szCs w:val="10"/>
+          <w:shd w:val="clear" w:color="auto" w:fill="FFFFFF"/>
+        </w:rPr>
+        <w:tab/>
+      </w:r>
+      <w:r>
+        <w:rPr>
+          <w:rFonts w:ascii="Arial" w:hAnsi="Arial" w:cs="Arial"/>
+          <w:color w:val="333333"/>
+          <w:sz w:val="10"/>
+          <w:szCs w:val="10"/>
+          <w:shd w:val="clear" w:color="auto" w:fill="FFFFFF"/>
+        </w:rPr>
+        <w:tab/>
+      </w:r>
+      <w:r>
+        <w:rPr>
+          <w:rFonts w:ascii="Arial" w:hAnsi="Arial" w:cs="Arial"/>
+          <w:color w:val="333333"/>
+          <w:sz w:val="10"/>
+          <w:szCs w:val="10"/>
+          <w:shd w:val="clear" w:color="auto" w:fill="FFFFFF"/>
+        </w:rPr>
+        <w:tab/>
+      </w:r>
+      <w:r>
+        <w:rPr>
+          <w:rFonts w:ascii="Arial" w:hAnsi="Arial" w:cs="Arial"/>
+          <w:color w:val="333333"/>
+          <w:sz w:val="10"/>
+          <w:szCs w:val="10"/>
+          <w:shd w:val="clear" w:color="auto" w:fill="FFFFFF"/>
+        </w:rPr>
+        <w:tab/>
+        <w:t>logger.info("</w:t>
+      </w:r>
+      <w:r>
+        <w:rPr>
+          <w:rFonts w:ascii="Arial" w:hAnsi="Arial" w:cs="Arial"/>
+          <w:color w:val="333333"/>
+          <w:sz w:val="10"/>
+          <w:szCs w:val="10"/>
+          <w:shd w:val="clear" w:color="auto" w:fill="FFFFFF"/>
+        </w:rPr>
+        <w:t>当前读取长度</w:t>
+      </w:r>
+      <w:r>
+        <w:rPr>
+          <w:rFonts w:ascii="Arial" w:hAnsi="Arial" w:cs="Arial"/>
+          <w:color w:val="333333"/>
+          <w:sz w:val="10"/>
+          <w:szCs w:val="10"/>
+          <w:shd w:val="clear" w:color="auto" w:fill="FFFFFF"/>
+        </w:rPr>
+        <w:t>:"+x);</w:t>
+      </w:r>
+    </w:p>
+    <w:p>
+      <w:pPr>
+        <w:pStyle w:val="a7"/>
+        <w:rPr>
+          <w:rFonts w:ascii="Arial" w:hAnsi="Arial" w:cs="Arial"/>
+          <w:color w:val="333333"/>
+          <w:sz w:val="10"/>
+          <w:szCs w:val="10"/>
+          <w:shd w:val="clear" w:color="auto" w:fill="FFFFFF"/>
+        </w:rPr>
+      </w:pPr>
+      <w:r>
+        <w:rPr>
+          <w:rFonts w:ascii="Arial" w:hAnsi="Arial" w:cs="Arial"/>
+          <w:color w:val="333333"/>
+          <w:sz w:val="10"/>
+          <w:szCs w:val="10"/>
+          <w:shd w:val="clear" w:color="auto" w:fill="FFFFFF"/>
+        </w:rPr>
+        <w:t xml:space="preserve">                needDataLen = needDataLen - x;</w:t>
+      </w:r>
+    </w:p>
+    <w:p>
+      <w:pPr>
+        <w:pStyle w:val="a7"/>
+        <w:rPr>
+          <w:rFonts w:ascii="Arial" w:hAnsi="Arial" w:cs="Arial"/>
+          <w:color w:val="333333"/>
+          <w:sz w:val="10"/>
+          <w:szCs w:val="10"/>
+          <w:shd w:val="clear" w:color="auto" w:fill="FFFFFF"/>
+        </w:rPr>
+      </w:pPr>
+      <w:r>
+        <w:rPr>
+          <w:rFonts w:ascii="Arial" w:hAnsi="Arial" w:cs="Arial"/>
+          <w:color w:val="333333"/>
+          <w:sz w:val="10"/>
+          <w:szCs w:val="10"/>
+          <w:shd w:val="clear" w:color="auto" w:fill="FFFFFF"/>
+        </w:rPr>
+        <w:t xml:space="preserve">                logger.info("</w:t>
+      </w:r>
+      <w:r>
+        <w:rPr>
+          <w:rFonts w:ascii="Arial" w:hAnsi="Arial" w:cs="Arial"/>
+          <w:color w:val="333333"/>
+          <w:sz w:val="10"/>
+          <w:szCs w:val="10"/>
+          <w:shd w:val="clear" w:color="auto" w:fill="FFFFFF"/>
+        </w:rPr>
+        <w:t>剩余长度</w:t>
+      </w:r>
+      <w:r>
+        <w:rPr>
+          <w:rFonts w:ascii="Arial" w:hAnsi="Arial" w:cs="Arial"/>
+          <w:color w:val="333333"/>
+          <w:sz w:val="10"/>
+          <w:szCs w:val="10"/>
+          <w:shd w:val="clear" w:color="auto" w:fill="FFFFFF"/>
+        </w:rPr>
+        <w:t>" + needDataLen);</w:t>
+      </w:r>
+    </w:p>
+    <w:p>
+      <w:pPr>
+        <w:pStyle w:val="a7"/>
+        <w:rPr>
+          <w:rFonts w:ascii="Arial" w:hAnsi="Arial" w:cs="Arial"/>
+          <w:color w:val="333333"/>
+          <w:sz w:val="10"/>
+          <w:szCs w:val="10"/>
+          <w:shd w:val="clear" w:color="auto" w:fill="FFFFFF"/>
+        </w:rPr>
+      </w:pPr>
+      <w:r>
+        <w:rPr>
+          <w:rFonts w:ascii="Arial" w:hAnsi="Arial" w:cs="Arial"/>
+          <w:color w:val="333333"/>
+          <w:sz w:val="10"/>
+          <w:szCs w:val="10"/>
+          <w:shd w:val="clear" w:color="auto" w:fill="FFFFFF"/>
+        </w:rPr>
+        <w:t xml:space="preserve">                if (needDataLen &lt;= 0)</w:t>
+      </w:r>
+    </w:p>
+    <w:p>
+      <w:pPr>
+        <w:pStyle w:val="a7"/>
+        <w:rPr>
+          <w:rFonts w:ascii="Arial" w:hAnsi="Arial" w:cs="Arial"/>
+          <w:color w:val="333333"/>
+          <w:sz w:val="10"/>
+          <w:szCs w:val="10"/>
+          <w:shd w:val="clear" w:color="auto" w:fill="FFFFFF"/>
+        </w:rPr>
+      </w:pPr>
+      <w:r>
+        <w:rPr>
+          <w:rFonts w:ascii="Arial" w:hAnsi="Arial" w:cs="Arial"/>
+          <w:color w:val="333333"/>
+          <w:sz w:val="10"/>
+          <w:szCs w:val="10"/>
+          <w:shd w:val="clear" w:color="auto" w:fill="FFFFFF"/>
+        </w:rPr>
+        <w:t xml:space="preserve">                    break;//</w:t>
+      </w:r>
+      <w:r>
+        <w:rPr>
+          <w:rFonts w:ascii="Arial" w:hAnsi="Arial" w:cs="Arial"/>
+          <w:color w:val="333333"/>
+          <w:sz w:val="10"/>
+          <w:szCs w:val="10"/>
+          <w:shd w:val="clear" w:color="auto" w:fill="FFFFFF"/>
+        </w:rPr>
+        <w:t>读取完</w:t>
+      </w:r>
+      <w:r>
+        <w:rPr>
+          <w:rFonts w:ascii="Arial" w:hAnsi="Arial" w:cs="Arial"/>
+          <w:color w:val="333333"/>
+          <w:sz w:val="10"/>
+          <w:szCs w:val="10"/>
+          <w:shd w:val="clear" w:color="auto" w:fill="FFFFFF"/>
+        </w:rPr>
+        <w:t xml:space="preserve">  </w:t>
+      </w:r>
+      <w:r>
+        <w:rPr>
+          <w:rFonts w:ascii="Arial" w:hAnsi="Arial" w:cs="Arial"/>
+          <w:color w:val="333333"/>
+          <w:sz w:val="10"/>
+          <w:szCs w:val="10"/>
+          <w:shd w:val="clear" w:color="auto" w:fill="FFFFFF"/>
+        </w:rPr>
+        <w:t>跳出循环</w:t>
+      </w:r>
+      <w:r>
+        <w:rPr>
+          <w:rFonts w:ascii="Arial" w:hAnsi="Arial" w:cs="Arial"/>
+          <w:color w:val="333333"/>
+          <w:sz w:val="10"/>
+          <w:szCs w:val="10"/>
+          <w:shd w:val="clear" w:color="auto" w:fill="FFFFFF"/>
+        </w:rPr>
+        <w:t xml:space="preserve">  </w:t>
+      </w:r>
+      <w:r>
+        <w:rPr>
+          <w:rFonts w:ascii="Arial" w:hAnsi="Arial" w:cs="Arial"/>
+          <w:color w:val="333333"/>
+          <w:sz w:val="10"/>
+          <w:szCs w:val="10"/>
+          <w:shd w:val="clear" w:color="auto" w:fill="FFFFFF"/>
+        </w:rPr>
+        <w:t>防止阻塞</w:t>
+      </w:r>
+    </w:p>
+    <w:p>
+      <w:pPr>
+        <w:pStyle w:val="a7"/>
+        <w:rPr>
+          <w:rFonts w:ascii="Arial" w:hAnsi="Arial" w:cs="Arial"/>
+          <w:color w:val="333333"/>
+          <w:sz w:val="10"/>
+          <w:szCs w:val="10"/>
+          <w:shd w:val="clear" w:color="auto" w:fill="FFFFFF"/>
+        </w:rPr>
+      </w:pPr>
+      <w:r>
+        <w:rPr>
+          <w:rFonts w:ascii="Arial" w:hAnsi="Arial" w:cs="Arial"/>
+          <w:color w:val="333333"/>
+          <w:sz w:val="10"/>
+          <w:szCs w:val="10"/>
+          <w:shd w:val="clear" w:color="auto" w:fill="FFFFFF"/>
+        </w:rPr>
+        <w:t xml:space="preserve">            }</w:t>
+      </w:r>
+    </w:p>
+    <w:p>
+      <w:pPr>
+        <w:pStyle w:val="a7"/>
+        <w:rPr>
+          <w:rFonts w:ascii="Arial" w:hAnsi="Arial" w:cs="Arial"/>
+          <w:color w:val="333333"/>
+          <w:sz w:val="10"/>
+          <w:szCs w:val="10"/>
+          <w:shd w:val="clear" w:color="auto" w:fill="FFFFFF"/>
+        </w:rPr>
+      </w:pPr>
+      <w:r>
+        <w:rPr>
+          <w:rFonts w:ascii="Arial" w:hAnsi="Arial" w:cs="Arial"/>
+          <w:color w:val="333333"/>
+          <w:sz w:val="10"/>
+          <w:szCs w:val="10"/>
+          <w:shd w:val="clear" w:color="auto" w:fill="FFFFFF"/>
+        </w:rPr>
+        <w:tab/>
+      </w:r>
+      <w:r>
+        <w:rPr>
+          <w:rFonts w:ascii="Arial" w:hAnsi="Arial" w:cs="Arial"/>
+          <w:color w:val="333333"/>
+          <w:sz w:val="10"/>
+          <w:szCs w:val="10"/>
+          <w:shd w:val="clear" w:color="auto" w:fill="FFFFFF"/>
+        </w:rPr>
+        <w:tab/>
+      </w:r>
+      <w:r>
+        <w:rPr>
+          <w:rFonts w:ascii="Arial" w:hAnsi="Arial" w:cs="Arial"/>
+          <w:color w:val="333333"/>
+          <w:sz w:val="10"/>
+          <w:szCs w:val="10"/>
+          <w:shd w:val="clear" w:color="auto" w:fill="FFFFFF"/>
+        </w:rPr>
+        <w:tab/>
+        <w:t>sb.append(new String(bbuf.toByteArray(), "GBK"));</w:t>
+      </w:r>
+    </w:p>
+    <w:p>
+      <w:pPr>
+        <w:pStyle w:val="a7"/>
+        <w:rPr>
+          <w:rFonts w:ascii="Arial" w:hAnsi="Arial" w:cs="Arial"/>
+          <w:color w:val="333333"/>
+          <w:sz w:val="10"/>
+          <w:szCs w:val="10"/>
+          <w:shd w:val="clear" w:color="auto" w:fill="FFFFFF"/>
+        </w:rPr>
+      </w:pPr>
+      <w:r>
+        <w:rPr>
+          <w:rFonts w:ascii="Arial" w:hAnsi="Arial" w:cs="Arial"/>
+          <w:color w:val="333333"/>
+          <w:sz w:val="10"/>
+          <w:szCs w:val="10"/>
+          <w:shd w:val="clear" w:color="auto" w:fill="FFFFFF"/>
+        </w:rPr>
+        <w:tab/>
+      </w:r>
+      <w:r>
+        <w:rPr>
+          <w:rFonts w:ascii="Arial" w:hAnsi="Arial" w:cs="Arial"/>
+          <w:color w:val="333333"/>
+          <w:sz w:val="10"/>
+          <w:szCs w:val="10"/>
+          <w:shd w:val="clear" w:color="auto" w:fill="FFFFFF"/>
+        </w:rPr>
+        <w:tab/>
+        <w:t>} catch (Exception e) {</w:t>
+      </w:r>
+    </w:p>
+    <w:p>
+      <w:pPr>
+        <w:pStyle w:val="a7"/>
+        <w:rPr>
+          <w:rFonts w:ascii="Arial" w:hAnsi="Arial" w:cs="Arial"/>
+          <w:color w:val="333333"/>
+          <w:sz w:val="10"/>
+          <w:szCs w:val="10"/>
+          <w:shd w:val="clear" w:color="auto" w:fill="FFFFFF"/>
+        </w:rPr>
+      </w:pPr>
+      <w:r>
+        <w:rPr>
+          <w:rFonts w:ascii="Arial" w:hAnsi="Arial" w:cs="Arial"/>
+          <w:color w:val="333333"/>
+          <w:sz w:val="10"/>
+          <w:szCs w:val="10"/>
+          <w:shd w:val="clear" w:color="auto" w:fill="FFFFFF"/>
+        </w:rPr>
+        <w:tab/>
+      </w:r>
+      <w:r>
+        <w:rPr>
+          <w:rFonts w:ascii="Arial" w:hAnsi="Arial" w:cs="Arial"/>
+          <w:color w:val="333333"/>
+          <w:sz w:val="10"/>
+          <w:szCs w:val="10"/>
+          <w:shd w:val="clear" w:color="auto" w:fill="FFFFFF"/>
+        </w:rPr>
+        <w:tab/>
+      </w:r>
+      <w:r>
+        <w:rPr>
+          <w:rFonts w:ascii="Arial" w:hAnsi="Arial" w:cs="Arial"/>
+          <w:color w:val="333333"/>
+          <w:sz w:val="10"/>
+          <w:szCs w:val="10"/>
+          <w:shd w:val="clear" w:color="auto" w:fill="FFFFFF"/>
+        </w:rPr>
+        <w:tab/>
+        <w:t>throw new Exception("</w:t>
+      </w:r>
+      <w:r>
+        <w:rPr>
+          <w:rFonts w:ascii="Arial" w:hAnsi="Arial" w:cs="Arial"/>
+          <w:color w:val="333333"/>
+          <w:sz w:val="10"/>
+          <w:szCs w:val="10"/>
+          <w:shd w:val="clear" w:color="auto" w:fill="FFFFFF"/>
+        </w:rPr>
+        <w:t>读取失败</w:t>
+      </w:r>
+      <w:r>
+        <w:rPr>
+          <w:rFonts w:ascii="Arial" w:hAnsi="Arial" w:cs="Arial"/>
+          <w:color w:val="333333"/>
+          <w:sz w:val="10"/>
+          <w:szCs w:val="10"/>
+          <w:shd w:val="clear" w:color="auto" w:fill="FFFFFF"/>
+        </w:rPr>
+        <w:t>");</w:t>
+      </w:r>
+    </w:p>
+    <w:p>
+      <w:pPr>
+        <w:pStyle w:val="a7"/>
+        <w:rPr>
+          <w:rFonts w:ascii="Arial" w:hAnsi="Arial" w:cs="Arial"/>
+          <w:color w:val="333333"/>
+          <w:sz w:val="10"/>
+          <w:szCs w:val="10"/>
+          <w:shd w:val="clear" w:color="auto" w:fill="FFFFFF"/>
+        </w:rPr>
+      </w:pPr>
+      <w:r>
+        <w:rPr>
+          <w:rFonts w:ascii="Arial" w:hAnsi="Arial" w:cs="Arial"/>
+          <w:color w:val="333333"/>
+          <w:sz w:val="10"/>
+          <w:szCs w:val="10"/>
+          <w:shd w:val="clear" w:color="auto" w:fill="FFFFFF"/>
+        </w:rPr>
+        <w:tab/>
+      </w:r>
+      <w:r>
+        <w:rPr>
+          <w:rFonts w:ascii="Arial" w:hAnsi="Arial" w:cs="Arial"/>
+          <w:color w:val="333333"/>
+          <w:sz w:val="10"/>
+          <w:szCs w:val="10"/>
+          <w:shd w:val="clear" w:color="auto" w:fill="FFFFFF"/>
+        </w:rPr>
+        <w:tab/>
+        <w:t>}</w:t>
+      </w:r>
+    </w:p>
+    <w:p>
+      <w:pPr>
         <w:pStyle w:val="2"/>
       </w:pPr>
       <w:r>
+        <w:t>B</w:t>
+      </w:r>
+      <w:r>
+        <w:rPr>
+          <w:rFonts w:hint="eastAsia"/>
+        </w:rPr>
+        <w:t>io</w:t>
+      </w:r>
+      <w:r>
+        <w:t xml:space="preserve"> </w:t>
+      </w:r>
+      <w:r>
+        <w:rPr>
+          <w:rFonts w:hint="eastAsia"/>
+        </w:rPr>
+        <w:t>nio</w:t>
+      </w:r>
+      <w:r>
+        <w:t xml:space="preserve"> </w:t>
+      </w:r>
+      <w:r>
+        <w:rPr>
+          <w:rFonts w:hint="eastAsia"/>
+        </w:rPr>
+        <w:t>aio</w:t>
+      </w:r>
+      <w:r>
+        <w:t xml:space="preserve"> </w:t>
+      </w:r>
+      <w:r>
+        <w:rPr>
+          <w:rFonts w:hint="eastAsia"/>
+        </w:rPr>
+        <w:t>区别</w:t>
+      </w:r>
+    </w:p>
+    <w:p>
+      <w:r>
+        <w:rPr>
+          <w:rFonts w:hint="eastAsia"/>
+        </w:rPr>
+        <w:t>在此之前，先弄清几个概念：</w:t>
+      </w:r>
+    </w:p>
+    <w:p/>
+    <w:p>
+      <w:r>
+        <w:t>1.同步：使用同步IO时，Java自己处理IO读写。</w:t>
+      </w:r>
+    </w:p>
+    <w:p/>
+    <w:p>
+      <w:r>
+        <w:t>2.异步：使用异步IO时，Java将IO读写委托给OS处理，需要将数据缓冲区地址和大小传给OS，完成后OS通知Java处理（回调）。</w:t>
+      </w:r>
+    </w:p>
+    <w:p/>
+    <w:p>
+      <w:r>
+        <w:t>3.阻塞：使用阻塞IO时，Java调用会一直阻塞到读写完成才返回。</w:t>
+      </w:r>
+    </w:p>
+    <w:p/>
+    <w:p>
+      <w:r>
+        <w:t>4.非阻塞：使用非阻塞IO时，如果不能立马读写，Java调用会马上返回，当IO事件分发器通知可读写时在进行读写，不断循环直到读写完成。</w:t>
+      </w:r>
+    </w:p>
+    <w:p/>
+    <w:p>
+      <w:r>
+        <w:rPr>
+          <w:rFonts w:hint="eastAsia"/>
+        </w:rPr>
+        <w:t>下面是重点了（敲黑板！）！</w:t>
+      </w:r>
+    </w:p>
+    <w:p/>
+    <w:p>
+      <w:r>
+        <w:t>1.BIO：同步并阻塞，服务器的实现模式是一个连接一个线程，这样的模式很明显的一个缺陷是：由于客户端连接数与服务器线程数成正比关系，可能造成不必要的线程开销，严重的还将导致服务器内存溢出。当然，这种情况可以通过线程池机制改善，但并不能从本质上消除这个弊端。</w:t>
+      </w:r>
+    </w:p>
+    <w:p/>
+    <w:p>
+      <w:r>
+        <w:t>2.NIO：在JDK1.4以前，Java的IO模型一直是BIO，但从JDK1.4开始，JDK引入的新的IO</w:t>
+      </w:r>
+      <w:r>
+        <w:lastRenderedPageBreak/>
+        <w:t>模型NIO，它是同步非阻塞的。而服务器的实现模式是多个请求一个线程，即请求会注册到多路复用器Selector上，多路复用器轮询到连接有IO请求时才启动一个线程处理。</w:t>
+      </w:r>
+    </w:p>
+    <w:p/>
+    <w:p>
+      <w:r>
+        <w:t>3.AIO：JDK1.7发布了NIO2.0，这就是真正意义上的异步非阻塞，服务器的实现模式为多个有效请求一个线程，客户端的IO请求都是由OS先完成再通知服务器应用去启动线程处理（回调）。</w:t>
+      </w:r>
+    </w:p>
+    <w:p/>
+    <w:p>
+      <w:r>
+        <w:rPr>
+          <w:rFonts w:hint="eastAsia"/>
+        </w:rPr>
+        <w:t>应用场景：并发连接数不多时采用</w:t>
+      </w:r>
+      <w:r>
+        <w:t>BIO，因为它编程和调试都非常简单，但如果涉及到高并发的情况，应选择NIO或AIO，更好的建议是采用成熟的网络通信框架Netty。</w:t>
+      </w:r>
+    </w:p>
+    <w:p>
+      <w:pPr>
+        <w:pStyle w:val="2"/>
+      </w:pPr>
+      <w:r>
         <w:t>Socket和http区别</w:t>
       </w:r>
     </w:p>
@@ -3045,35 +4211,7 @@
         <w:rPr>
           <w:rFonts w:ascii="宋体" w:eastAsia="宋体" w:hAnsi="宋体" w:cs="宋体"/>
         </w:rPr>
-        <w:t>我觉得一般不用说标志位，面试</w:t>
-      </w:r>
-      <w:proofErr w:type="gramStart"/>
-      <w:r>
-        <w:rPr>
-          <w:rFonts w:ascii="宋体" w:eastAsia="宋体" w:hAnsi="宋体" w:cs="宋体"/>
-        </w:rPr>
-        <w:t>官主要</w:t>
-      </w:r>
-      <w:proofErr w:type="gramEnd"/>
-      <w:r>
-        <w:rPr>
-          <w:rFonts w:ascii="宋体" w:eastAsia="宋体" w:hAnsi="宋体" w:cs="宋体"/>
-        </w:rPr>
-        <w:t>想听为什么第三次握手，两次握手不行的原因：第三次握手保证了客户端和</w:t>
-      </w:r>
-      <w:proofErr w:type="gramStart"/>
-      <w:r>
-        <w:rPr>
-          <w:rFonts w:ascii="宋体" w:eastAsia="宋体" w:hAnsi="宋体" w:cs="宋体"/>
-        </w:rPr>
-        <w:t>服务端既能给</w:t>
-      </w:r>
-      <w:proofErr w:type="gramEnd"/>
-      <w:r>
-        <w:rPr>
-          <w:rFonts w:ascii="宋体" w:eastAsia="宋体" w:hAnsi="宋体" w:cs="宋体"/>
-        </w:rPr>
-        <w:t>对方发送消息，又能响应对方</w:t>
+        <w:t>我觉得一般不用说标志位，面试官主要想听为什么第三次握手，两次握手不行的原因：第三次握手保证了客户端和服务端既能给对方发送消息，又能响应对方</w:t>
       </w:r>
     </w:p>
     <w:p>
@@ -3088,252 +4226,143 @@
       <w:pPr>
         <w:pStyle w:val="2"/>
       </w:pPr>
-      <w:proofErr w:type="spellStart"/>
-      <w:r>
-        <w:t>ArrayList</w:t>
-      </w:r>
-      <w:proofErr w:type="spellEnd"/>
-      <w:r>
-        <w:t>的新API加上lambda表达式</w:t>
-      </w:r>
-    </w:p>
-    <w:p>
-      <w:pPr>
-        <w:pStyle w:val="a7"/>
-        <w:rPr>
-          <w:rFonts w:ascii="宋体" w:eastAsia="宋体" w:hAnsi="宋体" w:cs="宋体"/>
-        </w:rPr>
-      </w:pPr>
-      <w:r>
-        <w:rPr>
-          <w:rFonts w:ascii="宋体" w:eastAsia="宋体" w:hAnsi="宋体" w:cs="宋体"/>
-        </w:rPr>
-        <w:t>从Java 8开始，使用</w:t>
-      </w:r>
-      <w:proofErr w:type="spellStart"/>
-      <w:r>
-        <w:rPr>
-          <w:rFonts w:ascii="宋体" w:eastAsia="宋体" w:hAnsi="宋体" w:cs="宋体"/>
-        </w:rPr>
-        <w:t>ArrayList</w:t>
-      </w:r>
-      <w:proofErr w:type="spellEnd"/>
-      <w:r>
-        <w:rPr>
-          <w:rFonts w:ascii="宋体" w:eastAsia="宋体" w:hAnsi="宋体" w:cs="宋体"/>
-        </w:rPr>
-        <w:t>的新API加上lambda表达式，我们可以这样写：</w:t>
-      </w:r>
-    </w:p>
-    <w:p>
-      <w:pPr>
-        <w:pStyle w:val="a7"/>
-        <w:rPr>
-          <w:rFonts w:ascii="宋体" w:eastAsia="宋体" w:hAnsi="宋体" w:cs="宋体"/>
-        </w:rPr>
-      </w:pPr>
-      <w:r>
-        <w:rPr>
-          <w:rFonts w:ascii="宋体" w:eastAsia="宋体" w:hAnsi="宋体" w:cs="宋体"/>
-        </w:rPr>
-        <w:t xml:space="preserve">  </w:t>
-      </w:r>
-      <w:proofErr w:type="spellStart"/>
-      <w:proofErr w:type="gramStart"/>
-      <w:r>
-        <w:rPr>
-          <w:rFonts w:ascii="宋体" w:eastAsia="宋体" w:hAnsi="宋体" w:cs="宋体"/>
-        </w:rPr>
-        <w:t>list.forEach</w:t>
-      </w:r>
-      <w:proofErr w:type="spellEnd"/>
-      <w:proofErr w:type="gramEnd"/>
-      <w:r>
-        <w:rPr>
-          <w:rFonts w:ascii="宋体" w:eastAsia="宋体" w:hAnsi="宋体" w:cs="宋体"/>
-        </w:rPr>
-        <w:t xml:space="preserve">(e -&gt; </w:t>
-      </w:r>
-      <w:proofErr w:type="spellStart"/>
-      <w:r>
-        <w:rPr>
-          <w:rFonts w:ascii="宋体" w:eastAsia="宋体" w:hAnsi="宋体" w:cs="宋体"/>
-        </w:rPr>
-        <w:t>System.out.println</w:t>
-      </w:r>
-      <w:proofErr w:type="spellEnd"/>
-      <w:r>
-        <w:rPr>
-          <w:rFonts w:ascii="宋体" w:eastAsia="宋体" w:hAnsi="宋体" w:cs="宋体"/>
-        </w:rPr>
-        <w:t>(e));</w:t>
-      </w:r>
-    </w:p>
-    <w:p>
-      <w:pPr>
-        <w:pStyle w:val="a7"/>
-        <w:rPr>
-          <w:rFonts w:ascii="宋体" w:eastAsia="宋体" w:hAnsi="宋体" w:cs="宋体"/>
-        </w:rPr>
-      </w:pPr>
-      <w:r>
-        <w:rPr>
-          <w:rFonts w:ascii="宋体" w:eastAsia="宋体" w:hAnsi="宋体" w:cs="宋体"/>
-        </w:rPr>
-        <w:t>而这里的lambda表达式的内容其实只不过就是把参数传给了</w:t>
-      </w:r>
-      <w:proofErr w:type="spellStart"/>
-      <w:r>
-        <w:rPr>
-          <w:rFonts w:ascii="宋体" w:eastAsia="宋体" w:hAnsi="宋体" w:cs="宋体"/>
-        </w:rPr>
-        <w:t>println</w:t>
-      </w:r>
-      <w:proofErr w:type="spellEnd"/>
-      <w:r>
-        <w:rPr>
-          <w:rFonts w:ascii="宋体" w:eastAsia="宋体" w:hAnsi="宋体" w:cs="宋体"/>
-        </w:rPr>
-        <w:t>()方法，而没有做任何别的事情，所以可以进一步简写为：</w:t>
-      </w:r>
-    </w:p>
-    <w:p>
-      <w:pPr>
-        <w:pStyle w:val="a7"/>
-        <w:rPr>
-          <w:rFonts w:ascii="宋体" w:eastAsia="宋体" w:hAnsi="宋体" w:cs="宋体"/>
-        </w:rPr>
-      </w:pPr>
-      <w:r>
-        <w:rPr>
-          <w:rFonts w:ascii="宋体" w:eastAsia="宋体" w:hAnsi="宋体" w:cs="宋体"/>
-        </w:rPr>
-        <w:t xml:space="preserve">  </w:t>
-      </w:r>
-      <w:proofErr w:type="spellStart"/>
-      <w:proofErr w:type="gramStart"/>
-      <w:r>
-        <w:rPr>
-          <w:rFonts w:ascii="宋体" w:eastAsia="宋体" w:hAnsi="宋体" w:cs="宋体"/>
-        </w:rPr>
-        <w:t>list.forEach</w:t>
-      </w:r>
-      <w:proofErr w:type="spellEnd"/>
-      <w:proofErr w:type="gramEnd"/>
-      <w:r>
-        <w:rPr>
-          <w:rFonts w:ascii="宋体" w:eastAsia="宋体" w:hAnsi="宋体" w:cs="宋体"/>
-        </w:rPr>
-        <w:t>(</w:t>
-      </w:r>
-      <w:proofErr w:type="spellStart"/>
-      <w:r>
-        <w:rPr>
-          <w:rFonts w:ascii="宋体" w:eastAsia="宋体" w:hAnsi="宋体" w:cs="宋体"/>
-        </w:rPr>
-        <w:t>System.out</w:t>
-      </w:r>
-      <w:proofErr w:type="spellEnd"/>
-      <w:r>
-        <w:rPr>
-          <w:rFonts w:ascii="宋体" w:eastAsia="宋体" w:hAnsi="宋体" w:cs="宋体"/>
-        </w:rPr>
-        <w:t>::</w:t>
-      </w:r>
-      <w:proofErr w:type="spellStart"/>
-      <w:r>
-        <w:rPr>
-          <w:rFonts w:ascii="宋体" w:eastAsia="宋体" w:hAnsi="宋体" w:cs="宋体"/>
-        </w:rPr>
-        <w:t>println</w:t>
-      </w:r>
-      <w:proofErr w:type="spellEnd"/>
-      <w:r>
-        <w:rPr>
-          <w:rFonts w:ascii="宋体" w:eastAsia="宋体" w:hAnsi="宋体" w:cs="宋体"/>
-        </w:rPr>
-        <w:t>);</w:t>
-      </w:r>
-    </w:p>
-    <w:p>
-      <w:pPr>
-        <w:pStyle w:val="a7"/>
-        <w:rPr>
-          <w:rFonts w:ascii="宋体" w:eastAsia="宋体" w:hAnsi="宋体" w:cs="宋体"/>
-        </w:rPr>
-      </w:pPr>
-    </w:p>
-    <w:p>
-      <w:pPr>
-        <w:pStyle w:val="a7"/>
-        <w:rPr>
-          <w:rFonts w:ascii="宋体" w:eastAsia="宋体" w:hAnsi="宋体" w:cs="宋体"/>
-        </w:rPr>
-      </w:pPr>
-    </w:p>
-    <w:p>
-      <w:pPr>
-        <w:pStyle w:val="a7"/>
-        <w:rPr>
-          <w:rFonts w:ascii="宋体" w:eastAsia="宋体" w:hAnsi="宋体" w:cs="宋体"/>
-        </w:rPr>
-      </w:pPr>
-      <w:proofErr w:type="spellStart"/>
-      <w:r>
-        <w:rPr>
-          <w:rFonts w:ascii="宋体" w:eastAsia="宋体" w:hAnsi="宋体" w:cs="宋体"/>
-        </w:rPr>
-        <w:t>System.out</w:t>
-      </w:r>
-      <w:proofErr w:type="spellEnd"/>
-      <w:r>
-        <w:rPr>
-          <w:rFonts w:ascii="宋体" w:eastAsia="宋体" w:hAnsi="宋体" w:cs="宋体"/>
-        </w:rPr>
-        <w:t>::</w:t>
-      </w:r>
-      <w:proofErr w:type="spellStart"/>
-      <w:r>
-        <w:rPr>
-          <w:rFonts w:ascii="宋体" w:eastAsia="宋体" w:hAnsi="宋体" w:cs="宋体"/>
-        </w:rPr>
-        <w:t>println</w:t>
-      </w:r>
-      <w:proofErr w:type="spellEnd"/>
-      <w:r>
-        <w:rPr>
-          <w:rFonts w:ascii="宋体" w:eastAsia="宋体" w:hAnsi="宋体" w:cs="宋体"/>
-        </w:rPr>
-        <w:t xml:space="preserve"> 可以看作 lambda表达式 e -&gt; </w:t>
-      </w:r>
-      <w:proofErr w:type="spellStart"/>
-      <w:r>
-        <w:rPr>
-          <w:rFonts w:ascii="宋体" w:eastAsia="宋体" w:hAnsi="宋体" w:cs="宋体"/>
-        </w:rPr>
-        <w:t>System.out.println</w:t>
-      </w:r>
-      <w:proofErr w:type="spellEnd"/>
-      <w:r>
-        <w:rPr>
-          <w:rFonts w:ascii="宋体" w:eastAsia="宋体" w:hAnsi="宋体" w:cs="宋体"/>
-        </w:rPr>
-        <w:t>(e) 的缩写形式。</w:t>
-      </w:r>
-    </w:p>
-    <w:p>
-      <w:pPr>
-        <w:pStyle w:val="a7"/>
-        <w:rPr>
-          <w:rFonts w:ascii="宋体" w:eastAsia="宋体" w:hAnsi="宋体" w:cs="宋体"/>
-        </w:rPr>
-      </w:pPr>
+      <w:r>
+        <w:t>ArrayList的新API加上lambda表达式</w:t>
+      </w:r>
+    </w:p>
+    <w:p>
+      <w:pPr>
+        <w:pStyle w:val="a7"/>
+        <w:rPr>
+          <w:rFonts w:ascii="宋体" w:eastAsia="宋体" w:hAnsi="宋体" w:cs="宋体"/>
+        </w:rPr>
+      </w:pPr>
+      <w:r>
+        <w:rPr>
+          <w:rFonts w:ascii="宋体" w:eastAsia="宋体" w:hAnsi="宋体" w:cs="宋体"/>
+        </w:rPr>
+        <w:t>从Java 8开始，使用ArrayList的新API加上lambda表达式，我们可以这样写：</w:t>
+      </w:r>
+    </w:p>
+    <w:p>
+      <w:pPr>
+        <w:pStyle w:val="a7"/>
+        <w:rPr>
+          <w:rFonts w:ascii="宋体" w:eastAsia="宋体" w:hAnsi="宋体" w:cs="宋体"/>
+        </w:rPr>
+      </w:pPr>
+      <w:r>
+        <w:rPr>
+          <w:rFonts w:ascii="宋体" w:eastAsia="宋体" w:hAnsi="宋体" w:cs="宋体"/>
+        </w:rPr>
+        <w:t xml:space="preserve">  list.forEach(e -&gt; System.out.println(e));</w:t>
+      </w:r>
+    </w:p>
+    <w:p>
+      <w:pPr>
+        <w:pStyle w:val="a7"/>
+        <w:rPr>
+          <w:rFonts w:ascii="宋体" w:eastAsia="宋体" w:hAnsi="宋体" w:cs="宋体"/>
+        </w:rPr>
+      </w:pPr>
+      <w:r>
+        <w:rPr>
+          <w:rFonts w:ascii="宋体" w:eastAsia="宋体" w:hAnsi="宋体" w:cs="宋体"/>
+        </w:rPr>
+        <w:t>而这里的lambda表达式的内容其实只不过就是把参数传给了println()方法，而没有做任何别的事情，所以可以进一步简写为：</w:t>
+      </w:r>
+    </w:p>
+    <w:p>
+      <w:pPr>
+        <w:pStyle w:val="a7"/>
+        <w:rPr>
+          <w:rFonts w:ascii="宋体" w:eastAsia="宋体" w:hAnsi="宋体" w:cs="宋体"/>
+        </w:rPr>
+      </w:pPr>
+      <w:r>
+        <w:rPr>
+          <w:rFonts w:ascii="宋体" w:eastAsia="宋体" w:hAnsi="宋体" w:cs="宋体"/>
+        </w:rPr>
+        <w:t xml:space="preserve">  list.forEach(System.out::println);</w:t>
+      </w:r>
+    </w:p>
+    <w:p>
+      <w:pPr>
+        <w:pStyle w:val="a7"/>
+        <w:rPr>
+          <w:rFonts w:ascii="宋体" w:eastAsia="宋体" w:hAnsi="宋体" w:cs="宋体"/>
+        </w:rPr>
+      </w:pPr>
+    </w:p>
+    <w:p>
+      <w:pPr>
+        <w:pStyle w:val="a7"/>
+        <w:rPr>
+          <w:rFonts w:ascii="宋体" w:eastAsia="宋体" w:hAnsi="宋体" w:cs="宋体"/>
+        </w:rPr>
+      </w:pPr>
+    </w:p>
+    <w:p>
+      <w:pPr>
+        <w:pStyle w:val="a7"/>
+        <w:rPr>
+          <w:rFonts w:ascii="宋体" w:eastAsia="宋体" w:hAnsi="宋体" w:cs="宋体"/>
+        </w:rPr>
+      </w:pPr>
+      <w:r>
+        <w:rPr>
+          <w:rFonts w:ascii="宋体" w:eastAsia="宋体" w:hAnsi="宋体" w:cs="宋体"/>
+        </w:rPr>
+        <w:lastRenderedPageBreak/>
+        <w:t>System.out::println 可以看作 lambda表达式 e -&gt; System.out.println(e) 的缩写形式。</w:t>
+      </w:r>
     </w:p>
     <w:p>
       <w:pPr>
         <w:pStyle w:val="2"/>
       </w:pPr>
       <w:r>
+        <w:rPr>
+          <w:rFonts w:hint="eastAsia"/>
+        </w:rPr>
+        <w:t>并发的三大特性</w:t>
+      </w:r>
+    </w:p>
+    <w:p>
+      <w:r>
+        <w:rPr>
+          <w:rFonts w:hint="eastAsia"/>
+        </w:rPr>
+        <w:t>原子性，可见性，有序性</w:t>
+      </w:r>
+    </w:p>
+    <w:p>
+      <w:pPr>
+        <w:rPr>
+          <w:rFonts w:hint="eastAsia"/>
+        </w:rPr>
+      </w:pPr>
+      <w:r>
+        <w:rPr>
+          <w:rFonts w:hint="eastAsia"/>
+        </w:rPr>
+        <w:t xml:space="preserve">例子 </w:t>
+      </w:r>
+      <w:r>
+        <w:t>i++</w:t>
+      </w:r>
+      <w:r>
+        <w:rPr>
+          <w:rFonts w:hint="eastAsia"/>
+        </w:rPr>
+        <w:t>线程不安全</w:t>
+      </w:r>
+    </w:p>
+    <w:p>
+      <w:pPr>
+        <w:pStyle w:val="2"/>
+      </w:pPr>
+      <w:r>
         <w:t>maven中的三种工程：</w:t>
       </w:r>
     </w:p>
@@ -3348,21 +4377,7 @@
         <w:rPr>
           <w:rFonts w:ascii="宋体" w:eastAsia="宋体" w:hAnsi="宋体" w:cs="宋体"/>
         </w:rPr>
-        <w:t>1.pom工程：</w:t>
-      </w:r>
-      <w:proofErr w:type="gramStart"/>
-      <w:r>
-        <w:rPr>
-          <w:rFonts w:ascii="宋体" w:eastAsia="宋体" w:hAnsi="宋体" w:cs="宋体"/>
-        </w:rPr>
-        <w:t>用在父级工程</w:t>
-      </w:r>
-      <w:proofErr w:type="gramEnd"/>
-      <w:r>
-        <w:rPr>
-          <w:rFonts w:ascii="宋体" w:eastAsia="宋体" w:hAnsi="宋体" w:cs="宋体"/>
-        </w:rPr>
-        <w:t>或聚合工程中。用来做jar包的版本控制。在pom文件中加&lt;packaging&gt;pom&lt;/packaging&gt;</w:t>
+        <w:t>1.pom工程：用在父级工程或聚合工程中。用来做jar包的版本控制。在pom文件中加&lt;packaging&gt;pom&lt;/packaging&gt;</w:t>
       </w:r>
     </w:p>
     <w:p>
@@ -3433,21 +4448,7 @@
           <w:rFonts w:ascii="宋体" w:eastAsia="宋体" w:hAnsi="宋体" w:cs="宋体"/>
         </w:rPr>
         <w:tab/>
-        <w:t>架构的发展历程是从单体式架构，到分布式架构，到SOA架构，再到</w:t>
-      </w:r>
-      <w:proofErr w:type="gramStart"/>
-      <w:r>
-        <w:rPr>
-          <w:rFonts w:ascii="宋体" w:eastAsia="宋体" w:hAnsi="宋体" w:cs="宋体"/>
-        </w:rPr>
-        <w:t>微服务</w:t>
-      </w:r>
-      <w:proofErr w:type="gramEnd"/>
-      <w:r>
-        <w:rPr>
-          <w:rFonts w:ascii="宋体" w:eastAsia="宋体" w:hAnsi="宋体" w:cs="宋体"/>
-        </w:rPr>
-        <w:t>架构。</w:t>
+        <w:t>架构的发展历程是从单体式架构，到分布式架构，到SOA架构，再到微服务架构。</w:t>
       </w:r>
     </w:p>
     <w:p>
@@ -3701,19 +4702,7 @@
           <w:szCs w:val="23"/>
           <w:shd w:val="clear" w:color="auto" w:fill="FFFFFF"/>
         </w:rPr>
-        <w:t>是一种面向服务的架构。其应用程序的不同组件通过网络</w:t>
-      </w:r>
-      <w:r>
-        <w:rPr>
-          <w:rFonts w:ascii="Helvetica" w:hAnsi="Helvetica" w:cs="Helvetica"/>
-          <w:color w:val="333333"/>
-          <w:spacing w:val="8"/>
-          <w:sz w:val="23"/>
-          <w:szCs w:val="23"/>
-          <w:shd w:val="clear" w:color="auto" w:fill="FFFFFF"/>
-        </w:rPr>
-        <w:lastRenderedPageBreak/>
-        <w:t>上的通信协议向其它组件提供服务或消费服务，所以也是分布式架构的一种。</w:t>
+        <w:t>是一种面向服务的架构。其应用程序的不同组件通过网络上的通信协议向其它组件提供服务或消费服务，所以也是分布式架构的一种。</w:t>
       </w:r>
     </w:p>
     <w:p>
@@ -3742,7 +4731,6 @@
         </w:rPr>
         <w:t>4</w:t>
       </w:r>
-      <w:proofErr w:type="gramStart"/>
       <w:r>
         <w:rPr>
           <w:rFonts w:ascii="Helvetica" w:eastAsia="Microsoft YaHei UI" w:hAnsi="Helvetica" w:cs="Helvetica"/>
@@ -3752,19 +4740,7 @@
           <w:sz w:val="23"/>
           <w:szCs w:val="23"/>
         </w:rPr>
-        <w:t>微服务</w:t>
-      </w:r>
-      <w:proofErr w:type="gramEnd"/>
-      <w:r>
-        <w:rPr>
-          <w:rFonts w:ascii="Helvetica" w:eastAsia="Microsoft YaHei UI" w:hAnsi="Helvetica" w:cs="Helvetica"/>
-          <w:color w:val="333333"/>
-          <w:spacing w:val="8"/>
-          <w:kern w:val="0"/>
-          <w:sz w:val="23"/>
-          <w:szCs w:val="23"/>
-        </w:rPr>
-        <w:t>架构在某种程度上是</w:t>
+        <w:t>微服务架构在某种程度上是</w:t>
       </w:r>
       <w:r>
         <w:rPr>
@@ -3804,7 +4780,6 @@
           <w:szCs w:val="24"/>
         </w:rPr>
       </w:pPr>
-      <w:proofErr w:type="gramStart"/>
       <w:r>
         <w:rPr>
           <w:rFonts w:ascii="Helvetica" w:eastAsia="Microsoft YaHei UI" w:hAnsi="Helvetica" w:cs="Helvetica"/>
@@ -3814,19 +4789,7 @@
           <w:sz w:val="23"/>
           <w:szCs w:val="23"/>
         </w:rPr>
-        <w:t>微服务</w:t>
-      </w:r>
-      <w:proofErr w:type="gramEnd"/>
-      <w:r>
-        <w:rPr>
-          <w:rFonts w:ascii="Helvetica" w:eastAsia="Microsoft YaHei UI" w:hAnsi="Helvetica" w:cs="Helvetica"/>
-          <w:color w:val="333333"/>
-          <w:spacing w:val="8"/>
-          <w:kern w:val="0"/>
-          <w:sz w:val="23"/>
-          <w:szCs w:val="23"/>
-        </w:rPr>
-        <w:t>目前并没有比较官方的定义</w:t>
+        <w:t>微服务目前并没有比较官方的定义</w:t>
       </w:r>
     </w:p>
     <w:p>
@@ -3842,44 +4805,22 @@
         <w:pStyle w:val="2"/>
       </w:pPr>
       <w:r>
-        <w:t>##</w:t>
-      </w:r>
-      <w:proofErr w:type="gramStart"/>
-      <w:r>
-        <w:t>微服务</w:t>
-      </w:r>
-      <w:proofErr w:type="gramEnd"/>
-      <w:r>
-        <w:t>解决方案</w:t>
-      </w:r>
-    </w:p>
-    <w:p>
-      <w:pPr>
-        <w:pStyle w:val="a7"/>
-        <w:rPr>
-          <w:rFonts w:ascii="宋体" w:eastAsia="宋体" w:hAnsi="宋体" w:cs="宋体"/>
-        </w:rPr>
-      </w:pPr>
-      <w:r>
-        <w:rPr>
-          <w:rFonts w:ascii="宋体" w:eastAsia="宋体" w:hAnsi="宋体" w:cs="宋体"/>
-        </w:rPr>
-        <w:tab/>
-        <w:t>目前最流行的两种</w:t>
-      </w:r>
-      <w:proofErr w:type="gramStart"/>
-      <w:r>
-        <w:rPr>
-          <w:rFonts w:ascii="宋体" w:eastAsia="宋体" w:hAnsi="宋体" w:cs="宋体"/>
-        </w:rPr>
-        <w:t>微服务</w:t>
-      </w:r>
-      <w:proofErr w:type="gramEnd"/>
-      <w:r>
-        <w:rPr>
-          <w:rFonts w:ascii="宋体" w:eastAsia="宋体" w:hAnsi="宋体" w:cs="宋体"/>
-        </w:rPr>
-        <w:t>解决方案是Spring Cloud和Dubbo。</w:t>
+        <w:t>##微服务解决方案</w:t>
+      </w:r>
+    </w:p>
+    <w:p>
+      <w:pPr>
+        <w:pStyle w:val="a7"/>
+        <w:rPr>
+          <w:rFonts w:ascii="宋体" w:eastAsia="宋体" w:hAnsi="宋体" w:cs="宋体"/>
+        </w:rPr>
+      </w:pPr>
+      <w:r>
+        <w:rPr>
+          <w:rFonts w:ascii="宋体" w:eastAsia="宋体" w:hAnsi="宋体" w:cs="宋体"/>
+        </w:rPr>
+        <w:tab/>
+        <w:t>目前最流行的两种微服务解决方案是Spring Cloud和Dubbo。</w:t>
       </w:r>
     </w:p>
     <w:p>
@@ -3918,6 +4859,7 @@
         <w:rPr>
           <w:rFonts w:hint="eastAsia"/>
         </w:rPr>
+        <w:lastRenderedPageBreak/>
         <w:t>构造方法</w:t>
       </w:r>
     </w:p>
@@ -3937,27 +4879,7 @@
           <w:szCs w:val="21"/>
           <w:shd w:val="clear" w:color="auto" w:fill="FFFFFF"/>
         </w:rPr>
-        <w:t>一个</w:t>
-      </w:r>
-      <w:proofErr w:type="gramStart"/>
-      <w:r>
-        <w:rPr>
-          <w:rFonts w:ascii="Helvetica" w:hAnsi="Helvetica" w:cs="Helvetica"/>
-          <w:color w:val="666666"/>
-          <w:szCs w:val="21"/>
-          <w:shd w:val="clear" w:color="auto" w:fill="FFFFFF"/>
-        </w:rPr>
-        <w:t>类没有</w:t>
-      </w:r>
-      <w:proofErr w:type="gramEnd"/>
-      <w:r>
-        <w:rPr>
-          <w:rFonts w:ascii="Helvetica" w:hAnsi="Helvetica" w:cs="Helvetica"/>
-          <w:color w:val="666666"/>
-          <w:szCs w:val="21"/>
-          <w:shd w:val="clear" w:color="auto" w:fill="FFFFFF"/>
-        </w:rPr>
-        <w:t>定义构造方法</w:t>
+        <w:t>一个类没有定义构造方法</w:t>
       </w:r>
       <w:r>
         <w:rPr>
@@ -4109,29 +5031,7 @@
           <w:sz w:val="24"/>
           <w:szCs w:val="24"/>
         </w:rPr>
-        <w:t xml:space="preserve"> </w:t>
-      </w:r>
-      <w:proofErr w:type="gramStart"/>
-      <w:r>
-        <w:rPr>
-          <w:rFonts w:ascii="宋体" w:eastAsia="宋体" w:hAnsi="宋体" w:cs="宋体"/>
-          <w:color w:val="444444"/>
-          <w:kern w:val="0"/>
-          <w:sz w:val="24"/>
-          <w:szCs w:val="24"/>
-        </w:rPr>
-        <w:t>Person(</w:t>
-      </w:r>
-      <w:proofErr w:type="gramEnd"/>
-      <w:r>
-        <w:rPr>
-          <w:rFonts w:ascii="宋体" w:eastAsia="宋体" w:hAnsi="宋体" w:cs="宋体"/>
-          <w:color w:val="444444"/>
-          <w:kern w:val="0"/>
-          <w:sz w:val="24"/>
-          <w:szCs w:val="24"/>
-        </w:rPr>
-        <w:t>) {</w:t>
+        <w:t xml:space="preserve"> Person() {</w:t>
       </w:r>
     </w:p>
     <w:p>
@@ -4372,23 +5272,7 @@
           <w:rFonts w:ascii="Arial" w:hAnsi="Arial" w:cs="Arial"/>
           <w:color w:val="4D4D4D"/>
         </w:rPr>
-        <w:t>netstat -</w:t>
-      </w:r>
-      <w:proofErr w:type="spellStart"/>
-      <w:r>
-        <w:rPr>
-          <w:rFonts w:ascii="Arial" w:hAnsi="Arial" w:cs="Arial"/>
-          <w:color w:val="4D4D4D"/>
-        </w:rPr>
-        <w:t>ano|findstr</w:t>
-      </w:r>
-      <w:proofErr w:type="spellEnd"/>
-      <w:r>
-        <w:rPr>
-          <w:rFonts w:ascii="Arial" w:hAnsi="Arial" w:cs="Arial"/>
-          <w:color w:val="4D4D4D"/>
-        </w:rPr>
-        <w:t xml:space="preserve"> 8080   </w:t>
+        <w:t>netstat -ano|findstr 8080   </w:t>
       </w:r>
       <w:r>
         <w:rPr>
@@ -4436,21 +5320,12 @@
         </w:rPr>
         <w:t>输入</w:t>
       </w:r>
-      <w:proofErr w:type="spellStart"/>
       <w:r>
         <w:rPr>
           <w:rFonts w:ascii="Arial" w:hAnsi="Arial" w:cs="Arial"/>
           <w:color w:val="4D4D4D"/>
         </w:rPr>
-        <w:t>taskkill</w:t>
-      </w:r>
-      <w:proofErr w:type="spellEnd"/>
-      <w:r>
-        <w:rPr>
-          <w:rFonts w:ascii="Arial" w:hAnsi="Arial" w:cs="Arial"/>
-          <w:color w:val="4D4D4D"/>
-        </w:rPr>
-        <w:t xml:space="preserve"> /F /PID 13756   </w:t>
+        <w:t>taskkill /F /PID 13756   </w:t>
       </w:r>
     </w:p>
     <w:p>
@@ -4484,7 +5359,6 @@
         </w:rPr>
         <w:t>需用管理员</w:t>
       </w:r>
-      <w:proofErr w:type="spellStart"/>
       <w:r>
         <w:rPr>
           <w:rFonts w:ascii="Arial" w:hAnsi="Arial" w:cs="Arial" w:hint="eastAsia"/>
@@ -4492,7 +5366,6 @@
         </w:rPr>
         <w:t>cmd</w:t>
       </w:r>
-      <w:proofErr w:type="spellEnd"/>
     </w:p>
     <w:p>
       <w:pPr>
@@ -4520,7 +5393,6 @@
           <w:rFonts w:ascii="Arial" w:hAnsi="Arial" w:cs="Arial" w:hint="eastAsia"/>
           <w:color w:val="4D4D4D"/>
         </w:rPr>
-        <w:lastRenderedPageBreak/>
         <w:t>多线程</w:t>
       </w:r>
       <w:r>
@@ -4543,52 +5415,12 @@
     </w:p>
     <w:p>
       <w:r>
-        <w:t>private static List&lt;</w:t>
-      </w:r>
-      <w:proofErr w:type="spellStart"/>
-      <w:r>
-        <w:t>JSONObject</w:t>
-      </w:r>
-      <w:proofErr w:type="spellEnd"/>
-      <w:r>
-        <w:t xml:space="preserve">&gt; </w:t>
-      </w:r>
-      <w:proofErr w:type="spellStart"/>
-      <w:r>
-        <w:t>listBidInfo</w:t>
-      </w:r>
-      <w:proofErr w:type="spellEnd"/>
-      <w:r>
-        <w:t xml:space="preserve"> = new </w:t>
-      </w:r>
-      <w:proofErr w:type="spellStart"/>
-      <w:r>
-        <w:t>ArrayList</w:t>
-      </w:r>
-      <w:proofErr w:type="spellEnd"/>
-      <w:r>
-        <w:t>&lt;</w:t>
-      </w:r>
-      <w:proofErr w:type="gramStart"/>
-      <w:r>
-        <w:t>&gt;(</w:t>
-      </w:r>
-      <w:proofErr w:type="gramEnd"/>
-      <w:r>
-        <w:t>);</w:t>
-      </w:r>
-    </w:p>
-    <w:p>
-      <w:r>
-        <w:t>通过这样定义之后，每次访问数据库之后将数据先存储在数组中，从而减少对数据库的访问次数，充当了一定的缓存作用。如果数据过大建议还是使用</w:t>
-      </w:r>
-      <w:proofErr w:type="spellStart"/>
-      <w:r>
-        <w:t>redis</w:t>
-      </w:r>
-      <w:proofErr w:type="spellEnd"/>
-      <w:r>
-        <w:t>进行缓存。</w:t>
+        <w:t>private static List&lt;JSONObject&gt; listBidInfo = new ArrayList&lt;&gt;();</w:t>
+      </w:r>
+    </w:p>
+    <w:p>
+      <w:r>
+        <w:t>通过这样定义之后，每次访问数据库之后将数据先存储在数组中，从而减少对数据库的访问次数，充当了一定的缓存作用。如果数据过大建议还是使用redis进行缓存。</w:t>
       </w:r>
     </w:p>
     <w:p/>
@@ -4601,6 +5433,7 @@
         <w:rPr>
           <w:rFonts w:hint="eastAsia"/>
         </w:rPr>
+        <w:lastRenderedPageBreak/>
         <w:t>数据库删除</w:t>
       </w:r>
     </w:p>
@@ -4612,21 +5445,7 @@
         <w:rPr>
           <w:rFonts w:hint="eastAsia"/>
         </w:rPr>
-        <w:t>delete是一行</w:t>
-      </w:r>
-      <w:proofErr w:type="gramStart"/>
-      <w:r>
-        <w:rPr>
-          <w:rFonts w:hint="eastAsia"/>
-        </w:rPr>
-        <w:t>一行</w:t>
-      </w:r>
-      <w:proofErr w:type="gramEnd"/>
-      <w:r>
-        <w:rPr>
-          <w:rFonts w:hint="eastAsia"/>
-        </w:rPr>
-        <w:t>删除   truncate是将表结构销毁，在重新创建表结构.</w:t>
+        <w:t>delete是一行一行删除   truncate是将表结构销毁，在重新创建表结构.</w:t>
       </w:r>
     </w:p>
     <w:p>
@@ -4792,32 +5611,30 @@
           <w:color w:val="FF0000"/>
         </w:rPr>
         <w:tab/>
-        <w:t>delete是受事务控制. 可以</w:t>
-      </w:r>
-      <w:proofErr w:type="gramStart"/>
+        <w:t>delete是受事务控制. 可以回滚数据.</w:t>
+      </w:r>
+    </w:p>
+    <w:p>
+      <w:pPr>
+        <w:ind w:firstLine="420"/>
+        <w:rPr>
+          <w:color w:val="FF0000"/>
+        </w:rPr>
+      </w:pPr>
       <w:r>
         <w:rPr>
           <w:rFonts w:hint="eastAsia"/>
           <w:color w:val="FF0000"/>
         </w:rPr>
-        <w:t>回滚数据</w:t>
-      </w:r>
-      <w:proofErr w:type="gramEnd"/>
+        <w:tab/>
+      </w:r>
       <w:r>
         <w:rPr>
           <w:rFonts w:hint="eastAsia"/>
           <w:color w:val="FF0000"/>
         </w:rPr>
-        <w:t>.</w:t>
-      </w:r>
-    </w:p>
-    <w:p>
-      <w:pPr>
-        <w:ind w:firstLine="420"/>
-        <w:rPr>
-          <w:color w:val="FF0000"/>
-        </w:rPr>
-      </w:pPr>
+        <w:tab/>
+      </w:r>
       <w:r>
         <w:rPr>
           <w:rFonts w:hint="eastAsia"/>
@@ -4852,37 +5669,7 @@
           <w:color w:val="FF0000"/>
         </w:rPr>
         <w:tab/>
-      </w:r>
-      <w:r>
-        <w:rPr>
-          <w:rFonts w:hint="eastAsia"/>
-          <w:color w:val="FF0000"/>
-        </w:rPr>
-        <w:tab/>
-      </w:r>
-      <w:r>
-        <w:rPr>
-          <w:rFonts w:hint="eastAsia"/>
-          <w:color w:val="FF0000"/>
-        </w:rPr>
-        <w:tab/>
-        <w:t xml:space="preserve">truncate是不受事务控制. </w:t>
-      </w:r>
-      <w:proofErr w:type="gramStart"/>
-      <w:r>
-        <w:rPr>
-          <w:rFonts w:hint="eastAsia"/>
-          <w:color w:val="FF0000"/>
-        </w:rPr>
-        <w:t>不能回滚</w:t>
-      </w:r>
-      <w:proofErr w:type="gramEnd"/>
-      <w:r>
-        <w:rPr>
-          <w:rFonts w:hint="eastAsia"/>
-          <w:color w:val="FF0000"/>
-        </w:rPr>
-        <w:t>.</w:t>
+        <w:t>truncate是不受事务控制. 不能回滚.</w:t>
       </w:r>
     </w:p>
     <w:p>
@@ -4912,14 +5699,12 @@
       <w:r>
         <w:t xml:space="preserve"> </w:t>
       </w:r>
-      <w:proofErr w:type="gramStart"/>
       <w:r>
         <w:rPr>
           <w:rFonts w:hint="eastAsia"/>
         </w:rPr>
         <w:t>table</w:t>
       </w:r>
-      <w:proofErr w:type="gramEnd"/>
       <w:r>
         <w:t xml:space="preserve">  </w:t>
       </w:r>
@@ -6215,4 +7000,16 @@
     </a:ext>
   </a:extLst>
 </a:theme>
+</file>
+
+<file path=customXml/item1.xml><?xml version="1.0" encoding="utf-8"?>
+<b:Sources xmlns:b="http://schemas.openxmlformats.org/officeDocument/2006/bibliography" xmlns="http://schemas.openxmlformats.org/officeDocument/2006/bibliography" SelectedStyle="\APASixthEditionOfficeOnline.xsl" StyleName="APA" Version="6"/>
+</file>
+
+<file path=customXml/itemProps1.xml><?xml version="1.0" encoding="utf-8"?>
+<ds:datastoreItem xmlns:ds="http://schemas.openxmlformats.org/officeDocument/2006/customXml" ds:itemID="{F5286789-E84F-4547-98F0-300C8D8BD33A}">
+  <ds:schemaRefs>
+    <ds:schemaRef ds:uri="http://schemas.openxmlformats.org/officeDocument/2006/bibliography"/>
+  </ds:schemaRefs>
+</ds:datastoreItem>
 </file>
--- a/java/javaNotes.docx
+++ b/java/javaNotes.docx
@@ -469,6 +469,7 @@
         </w:rPr>
         <w:t>字符串的</w:t>
       </w:r>
+      <w:proofErr w:type="spellStart"/>
       <w:r>
         <w:rPr>
           <w:rFonts w:ascii="宋体" w:eastAsia="宋体" w:hAnsi="宋体" w:cs="宋体"/>
@@ -476,7 +477,17 @@
           <w:kern w:val="0"/>
           <w:szCs w:val="21"/>
         </w:rPr>
-        <w:t>hashCode()</w:t>
+        <w:t>hashCode</w:t>
+      </w:r>
+      <w:proofErr w:type="spellEnd"/>
+      <w:r>
+        <w:rPr>
+          <w:rFonts w:ascii="宋体" w:eastAsia="宋体" w:hAnsi="宋体" w:cs="宋体"/>
+          <w:color w:val="F33232"/>
+          <w:kern w:val="0"/>
+          <w:szCs w:val="21"/>
+        </w:rPr>
+        <w:t>()</w:t>
       </w:r>
       <w:r>
         <w:rPr>
@@ -547,6 +558,7 @@
         </w:rPr>
         <w:t>方法时我们必须正确覆写</w:t>
       </w:r>
+      <w:proofErr w:type="spellStart"/>
       <w:r>
         <w:rPr>
           <w:rFonts w:ascii="宋体" w:eastAsia="宋体" w:hAnsi="宋体" w:cs="宋体"/>
@@ -554,7 +566,17 @@
           <w:kern w:val="0"/>
           <w:szCs w:val="21"/>
         </w:rPr>
-        <w:t>hashCode()</w:t>
+        <w:t>hashCode</w:t>
+      </w:r>
+      <w:proofErr w:type="spellEnd"/>
+      <w:r>
+        <w:rPr>
+          <w:rFonts w:ascii="宋体" w:eastAsia="宋体" w:hAnsi="宋体" w:cs="宋体"/>
+          <w:color w:val="F33232"/>
+          <w:kern w:val="0"/>
+          <w:szCs w:val="21"/>
+        </w:rPr>
+        <w:t>()</w:t>
       </w:r>
       <w:r>
         <w:rPr>
@@ -980,7 +1002,21 @@
         <w:rPr>
           <w:rFonts w:ascii="宋体" w:eastAsia="宋体" w:hAnsi="宋体" w:cs="宋体"/>
         </w:rPr>
-        <w:t>2. StringBuilder可变字符串，主要用于字符串的拼接，属于线程安全的；（StringBuffer的append操作用了synchronized）</w:t>
+        <w:t>2. StringBuilder可变字符串，主要用于字符串的拼接，属于线程安全的；（</w:t>
+      </w:r>
+      <w:proofErr w:type="spellStart"/>
+      <w:r>
+        <w:rPr>
+          <w:rFonts w:ascii="宋体" w:eastAsia="宋体" w:hAnsi="宋体" w:cs="宋体"/>
+        </w:rPr>
+        <w:t>StringBuffer</w:t>
+      </w:r>
+      <w:proofErr w:type="spellEnd"/>
+      <w:r>
+        <w:rPr>
+          <w:rFonts w:ascii="宋体" w:eastAsia="宋体" w:hAnsi="宋体" w:cs="宋体"/>
+        </w:rPr>
+        <w:t>的append操作用了synchronized）</w:t>
       </w:r>
     </w:p>
     <w:p>
@@ -1016,7 +1052,21 @@
         <w:rPr>
           <w:rFonts w:ascii="宋体" w:eastAsia="宋体" w:hAnsi="宋体" w:cs="宋体"/>
         </w:rPr>
-        <w:t>String对象串联的效率最慢，单线程下字符串的串联用StringBuilder，多线程下字符串的串联用StrngBuffer；</w:t>
+        <w:t>String对象串联的效率最慢，单线程下字符串的串联用StringBuilder，多线程下字符串的串联用</w:t>
+      </w:r>
+      <w:proofErr w:type="spellStart"/>
+      <w:r>
+        <w:rPr>
+          <w:rFonts w:ascii="宋体" w:eastAsia="宋体" w:hAnsi="宋体" w:cs="宋体"/>
+        </w:rPr>
+        <w:t>StrngBuffer</w:t>
+      </w:r>
+      <w:proofErr w:type="spellEnd"/>
+      <w:r>
+        <w:rPr>
+          <w:rFonts w:ascii="宋体" w:eastAsia="宋体" w:hAnsi="宋体" w:cs="宋体"/>
+        </w:rPr>
+        <w:t>；</w:t>
       </w:r>
     </w:p>
     <w:p>
@@ -1106,11 +1156,33 @@
           <w:rFonts w:ascii="宋体" w:eastAsia="宋体" w:hAnsi="宋体" w:cs="宋体"/>
         </w:rPr>
       </w:pPr>
-      <w:r>
-        <w:rPr>
-          <w:rFonts w:ascii="宋体" w:eastAsia="宋体" w:hAnsi="宋体" w:cs="宋体"/>
-        </w:rPr>
-        <w:t xml:space="preserve">b+tree mysql 的底层数据结构 改造的b—tree   </w:t>
+      <w:proofErr w:type="spellStart"/>
+      <w:r>
+        <w:rPr>
+          <w:rFonts w:ascii="宋体" w:eastAsia="宋体" w:hAnsi="宋体" w:cs="宋体"/>
+        </w:rPr>
+        <w:t>b+tree</w:t>
+      </w:r>
+      <w:proofErr w:type="spellEnd"/>
+      <w:r>
+        <w:rPr>
+          <w:rFonts w:ascii="宋体" w:eastAsia="宋体" w:hAnsi="宋体" w:cs="宋体"/>
+        </w:rPr>
+        <w:t xml:space="preserve"> </w:t>
+      </w:r>
+      <w:proofErr w:type="spellStart"/>
+      <w:r>
+        <w:rPr>
+          <w:rFonts w:ascii="宋体" w:eastAsia="宋体" w:hAnsi="宋体" w:cs="宋体"/>
+        </w:rPr>
+        <w:t>mysql</w:t>
+      </w:r>
+      <w:proofErr w:type="spellEnd"/>
+      <w:r>
+        <w:rPr>
+          <w:rFonts w:ascii="宋体" w:eastAsia="宋体" w:hAnsi="宋体" w:cs="宋体"/>
+        </w:rPr>
+        <w:t xml:space="preserve"> 的底层数据结构 改造的b—tree   </w:t>
       </w:r>
       <w:r>
         <w:rPr>
@@ -1149,11 +1221,19 @@
           <w:rFonts w:ascii="宋体" w:eastAsia="宋体" w:hAnsi="宋体" w:cs="宋体"/>
         </w:rPr>
       </w:pPr>
-      <w:r>
-        <w:rPr>
-          <w:rFonts w:ascii="宋体" w:eastAsia="宋体" w:hAnsi="宋体" w:cs="宋体"/>
-        </w:rPr>
-        <w:t>mysql 数据都存储在磁盘</w:t>
+      <w:proofErr w:type="spellStart"/>
+      <w:r>
+        <w:rPr>
+          <w:rFonts w:ascii="宋体" w:eastAsia="宋体" w:hAnsi="宋体" w:cs="宋体"/>
+        </w:rPr>
+        <w:t>mysql</w:t>
+      </w:r>
+      <w:proofErr w:type="spellEnd"/>
+      <w:r>
+        <w:rPr>
+          <w:rFonts w:ascii="宋体" w:eastAsia="宋体" w:hAnsi="宋体" w:cs="宋体"/>
+        </w:rPr>
+        <w:t xml:space="preserve"> 数据都存储在磁盘</w:t>
       </w:r>
     </w:p>
     <w:p>
@@ -1190,7 +1270,20 @@
           <w:rFonts w:ascii="宋体" w:eastAsia="宋体" w:hAnsi="宋体" w:cs="宋体"/>
         </w:rPr>
         <w:tab/>
-        <w:t xml:space="preserve">innoDB    </w:t>
+      </w:r>
+      <w:proofErr w:type="spellStart"/>
+      <w:r>
+        <w:rPr>
+          <w:rFonts w:ascii="宋体" w:eastAsia="宋体" w:hAnsi="宋体" w:cs="宋体"/>
+        </w:rPr>
+        <w:t>innoDB</w:t>
+      </w:r>
+      <w:proofErr w:type="spellEnd"/>
+      <w:r>
+        <w:rPr>
+          <w:rFonts w:ascii="宋体" w:eastAsia="宋体" w:hAnsi="宋体" w:cs="宋体"/>
+        </w:rPr>
+        <w:t xml:space="preserve">    </w:t>
       </w:r>
     </w:p>
     <w:p>
@@ -1416,7 +1509,21 @@
           <w:rFonts w:ascii="宋体" w:eastAsia="宋体" w:hAnsi="宋体" w:cs="宋体"/>
         </w:rPr>
         <w:tab/>
-        <w:t>数组，栈，队列，哈希表，树    Arraylist底层动态数组扩容</w:t>
+        <w:t xml:space="preserve">数组，栈，队列，哈希表，树    </w:t>
+      </w:r>
+      <w:proofErr w:type="spellStart"/>
+      <w:r>
+        <w:rPr>
+          <w:rFonts w:ascii="宋体" w:eastAsia="宋体" w:hAnsi="宋体" w:cs="宋体"/>
+        </w:rPr>
+        <w:t>Arraylist</w:t>
+      </w:r>
+      <w:proofErr w:type="spellEnd"/>
+      <w:r>
+        <w:rPr>
+          <w:rFonts w:ascii="宋体" w:eastAsia="宋体" w:hAnsi="宋体" w:cs="宋体"/>
+        </w:rPr>
+        <w:t>底层动态数组扩容</w:t>
       </w:r>
     </w:p>
     <w:p>
@@ -1690,6 +1797,7 @@
       <w:pPr>
         <w:pStyle w:val="2"/>
       </w:pPr>
+      <w:proofErr w:type="spellStart"/>
       <w:r>
         <w:t>M</w:t>
       </w:r>
@@ -1697,7 +1805,14 @@
         <w:rPr>
           <w:rFonts w:hint="eastAsia"/>
         </w:rPr>
-        <w:t>ysql索引</w:t>
+        <w:t>ysql</w:t>
+      </w:r>
+      <w:proofErr w:type="spellEnd"/>
+      <w:r>
+        <w:rPr>
+          <w:rFonts w:hint="eastAsia"/>
+        </w:rPr>
+        <w:t>索引</w:t>
       </w:r>
     </w:p>
     <w:p>
@@ -2095,21 +2210,63 @@
         <w:rPr>
           <w:rFonts w:ascii="宋体" w:eastAsia="宋体" w:hAnsi="宋体" w:cs="宋体"/>
         </w:rPr>
-        <w:t>逻辑删除的本质是修改操作，所谓的逻辑删除其实并不是真正的删除，而是在表中将对应的是否删除标识（is_delete）或者说是状态字段（status）做修改操作。比如0是未删除，1是删除。在逻辑上数据是被删除的，但数据本身依然存在库中。</w:t>
-      </w:r>
-    </w:p>
-    <w:p>
-      <w:pPr>
-        <w:pStyle w:val="a7"/>
-        <w:rPr>
-          <w:rFonts w:ascii="宋体" w:eastAsia="宋体" w:hAnsi="宋体" w:cs="宋体"/>
-        </w:rPr>
-      </w:pPr>
-      <w:r>
-        <w:rPr>
-          <w:rFonts w:ascii="宋体" w:eastAsia="宋体" w:hAnsi="宋体" w:cs="宋体"/>
-        </w:rPr>
-        <w:t>对应的SQL语句：update 表名 set is_delete = 1 where id = 1；语句表示，在该表中将id为1的信息进行逻辑删除，那么客户端进行查询id为1的信息，服务器就不会提供信息。倘若想继续为客户端提供该信息，可将 is_delete 更改为 0 。</w:t>
+        <w:t>逻辑删除的本质是修改操作，所谓的逻辑删除其实并不是真正的删除，而是在表中将对应的是否删除标识（</w:t>
+      </w:r>
+      <w:proofErr w:type="spellStart"/>
+      <w:r>
+        <w:rPr>
+          <w:rFonts w:ascii="宋体" w:eastAsia="宋体" w:hAnsi="宋体" w:cs="宋体"/>
+        </w:rPr>
+        <w:t>is_delete</w:t>
+      </w:r>
+      <w:proofErr w:type="spellEnd"/>
+      <w:r>
+        <w:rPr>
+          <w:rFonts w:ascii="宋体" w:eastAsia="宋体" w:hAnsi="宋体" w:cs="宋体"/>
+        </w:rPr>
+        <w:t>）或者说是状态字段（status）做修改操作。比如0是未删除，1是删除。在逻辑上数据是被删除的，但数据本身依然存在库中。</w:t>
+      </w:r>
+    </w:p>
+    <w:p>
+      <w:pPr>
+        <w:pStyle w:val="a7"/>
+        <w:rPr>
+          <w:rFonts w:ascii="宋体" w:eastAsia="宋体" w:hAnsi="宋体" w:cs="宋体"/>
+        </w:rPr>
+      </w:pPr>
+      <w:r>
+        <w:rPr>
+          <w:rFonts w:ascii="宋体" w:eastAsia="宋体" w:hAnsi="宋体" w:cs="宋体"/>
+        </w:rPr>
+        <w:t xml:space="preserve">对应的SQL语句：update 表名 set </w:t>
+      </w:r>
+      <w:proofErr w:type="spellStart"/>
+      <w:r>
+        <w:rPr>
+          <w:rFonts w:ascii="宋体" w:eastAsia="宋体" w:hAnsi="宋体" w:cs="宋体"/>
+        </w:rPr>
+        <w:t>is_delete</w:t>
+      </w:r>
+      <w:proofErr w:type="spellEnd"/>
+      <w:r>
+        <w:rPr>
+          <w:rFonts w:ascii="宋体" w:eastAsia="宋体" w:hAnsi="宋体" w:cs="宋体"/>
+        </w:rPr>
+        <w:t xml:space="preserve"> = 1 where id = 1；语句表示，在该表中将id为1的信息进行逻辑删除，那么客户端进行查询id为1的信息，服务器就不会提供信息。倘若想继续为客户端提供该信息，可将 </w:t>
+      </w:r>
+      <w:proofErr w:type="spellStart"/>
+      <w:r>
+        <w:rPr>
+          <w:rFonts w:ascii="宋体" w:eastAsia="宋体" w:hAnsi="宋体" w:cs="宋体"/>
+        </w:rPr>
+        <w:t>is_delete</w:t>
+      </w:r>
+      <w:proofErr w:type="spellEnd"/>
+      <w:r>
+        <w:rPr>
+          <w:rFonts w:ascii="宋体" w:eastAsia="宋体" w:hAnsi="宋体" w:cs="宋体"/>
+        </w:rPr>
+        <w:t xml:space="preserve"> 更改为 0 。</w:t>
       </w:r>
     </w:p>
     <w:p>
@@ -2196,22 +2353,43 @@
       <w:pPr>
         <w:pStyle w:val="2"/>
       </w:pPr>
-      <w:r>
-        <w:t>BufferedReader的readline方法和read方法</w:t>
-      </w:r>
-    </w:p>
-    <w:p>
-      <w:pPr>
-        <w:pStyle w:val="a7"/>
-        <w:rPr>
-          <w:rFonts w:ascii="宋体" w:eastAsia="宋体" w:hAnsi="宋体" w:cs="宋体"/>
-        </w:rPr>
-      </w:pPr>
-      <w:r>
-        <w:rPr>
-          <w:rFonts w:ascii="宋体" w:eastAsia="宋体" w:hAnsi="宋体" w:cs="宋体"/>
-        </w:rPr>
-        <w:t>Readline（）方法</w:t>
+      <w:proofErr w:type="spellStart"/>
+      <w:r>
+        <w:t>BufferedReader</w:t>
+      </w:r>
+      <w:proofErr w:type="spellEnd"/>
+      <w:r>
+        <w:t>的</w:t>
+      </w:r>
+      <w:proofErr w:type="spellStart"/>
+      <w:r>
+        <w:t>readline</w:t>
+      </w:r>
+      <w:proofErr w:type="spellEnd"/>
+      <w:r>
+        <w:t>方法和read方法</w:t>
+      </w:r>
+    </w:p>
+    <w:p>
+      <w:pPr>
+        <w:pStyle w:val="a7"/>
+        <w:rPr>
+          <w:rFonts w:ascii="宋体" w:eastAsia="宋体" w:hAnsi="宋体" w:cs="宋体"/>
+        </w:rPr>
+      </w:pPr>
+      <w:proofErr w:type="spellStart"/>
+      <w:r>
+        <w:rPr>
+          <w:rFonts w:ascii="宋体" w:eastAsia="宋体" w:hAnsi="宋体" w:cs="宋体"/>
+        </w:rPr>
+        <w:t>Readline</w:t>
+      </w:r>
+      <w:proofErr w:type="spellEnd"/>
+      <w:r>
+        <w:rPr>
+          <w:rFonts w:ascii="宋体" w:eastAsia="宋体" w:hAnsi="宋体" w:cs="宋体"/>
+        </w:rPr>
+        <w:t>（）方法</w:t>
       </w:r>
     </w:p>
     <w:p>
@@ -2253,7 +2431,21 @@
         <w:rPr>
           <w:rFonts w:ascii="宋体" w:eastAsia="宋体" w:hAnsi="宋体" w:cs="宋体"/>
         </w:rPr>
-        <w:t>2、readLine()只有在数据流发生异常或者另一端被close()掉时，才会返回null值。</w:t>
+        <w:t>2、</w:t>
+      </w:r>
+      <w:proofErr w:type="spellStart"/>
+      <w:r>
+        <w:rPr>
+          <w:rFonts w:ascii="宋体" w:eastAsia="宋体" w:hAnsi="宋体" w:cs="宋体"/>
+        </w:rPr>
+        <w:t>readLine</w:t>
+      </w:r>
+      <w:proofErr w:type="spellEnd"/>
+      <w:r>
+        <w:rPr>
+          <w:rFonts w:ascii="宋体" w:eastAsia="宋体" w:hAnsi="宋体" w:cs="宋体"/>
+        </w:rPr>
+        <w:t>()只有在数据流发生异常或者另一端被close()掉时，才会返回null值。</w:t>
       </w:r>
     </w:p>
     <w:p>
@@ -2309,35 +2501,105 @@
         <w:rPr>
           <w:rFonts w:ascii="宋体" w:eastAsia="宋体" w:hAnsi="宋体" w:cs="宋体"/>
         </w:rPr>
-        <w:t xml:space="preserve">            int i = -1;</w:t>
-      </w:r>
-    </w:p>
-    <w:p>
-      <w:pPr>
-        <w:pStyle w:val="a7"/>
-        <w:rPr>
-          <w:rFonts w:ascii="宋体" w:eastAsia="宋体" w:hAnsi="宋体" w:cs="宋体"/>
-        </w:rPr>
-      </w:pPr>
-      <w:r>
-        <w:rPr>
-          <w:rFonts w:ascii="宋体" w:eastAsia="宋体" w:hAnsi="宋体" w:cs="宋体"/>
-        </w:rPr>
-        <w:t xml:space="preserve">            while ((i = bis.read(bytes)) != -1) {//单个读取计数，直到结束返回-1</w:t>
-      </w:r>
-    </w:p>
-    <w:p>
-      <w:pPr>
-        <w:pStyle w:val="a7"/>
-        <w:rPr>
-          <w:rFonts w:ascii="宋体" w:eastAsia="宋体" w:hAnsi="宋体" w:cs="宋体"/>
-        </w:rPr>
-      </w:pPr>
-      <w:r>
-        <w:rPr>
-          <w:rFonts w:ascii="宋体" w:eastAsia="宋体" w:hAnsi="宋体" w:cs="宋体"/>
-        </w:rPr>
-        <w:t xml:space="preserve">                baos.write(bytes, 0, i);</w:t>
+        <w:t xml:space="preserve">            int </w:t>
+      </w:r>
+      <w:proofErr w:type="spellStart"/>
+      <w:r>
+        <w:rPr>
+          <w:rFonts w:ascii="宋体" w:eastAsia="宋体" w:hAnsi="宋体" w:cs="宋体"/>
+        </w:rPr>
+        <w:t>i</w:t>
+      </w:r>
+      <w:proofErr w:type="spellEnd"/>
+      <w:r>
+        <w:rPr>
+          <w:rFonts w:ascii="宋体" w:eastAsia="宋体" w:hAnsi="宋体" w:cs="宋体"/>
+        </w:rPr>
+        <w:t xml:space="preserve"> = -1;</w:t>
+      </w:r>
+    </w:p>
+    <w:p>
+      <w:pPr>
+        <w:pStyle w:val="a7"/>
+        <w:rPr>
+          <w:rFonts w:ascii="宋体" w:eastAsia="宋体" w:hAnsi="宋体" w:cs="宋体"/>
+        </w:rPr>
+      </w:pPr>
+      <w:r>
+        <w:rPr>
+          <w:rFonts w:ascii="宋体" w:eastAsia="宋体" w:hAnsi="宋体" w:cs="宋体"/>
+        </w:rPr>
+        <w:t xml:space="preserve">            while ((</w:t>
+      </w:r>
+      <w:proofErr w:type="spellStart"/>
+      <w:r>
+        <w:rPr>
+          <w:rFonts w:ascii="宋体" w:eastAsia="宋体" w:hAnsi="宋体" w:cs="宋体"/>
+        </w:rPr>
+        <w:t>i</w:t>
+      </w:r>
+      <w:proofErr w:type="spellEnd"/>
+      <w:r>
+        <w:rPr>
+          <w:rFonts w:ascii="宋体" w:eastAsia="宋体" w:hAnsi="宋体" w:cs="宋体"/>
+        </w:rPr>
+        <w:t xml:space="preserve"> = </w:t>
+      </w:r>
+      <w:proofErr w:type="spellStart"/>
+      <w:r>
+        <w:rPr>
+          <w:rFonts w:ascii="宋体" w:eastAsia="宋体" w:hAnsi="宋体" w:cs="宋体"/>
+        </w:rPr>
+        <w:t>bis.read</w:t>
+      </w:r>
+      <w:proofErr w:type="spellEnd"/>
+      <w:r>
+        <w:rPr>
+          <w:rFonts w:ascii="宋体" w:eastAsia="宋体" w:hAnsi="宋体" w:cs="宋体"/>
+        </w:rPr>
+        <w:t>(bytes)) != -1) {//单个读取计数，直到结束返回-1</w:t>
+      </w:r>
+    </w:p>
+    <w:p>
+      <w:pPr>
+        <w:pStyle w:val="a7"/>
+        <w:rPr>
+          <w:rFonts w:ascii="宋体" w:eastAsia="宋体" w:hAnsi="宋体" w:cs="宋体"/>
+        </w:rPr>
+      </w:pPr>
+      <w:r>
+        <w:rPr>
+          <w:rFonts w:ascii="宋体" w:eastAsia="宋体" w:hAnsi="宋体" w:cs="宋体"/>
+        </w:rPr>
+        <w:t xml:space="preserve">                </w:t>
+      </w:r>
+      <w:proofErr w:type="spellStart"/>
+      <w:r>
+        <w:rPr>
+          <w:rFonts w:ascii="宋体" w:eastAsia="宋体" w:hAnsi="宋体" w:cs="宋体"/>
+        </w:rPr>
+        <w:t>baos.write</w:t>
+      </w:r>
+      <w:proofErr w:type="spellEnd"/>
+      <w:r>
+        <w:rPr>
+          <w:rFonts w:ascii="宋体" w:eastAsia="宋体" w:hAnsi="宋体" w:cs="宋体"/>
+        </w:rPr>
+        <w:t xml:space="preserve">(bytes, 0, </w:t>
+      </w:r>
+      <w:proofErr w:type="spellStart"/>
+      <w:r>
+        <w:rPr>
+          <w:rFonts w:ascii="宋体" w:eastAsia="宋体" w:hAnsi="宋体" w:cs="宋体"/>
+        </w:rPr>
+        <w:t>i</w:t>
+      </w:r>
+      <w:proofErr w:type="spellEnd"/>
+      <w:r>
+        <w:rPr>
+          <w:rFonts w:ascii="宋体" w:eastAsia="宋体" w:hAnsi="宋体" w:cs="宋体"/>
+        </w:rPr>
+        <w:t>);</w:t>
       </w:r>
     </w:p>
     <w:p>
@@ -2423,6 +2685,7 @@
         </w:rPr>
         <w:t>对方得关闭</w:t>
       </w:r>
+      <w:proofErr w:type="spellStart"/>
       <w:r>
         <w:rPr>
           <w:rFonts w:ascii="Arial" w:hAnsi="Arial" w:cs="Arial"/>
@@ -2431,6 +2694,7 @@
         </w:rPr>
         <w:t>shutdownOutput</w:t>
       </w:r>
+      <w:proofErr w:type="spellEnd"/>
     </w:p>
     <w:p>
       <w:pPr>
@@ -2547,6 +2811,7 @@
         </w:rPr>
         <w:t>方法在设置时间内没有读取到数据，就会抛出一个</w:t>
       </w:r>
+      <w:proofErr w:type="spellStart"/>
       <w:r>
         <w:rPr>
           <w:rFonts w:ascii="Arial" w:hAnsi="Arial" w:cs="Arial"/>
@@ -2555,6 +2820,7 @@
         </w:rPr>
         <w:t>java.net.SocketTimeoutException</w:t>
       </w:r>
+      <w:proofErr w:type="spellEnd"/>
       <w:r>
         <w:rPr>
           <w:rFonts w:ascii="Arial" w:hAnsi="Arial" w:cs="Arial"/>
@@ -2579,13 +2845,23 @@
         </w:rPr>
         <w:t>秒。</w:t>
       </w:r>
-      <w:r>
-        <w:rPr>
-          <w:rFonts w:ascii="Arial" w:hAnsi="Arial" w:cs="Arial"/>
-          <w:color w:val="333333"/>
-          <w:shd w:val="clear" w:color="auto" w:fill="FFFFFF"/>
-        </w:rPr>
-        <w:t>socket.setSoTimeout(3000);</w:t>
+      <w:proofErr w:type="spellStart"/>
+      <w:r>
+        <w:rPr>
+          <w:rFonts w:ascii="Arial" w:hAnsi="Arial" w:cs="Arial"/>
+          <w:color w:val="333333"/>
+          <w:shd w:val="clear" w:color="auto" w:fill="FFFFFF"/>
+        </w:rPr>
+        <w:t>socket.setSoTimeout</w:t>
+      </w:r>
+      <w:proofErr w:type="spellEnd"/>
+      <w:r>
+        <w:rPr>
+          <w:rFonts w:ascii="Arial" w:hAnsi="Arial" w:cs="Arial"/>
+          <w:color w:val="333333"/>
+          <w:shd w:val="clear" w:color="auto" w:fill="FFFFFF"/>
+        </w:rPr>
+        <w:t>(3000);</w:t>
       </w:r>
     </w:p>
     <w:p>
@@ -2686,7 +2962,29 @@
           <w:szCs w:val="10"/>
           <w:shd w:val="clear" w:color="auto" w:fill="FFFFFF"/>
         </w:rPr>
-        <w:t xml:space="preserve">int readLen = 0; // </w:t>
+        <w:t xml:space="preserve">int </w:t>
+      </w:r>
+      <w:proofErr w:type="spellStart"/>
+      <w:r>
+        <w:rPr>
+          <w:rFonts w:ascii="Arial" w:hAnsi="Arial" w:cs="Arial"/>
+          <w:color w:val="333333"/>
+          <w:sz w:val="10"/>
+          <w:szCs w:val="10"/>
+          <w:shd w:val="clear" w:color="auto" w:fill="FFFFFF"/>
+        </w:rPr>
+        <w:t>readLen</w:t>
+      </w:r>
+      <w:proofErr w:type="spellEnd"/>
+      <w:r>
+        <w:rPr>
+          <w:rFonts w:ascii="Arial" w:hAnsi="Arial" w:cs="Arial"/>
+          <w:color w:val="333333"/>
+          <w:sz w:val="10"/>
+          <w:szCs w:val="10"/>
+          <w:shd w:val="clear" w:color="auto" w:fill="FFFFFF"/>
+        </w:rPr>
+        <w:t xml:space="preserve"> = 0; // </w:t>
       </w:r>
       <w:r>
         <w:rPr>
@@ -2729,7 +3027,29 @@
           <w:shd w:val="clear" w:color="auto" w:fill="FFFFFF"/>
         </w:rPr>
         <w:tab/>
-        <w:t xml:space="preserve">int dataLen = 0; // </w:t>
+        <w:t xml:space="preserve">int </w:t>
+      </w:r>
+      <w:proofErr w:type="spellStart"/>
+      <w:r>
+        <w:rPr>
+          <w:rFonts w:ascii="Arial" w:hAnsi="Arial" w:cs="Arial"/>
+          <w:color w:val="333333"/>
+          <w:sz w:val="10"/>
+          <w:szCs w:val="10"/>
+          <w:shd w:val="clear" w:color="auto" w:fill="FFFFFF"/>
+        </w:rPr>
+        <w:t>dataLen</w:t>
+      </w:r>
+      <w:proofErr w:type="spellEnd"/>
+      <w:r>
+        <w:rPr>
+          <w:rFonts w:ascii="Arial" w:hAnsi="Arial" w:cs="Arial"/>
+          <w:color w:val="333333"/>
+          <w:sz w:val="10"/>
+          <w:szCs w:val="10"/>
+          <w:shd w:val="clear" w:color="auto" w:fill="FFFFFF"/>
+        </w:rPr>
+        <w:t xml:space="preserve"> = 0; // </w:t>
       </w:r>
       <w:r>
         <w:rPr>
@@ -2792,40 +3112,148 @@
           <w:shd w:val="clear" w:color="auto" w:fill="FFFFFF"/>
         </w:rPr>
         <w:tab/>
-        <w:t>ByteBuffer bbuf = new ByteBuffer();</w:t>
-      </w:r>
-    </w:p>
-    <w:p>
-      <w:pPr>
-        <w:pStyle w:val="a7"/>
-        <w:rPr>
-          <w:rFonts w:ascii="Arial" w:hAnsi="Arial" w:cs="Arial"/>
-          <w:color w:val="333333"/>
-          <w:sz w:val="10"/>
-          <w:szCs w:val="10"/>
-          <w:shd w:val="clear" w:color="auto" w:fill="FFFFFF"/>
-        </w:rPr>
-      </w:pPr>
-      <w:r>
-        <w:rPr>
-          <w:rFonts w:ascii="Arial" w:hAnsi="Arial" w:cs="Arial"/>
-          <w:color w:val="333333"/>
-          <w:sz w:val="10"/>
-          <w:szCs w:val="10"/>
-          <w:shd w:val="clear" w:color="auto" w:fill="FFFFFF"/>
-        </w:rPr>
-        <w:tab/>
-      </w:r>
-      <w:r>
-        <w:rPr>
-          <w:rFonts w:ascii="Arial" w:hAnsi="Arial" w:cs="Arial"/>
-          <w:color w:val="333333"/>
-          <w:sz w:val="10"/>
-          <w:szCs w:val="10"/>
-          <w:shd w:val="clear" w:color="auto" w:fill="FFFFFF"/>
-        </w:rPr>
-        <w:tab/>
-        <w:t>StringBuffer sb = new StringBuffer();</w:t>
+      </w:r>
+      <w:proofErr w:type="spellStart"/>
+      <w:r>
+        <w:rPr>
+          <w:rFonts w:ascii="Arial" w:hAnsi="Arial" w:cs="Arial"/>
+          <w:color w:val="333333"/>
+          <w:sz w:val="10"/>
+          <w:szCs w:val="10"/>
+          <w:shd w:val="clear" w:color="auto" w:fill="FFFFFF"/>
+        </w:rPr>
+        <w:t>ByteBuffer</w:t>
+      </w:r>
+      <w:proofErr w:type="spellEnd"/>
+      <w:r>
+        <w:rPr>
+          <w:rFonts w:ascii="Arial" w:hAnsi="Arial" w:cs="Arial"/>
+          <w:color w:val="333333"/>
+          <w:sz w:val="10"/>
+          <w:szCs w:val="10"/>
+          <w:shd w:val="clear" w:color="auto" w:fill="FFFFFF"/>
+        </w:rPr>
+        <w:t xml:space="preserve"> </w:t>
+      </w:r>
+      <w:proofErr w:type="spellStart"/>
+      <w:r>
+        <w:rPr>
+          <w:rFonts w:ascii="Arial" w:hAnsi="Arial" w:cs="Arial"/>
+          <w:color w:val="333333"/>
+          <w:sz w:val="10"/>
+          <w:szCs w:val="10"/>
+          <w:shd w:val="clear" w:color="auto" w:fill="FFFFFF"/>
+        </w:rPr>
+        <w:t>bbuf</w:t>
+      </w:r>
+      <w:proofErr w:type="spellEnd"/>
+      <w:r>
+        <w:rPr>
+          <w:rFonts w:ascii="Arial" w:hAnsi="Arial" w:cs="Arial"/>
+          <w:color w:val="333333"/>
+          <w:sz w:val="10"/>
+          <w:szCs w:val="10"/>
+          <w:shd w:val="clear" w:color="auto" w:fill="FFFFFF"/>
+        </w:rPr>
+        <w:t xml:space="preserve"> = new </w:t>
+      </w:r>
+      <w:proofErr w:type="spellStart"/>
+      <w:r>
+        <w:rPr>
+          <w:rFonts w:ascii="Arial" w:hAnsi="Arial" w:cs="Arial"/>
+          <w:color w:val="333333"/>
+          <w:sz w:val="10"/>
+          <w:szCs w:val="10"/>
+          <w:shd w:val="clear" w:color="auto" w:fill="FFFFFF"/>
+        </w:rPr>
+        <w:t>ByteBuffer</w:t>
+      </w:r>
+      <w:proofErr w:type="spellEnd"/>
+      <w:r>
+        <w:rPr>
+          <w:rFonts w:ascii="Arial" w:hAnsi="Arial" w:cs="Arial"/>
+          <w:color w:val="333333"/>
+          <w:sz w:val="10"/>
+          <w:szCs w:val="10"/>
+          <w:shd w:val="clear" w:color="auto" w:fill="FFFFFF"/>
+        </w:rPr>
+        <w:t>();</w:t>
+      </w:r>
+    </w:p>
+    <w:p>
+      <w:pPr>
+        <w:pStyle w:val="a7"/>
+        <w:rPr>
+          <w:rFonts w:ascii="Arial" w:hAnsi="Arial" w:cs="Arial"/>
+          <w:color w:val="333333"/>
+          <w:sz w:val="10"/>
+          <w:szCs w:val="10"/>
+          <w:shd w:val="clear" w:color="auto" w:fill="FFFFFF"/>
+        </w:rPr>
+      </w:pPr>
+      <w:r>
+        <w:rPr>
+          <w:rFonts w:ascii="Arial" w:hAnsi="Arial" w:cs="Arial"/>
+          <w:color w:val="333333"/>
+          <w:sz w:val="10"/>
+          <w:szCs w:val="10"/>
+          <w:shd w:val="clear" w:color="auto" w:fill="FFFFFF"/>
+        </w:rPr>
+        <w:tab/>
+      </w:r>
+      <w:r>
+        <w:rPr>
+          <w:rFonts w:ascii="Arial" w:hAnsi="Arial" w:cs="Arial"/>
+          <w:color w:val="333333"/>
+          <w:sz w:val="10"/>
+          <w:szCs w:val="10"/>
+          <w:shd w:val="clear" w:color="auto" w:fill="FFFFFF"/>
+        </w:rPr>
+        <w:tab/>
+      </w:r>
+      <w:proofErr w:type="spellStart"/>
+      <w:r>
+        <w:rPr>
+          <w:rFonts w:ascii="Arial" w:hAnsi="Arial" w:cs="Arial"/>
+          <w:color w:val="333333"/>
+          <w:sz w:val="10"/>
+          <w:szCs w:val="10"/>
+          <w:shd w:val="clear" w:color="auto" w:fill="FFFFFF"/>
+        </w:rPr>
+        <w:t>StringBuffer</w:t>
+      </w:r>
+      <w:proofErr w:type="spellEnd"/>
+      <w:r>
+        <w:rPr>
+          <w:rFonts w:ascii="Arial" w:hAnsi="Arial" w:cs="Arial"/>
+          <w:color w:val="333333"/>
+          <w:sz w:val="10"/>
+          <w:szCs w:val="10"/>
+          <w:shd w:val="clear" w:color="auto" w:fill="FFFFFF"/>
+        </w:rPr>
+        <w:t xml:space="preserve"> sb = new </w:t>
+      </w:r>
+      <w:proofErr w:type="spellStart"/>
+      <w:r>
+        <w:rPr>
+          <w:rFonts w:ascii="Arial" w:hAnsi="Arial" w:cs="Arial"/>
+          <w:color w:val="333333"/>
+          <w:sz w:val="10"/>
+          <w:szCs w:val="10"/>
+          <w:shd w:val="clear" w:color="auto" w:fill="FFFFFF"/>
+        </w:rPr>
+        <w:t>StringBuffer</w:t>
+      </w:r>
+      <w:proofErr w:type="spellEnd"/>
+      <w:r>
+        <w:rPr>
+          <w:rFonts w:ascii="Arial" w:hAnsi="Arial" w:cs="Arial"/>
+          <w:color w:val="333333"/>
+          <w:sz w:val="10"/>
+          <w:szCs w:val="10"/>
+          <w:shd w:val="clear" w:color="auto" w:fill="FFFFFF"/>
+        </w:rPr>
+        <w:t>();</w:t>
       </w:r>
     </w:p>
     <w:p>
@@ -2901,7 +3329,29 @@
           <w:shd w:val="clear" w:color="auto" w:fill="FFFFFF"/>
         </w:rPr>
         <w:tab/>
-        <w:t xml:space="preserve">int needDataLen = 0; </w:t>
+        <w:t xml:space="preserve">int </w:t>
+      </w:r>
+      <w:proofErr w:type="spellStart"/>
+      <w:r>
+        <w:rPr>
+          <w:rFonts w:ascii="Arial" w:hAnsi="Arial" w:cs="Arial"/>
+          <w:color w:val="333333"/>
+          <w:sz w:val="10"/>
+          <w:szCs w:val="10"/>
+          <w:shd w:val="clear" w:color="auto" w:fill="FFFFFF"/>
+        </w:rPr>
+        <w:t>needDataLen</w:t>
+      </w:r>
+      <w:proofErr w:type="spellEnd"/>
+      <w:r>
+        <w:rPr>
+          <w:rFonts w:ascii="Arial" w:hAnsi="Arial" w:cs="Arial"/>
+          <w:color w:val="333333"/>
+          <w:sz w:val="10"/>
+          <w:szCs w:val="10"/>
+          <w:shd w:val="clear" w:color="auto" w:fill="FFFFFF"/>
+        </w:rPr>
+        <w:t xml:space="preserve"> = 0; </w:t>
       </w:r>
     </w:p>
     <w:p>
@@ -2987,7 +3437,50 @@
           <w:shd w:val="clear" w:color="auto" w:fill="FFFFFF"/>
         </w:rPr>
         <w:tab/>
-        <w:t>readLen = in.read(buffer, 0, 8);</w:t>
+      </w:r>
+      <w:proofErr w:type="spellStart"/>
+      <w:r>
+        <w:rPr>
+          <w:rFonts w:ascii="Arial" w:hAnsi="Arial" w:cs="Arial"/>
+          <w:color w:val="333333"/>
+          <w:sz w:val="10"/>
+          <w:szCs w:val="10"/>
+          <w:shd w:val="clear" w:color="auto" w:fill="FFFFFF"/>
+        </w:rPr>
+        <w:t>readLen</w:t>
+      </w:r>
+      <w:proofErr w:type="spellEnd"/>
+      <w:r>
+        <w:rPr>
+          <w:rFonts w:ascii="Arial" w:hAnsi="Arial" w:cs="Arial"/>
+          <w:color w:val="333333"/>
+          <w:sz w:val="10"/>
+          <w:szCs w:val="10"/>
+          <w:shd w:val="clear" w:color="auto" w:fill="FFFFFF"/>
+        </w:rPr>
+        <w:t xml:space="preserve"> = </w:t>
+      </w:r>
+      <w:proofErr w:type="spellStart"/>
+      <w:r>
+        <w:rPr>
+          <w:rFonts w:ascii="Arial" w:hAnsi="Arial" w:cs="Arial"/>
+          <w:color w:val="333333"/>
+          <w:sz w:val="10"/>
+          <w:szCs w:val="10"/>
+          <w:shd w:val="clear" w:color="auto" w:fill="FFFFFF"/>
+        </w:rPr>
+        <w:t>in.read</w:t>
+      </w:r>
+      <w:proofErr w:type="spellEnd"/>
+      <w:r>
+        <w:rPr>
+          <w:rFonts w:ascii="Arial" w:hAnsi="Arial" w:cs="Arial"/>
+          <w:color w:val="333333"/>
+          <w:sz w:val="10"/>
+          <w:szCs w:val="10"/>
+          <w:shd w:val="clear" w:color="auto" w:fill="FFFFFF"/>
+        </w:rPr>
+        <w:t>(buffer, 0, 8);</w:t>
       </w:r>
     </w:p>
     <w:p>
@@ -3051,50 +3544,94 @@
           <w:szCs w:val="10"/>
           <w:shd w:val="clear" w:color="auto" w:fill="FFFFFF"/>
         </w:rPr>
-        <w:t>::::::::::::::::::::::::::" + readLen);</w:t>
-      </w:r>
-    </w:p>
-    <w:p>
-      <w:pPr>
-        <w:pStyle w:val="a7"/>
-        <w:rPr>
-          <w:rFonts w:ascii="Arial" w:hAnsi="Arial" w:cs="Arial"/>
-          <w:color w:val="333333"/>
-          <w:sz w:val="10"/>
-          <w:szCs w:val="10"/>
-          <w:shd w:val="clear" w:color="auto" w:fill="FFFFFF"/>
-        </w:rPr>
-      </w:pPr>
-      <w:r>
-        <w:rPr>
-          <w:rFonts w:ascii="Arial" w:hAnsi="Arial" w:cs="Arial"/>
-          <w:color w:val="333333"/>
-          <w:sz w:val="10"/>
-          <w:szCs w:val="10"/>
-          <w:shd w:val="clear" w:color="auto" w:fill="FFFFFF"/>
-        </w:rPr>
-        <w:tab/>
-      </w:r>
-      <w:r>
-        <w:rPr>
-          <w:rFonts w:ascii="Arial" w:hAnsi="Arial" w:cs="Arial"/>
-          <w:color w:val="333333"/>
-          <w:sz w:val="10"/>
-          <w:szCs w:val="10"/>
-          <w:shd w:val="clear" w:color="auto" w:fill="FFFFFF"/>
-        </w:rPr>
-        <w:tab/>
-      </w:r>
-      <w:r>
-        <w:rPr>
-          <w:rFonts w:ascii="Arial" w:hAnsi="Arial" w:cs="Arial"/>
-          <w:color w:val="333333"/>
-          <w:sz w:val="10"/>
-          <w:szCs w:val="10"/>
-          <w:shd w:val="clear" w:color="auto" w:fill="FFFFFF"/>
-        </w:rPr>
-        <w:tab/>
-        <w:t>if(readLen &lt; 8)</w:t>
+        <w:t xml:space="preserve">::::::::::::::::::::::::::" + </w:t>
+      </w:r>
+      <w:proofErr w:type="spellStart"/>
+      <w:r>
+        <w:rPr>
+          <w:rFonts w:ascii="Arial" w:hAnsi="Arial" w:cs="Arial"/>
+          <w:color w:val="333333"/>
+          <w:sz w:val="10"/>
+          <w:szCs w:val="10"/>
+          <w:shd w:val="clear" w:color="auto" w:fill="FFFFFF"/>
+        </w:rPr>
+        <w:t>readLen</w:t>
+      </w:r>
+      <w:proofErr w:type="spellEnd"/>
+      <w:r>
+        <w:rPr>
+          <w:rFonts w:ascii="Arial" w:hAnsi="Arial" w:cs="Arial"/>
+          <w:color w:val="333333"/>
+          <w:sz w:val="10"/>
+          <w:szCs w:val="10"/>
+          <w:shd w:val="clear" w:color="auto" w:fill="FFFFFF"/>
+        </w:rPr>
+        <w:t>);</w:t>
+      </w:r>
+    </w:p>
+    <w:p>
+      <w:pPr>
+        <w:pStyle w:val="a7"/>
+        <w:rPr>
+          <w:rFonts w:ascii="Arial" w:hAnsi="Arial" w:cs="Arial"/>
+          <w:color w:val="333333"/>
+          <w:sz w:val="10"/>
+          <w:szCs w:val="10"/>
+          <w:shd w:val="clear" w:color="auto" w:fill="FFFFFF"/>
+        </w:rPr>
+      </w:pPr>
+      <w:r>
+        <w:rPr>
+          <w:rFonts w:ascii="Arial" w:hAnsi="Arial" w:cs="Arial"/>
+          <w:color w:val="333333"/>
+          <w:sz w:val="10"/>
+          <w:szCs w:val="10"/>
+          <w:shd w:val="clear" w:color="auto" w:fill="FFFFFF"/>
+        </w:rPr>
+        <w:tab/>
+      </w:r>
+      <w:r>
+        <w:rPr>
+          <w:rFonts w:ascii="Arial" w:hAnsi="Arial" w:cs="Arial"/>
+          <w:color w:val="333333"/>
+          <w:sz w:val="10"/>
+          <w:szCs w:val="10"/>
+          <w:shd w:val="clear" w:color="auto" w:fill="FFFFFF"/>
+        </w:rPr>
+        <w:tab/>
+      </w:r>
+      <w:r>
+        <w:rPr>
+          <w:rFonts w:ascii="Arial" w:hAnsi="Arial" w:cs="Arial"/>
+          <w:color w:val="333333"/>
+          <w:sz w:val="10"/>
+          <w:szCs w:val="10"/>
+          <w:shd w:val="clear" w:color="auto" w:fill="FFFFFF"/>
+        </w:rPr>
+        <w:tab/>
+        <w:t>if(</w:t>
+      </w:r>
+      <w:proofErr w:type="spellStart"/>
+      <w:r>
+        <w:rPr>
+          <w:rFonts w:ascii="Arial" w:hAnsi="Arial" w:cs="Arial"/>
+          <w:color w:val="333333"/>
+          <w:sz w:val="10"/>
+          <w:szCs w:val="10"/>
+          <w:shd w:val="clear" w:color="auto" w:fill="FFFFFF"/>
+        </w:rPr>
+        <w:t>readLen</w:t>
+      </w:r>
+      <w:proofErr w:type="spellEnd"/>
+      <w:r>
+        <w:rPr>
+          <w:rFonts w:ascii="Arial" w:hAnsi="Arial" w:cs="Arial"/>
+          <w:color w:val="333333"/>
+          <w:sz w:val="10"/>
+          <w:szCs w:val="10"/>
+          <w:shd w:val="clear" w:color="auto" w:fill="FFFFFF"/>
+        </w:rPr>
+        <w:t xml:space="preserve"> &lt; 8)</w:t>
       </w:r>
     </w:p>
     <w:p>
@@ -3230,7 +3767,50 @@
           <w:shd w:val="clear" w:color="auto" w:fill="FFFFFF"/>
         </w:rPr>
         <w:tab/>
-        <w:t>dataLen = Integer.parseInt(new String(buffer));//</w:t>
+      </w:r>
+      <w:proofErr w:type="spellStart"/>
+      <w:r>
+        <w:rPr>
+          <w:rFonts w:ascii="Arial" w:hAnsi="Arial" w:cs="Arial"/>
+          <w:color w:val="333333"/>
+          <w:sz w:val="10"/>
+          <w:szCs w:val="10"/>
+          <w:shd w:val="clear" w:color="auto" w:fill="FFFFFF"/>
+        </w:rPr>
+        <w:t>dataLen</w:t>
+      </w:r>
+      <w:proofErr w:type="spellEnd"/>
+      <w:r>
+        <w:rPr>
+          <w:rFonts w:ascii="Arial" w:hAnsi="Arial" w:cs="Arial"/>
+          <w:color w:val="333333"/>
+          <w:sz w:val="10"/>
+          <w:szCs w:val="10"/>
+          <w:shd w:val="clear" w:color="auto" w:fill="FFFFFF"/>
+        </w:rPr>
+        <w:t xml:space="preserve"> = </w:t>
+      </w:r>
+      <w:proofErr w:type="spellStart"/>
+      <w:r>
+        <w:rPr>
+          <w:rFonts w:ascii="Arial" w:hAnsi="Arial" w:cs="Arial"/>
+          <w:color w:val="333333"/>
+          <w:sz w:val="10"/>
+          <w:szCs w:val="10"/>
+          <w:shd w:val="clear" w:color="auto" w:fill="FFFFFF"/>
+        </w:rPr>
+        <w:t>Integer.parseInt</w:t>
+      </w:r>
+      <w:proofErr w:type="spellEnd"/>
+      <w:r>
+        <w:rPr>
+          <w:rFonts w:ascii="Arial" w:hAnsi="Arial" w:cs="Arial"/>
+          <w:color w:val="333333"/>
+          <w:sz w:val="10"/>
+          <w:szCs w:val="10"/>
+          <w:shd w:val="clear" w:color="auto" w:fill="FFFFFF"/>
+        </w:rPr>
+        <w:t>(new String(buffer));//</w:t>
       </w:r>
       <w:r>
         <w:rPr>
@@ -3283,7 +3863,50 @@
           <w:shd w:val="clear" w:color="auto" w:fill="FFFFFF"/>
         </w:rPr>
         <w:tab/>
-        <w:t>needDataLen=dataLen;</w:t>
+      </w:r>
+      <w:proofErr w:type="spellStart"/>
+      <w:r>
+        <w:rPr>
+          <w:rFonts w:ascii="Arial" w:hAnsi="Arial" w:cs="Arial"/>
+          <w:color w:val="333333"/>
+          <w:sz w:val="10"/>
+          <w:szCs w:val="10"/>
+          <w:shd w:val="clear" w:color="auto" w:fill="FFFFFF"/>
+        </w:rPr>
+        <w:t>needDataLen</w:t>
+      </w:r>
+      <w:proofErr w:type="spellEnd"/>
+      <w:r>
+        <w:rPr>
+          <w:rFonts w:ascii="Arial" w:hAnsi="Arial" w:cs="Arial"/>
+          <w:color w:val="333333"/>
+          <w:sz w:val="10"/>
+          <w:szCs w:val="10"/>
+          <w:shd w:val="clear" w:color="auto" w:fill="FFFFFF"/>
+        </w:rPr>
+        <w:t>=</w:t>
+      </w:r>
+      <w:proofErr w:type="spellStart"/>
+      <w:r>
+        <w:rPr>
+          <w:rFonts w:ascii="Arial" w:hAnsi="Arial" w:cs="Arial"/>
+          <w:color w:val="333333"/>
+          <w:sz w:val="10"/>
+          <w:szCs w:val="10"/>
+          <w:shd w:val="clear" w:color="auto" w:fill="FFFFFF"/>
+        </w:rPr>
+        <w:t>dataLen</w:t>
+      </w:r>
+      <w:proofErr w:type="spellEnd"/>
+      <w:r>
+        <w:rPr>
+          <w:rFonts w:ascii="Arial" w:hAnsi="Arial" w:cs="Arial"/>
+          <w:color w:val="333333"/>
+          <w:sz w:val="10"/>
+          <w:szCs w:val="10"/>
+          <w:shd w:val="clear" w:color="auto" w:fill="FFFFFF"/>
+        </w:rPr>
+        <w:t>;</w:t>
       </w:r>
     </w:p>
     <w:p>
@@ -3346,50 +3969,116 @@
           <w:szCs w:val="10"/>
           <w:shd w:val="clear" w:color="auto" w:fill="FFFFFF"/>
         </w:rPr>
-        <w:t>::::::::::::::::::::::::::" + needDataLen);</w:t>
-      </w:r>
-    </w:p>
-    <w:p>
-      <w:pPr>
-        <w:pStyle w:val="a7"/>
-        <w:rPr>
-          <w:rFonts w:ascii="Arial" w:hAnsi="Arial" w:cs="Arial"/>
-          <w:color w:val="333333"/>
-          <w:sz w:val="10"/>
-          <w:szCs w:val="10"/>
-          <w:shd w:val="clear" w:color="auto" w:fill="FFFFFF"/>
-        </w:rPr>
-      </w:pPr>
-      <w:r>
-        <w:rPr>
-          <w:rFonts w:ascii="Arial" w:hAnsi="Arial" w:cs="Arial"/>
-          <w:color w:val="333333"/>
-          <w:sz w:val="10"/>
-          <w:szCs w:val="10"/>
-          <w:shd w:val="clear" w:color="auto" w:fill="FFFFFF"/>
-        </w:rPr>
-        <w:tab/>
-      </w:r>
-      <w:r>
-        <w:rPr>
-          <w:rFonts w:ascii="Arial" w:hAnsi="Arial" w:cs="Arial"/>
-          <w:color w:val="333333"/>
-          <w:sz w:val="10"/>
-          <w:szCs w:val="10"/>
-          <w:shd w:val="clear" w:color="auto" w:fill="FFFFFF"/>
-        </w:rPr>
-        <w:tab/>
-      </w:r>
-      <w:r>
-        <w:rPr>
-          <w:rFonts w:ascii="Arial" w:hAnsi="Arial" w:cs="Arial"/>
-          <w:color w:val="333333"/>
-          <w:sz w:val="10"/>
-          <w:szCs w:val="10"/>
-          <w:shd w:val="clear" w:color="auto" w:fill="FFFFFF"/>
-        </w:rPr>
-        <w:tab/>
-        <w:t>byte[] datas = new byte[needDataLen];</w:t>
+        <w:t xml:space="preserve">::::::::::::::::::::::::::" + </w:t>
+      </w:r>
+      <w:proofErr w:type="spellStart"/>
+      <w:r>
+        <w:rPr>
+          <w:rFonts w:ascii="Arial" w:hAnsi="Arial" w:cs="Arial"/>
+          <w:color w:val="333333"/>
+          <w:sz w:val="10"/>
+          <w:szCs w:val="10"/>
+          <w:shd w:val="clear" w:color="auto" w:fill="FFFFFF"/>
+        </w:rPr>
+        <w:t>needDataLen</w:t>
+      </w:r>
+      <w:proofErr w:type="spellEnd"/>
+      <w:r>
+        <w:rPr>
+          <w:rFonts w:ascii="Arial" w:hAnsi="Arial" w:cs="Arial"/>
+          <w:color w:val="333333"/>
+          <w:sz w:val="10"/>
+          <w:szCs w:val="10"/>
+          <w:shd w:val="clear" w:color="auto" w:fill="FFFFFF"/>
+        </w:rPr>
+        <w:t>);</w:t>
+      </w:r>
+    </w:p>
+    <w:p>
+      <w:pPr>
+        <w:pStyle w:val="a7"/>
+        <w:rPr>
+          <w:rFonts w:ascii="Arial" w:hAnsi="Arial" w:cs="Arial"/>
+          <w:color w:val="333333"/>
+          <w:sz w:val="10"/>
+          <w:szCs w:val="10"/>
+          <w:shd w:val="clear" w:color="auto" w:fill="FFFFFF"/>
+        </w:rPr>
+      </w:pPr>
+      <w:r>
+        <w:rPr>
+          <w:rFonts w:ascii="Arial" w:hAnsi="Arial" w:cs="Arial"/>
+          <w:color w:val="333333"/>
+          <w:sz w:val="10"/>
+          <w:szCs w:val="10"/>
+          <w:shd w:val="clear" w:color="auto" w:fill="FFFFFF"/>
+        </w:rPr>
+        <w:tab/>
+      </w:r>
+      <w:r>
+        <w:rPr>
+          <w:rFonts w:ascii="Arial" w:hAnsi="Arial" w:cs="Arial"/>
+          <w:color w:val="333333"/>
+          <w:sz w:val="10"/>
+          <w:szCs w:val="10"/>
+          <w:shd w:val="clear" w:color="auto" w:fill="FFFFFF"/>
+        </w:rPr>
+        <w:tab/>
+      </w:r>
+      <w:r>
+        <w:rPr>
+          <w:rFonts w:ascii="Arial" w:hAnsi="Arial" w:cs="Arial"/>
+          <w:color w:val="333333"/>
+          <w:sz w:val="10"/>
+          <w:szCs w:val="10"/>
+          <w:shd w:val="clear" w:color="auto" w:fill="FFFFFF"/>
+        </w:rPr>
+        <w:tab/>
+        <w:t xml:space="preserve">byte[] </w:t>
+      </w:r>
+      <w:proofErr w:type="spellStart"/>
+      <w:r>
+        <w:rPr>
+          <w:rFonts w:ascii="Arial" w:hAnsi="Arial" w:cs="Arial"/>
+          <w:color w:val="333333"/>
+          <w:sz w:val="10"/>
+          <w:szCs w:val="10"/>
+          <w:shd w:val="clear" w:color="auto" w:fill="FFFFFF"/>
+        </w:rPr>
+        <w:t>datas</w:t>
+      </w:r>
+      <w:proofErr w:type="spellEnd"/>
+      <w:r>
+        <w:rPr>
+          <w:rFonts w:ascii="Arial" w:hAnsi="Arial" w:cs="Arial"/>
+          <w:color w:val="333333"/>
+          <w:sz w:val="10"/>
+          <w:szCs w:val="10"/>
+          <w:shd w:val="clear" w:color="auto" w:fill="FFFFFF"/>
+        </w:rPr>
+        <w:t xml:space="preserve"> = new byte[</w:t>
+      </w:r>
+      <w:proofErr w:type="spellStart"/>
+      <w:r>
+        <w:rPr>
+          <w:rFonts w:ascii="Arial" w:hAnsi="Arial" w:cs="Arial"/>
+          <w:color w:val="333333"/>
+          <w:sz w:val="10"/>
+          <w:szCs w:val="10"/>
+          <w:shd w:val="clear" w:color="auto" w:fill="FFFFFF"/>
+        </w:rPr>
+        <w:t>needDataLen</w:t>
+      </w:r>
+      <w:proofErr w:type="spellEnd"/>
+      <w:r>
+        <w:rPr>
+          <w:rFonts w:ascii="Arial" w:hAnsi="Arial" w:cs="Arial"/>
+          <w:color w:val="333333"/>
+          <w:sz w:val="10"/>
+          <w:szCs w:val="10"/>
+          <w:shd w:val="clear" w:color="auto" w:fill="FFFFFF"/>
+        </w:rPr>
+        <w:t>];</w:t>
       </w:r>
     </w:p>
     <w:p>
@@ -3475,7 +4164,51 @@
           <w:shd w:val="clear" w:color="auto" w:fill="FFFFFF"/>
         </w:rPr>
         <w:tab/>
-        <w:t>while ((x = in.read(datas,0, needDataLen)) != -1)</w:t>
+        <w:t xml:space="preserve">while ((x = </w:t>
+      </w:r>
+      <w:proofErr w:type="spellStart"/>
+      <w:r>
+        <w:rPr>
+          <w:rFonts w:ascii="Arial" w:hAnsi="Arial" w:cs="Arial"/>
+          <w:color w:val="333333"/>
+          <w:sz w:val="10"/>
+          <w:szCs w:val="10"/>
+          <w:shd w:val="clear" w:color="auto" w:fill="FFFFFF"/>
+        </w:rPr>
+        <w:t>in.read</w:t>
+      </w:r>
+      <w:proofErr w:type="spellEnd"/>
+      <w:r>
+        <w:rPr>
+          <w:rFonts w:ascii="Arial" w:hAnsi="Arial" w:cs="Arial"/>
+          <w:color w:val="333333"/>
+          <w:sz w:val="10"/>
+          <w:szCs w:val="10"/>
+          <w:shd w:val="clear" w:color="auto" w:fill="FFFFFF"/>
+        </w:rPr>
+        <w:t xml:space="preserve">(datas,0, </w:t>
+      </w:r>
+      <w:proofErr w:type="spellStart"/>
+      <w:r>
+        <w:rPr>
+          <w:rFonts w:ascii="Arial" w:hAnsi="Arial" w:cs="Arial"/>
+          <w:color w:val="333333"/>
+          <w:sz w:val="10"/>
+          <w:szCs w:val="10"/>
+          <w:shd w:val="clear" w:color="auto" w:fill="FFFFFF"/>
+        </w:rPr>
+        <w:t>needDataLen</w:t>
+      </w:r>
+      <w:proofErr w:type="spellEnd"/>
+      <w:r>
+        <w:rPr>
+          <w:rFonts w:ascii="Arial" w:hAnsi="Arial" w:cs="Arial"/>
+          <w:color w:val="333333"/>
+          <w:sz w:val="10"/>
+          <w:szCs w:val="10"/>
+          <w:shd w:val="clear" w:color="auto" w:fill="FFFFFF"/>
+        </w:rPr>
+        <w:t>)) != -1)</w:t>
       </w:r>
     </w:p>
     <w:p>
@@ -3550,7 +4283,28 @@
           <w:shd w:val="clear" w:color="auto" w:fill="FFFFFF"/>
         </w:rPr>
         <w:tab/>
-        <w:t>bbuf.append(datas,0, x);</w:t>
+      </w:r>
+      <w:proofErr w:type="spellStart"/>
+      <w:r>
+        <w:rPr>
+          <w:rFonts w:ascii="Arial" w:hAnsi="Arial" w:cs="Arial"/>
+          <w:color w:val="333333"/>
+          <w:sz w:val="10"/>
+          <w:szCs w:val="10"/>
+          <w:shd w:val="clear" w:color="auto" w:fill="FFFFFF"/>
+        </w:rPr>
+        <w:t>bbuf.append</w:t>
+      </w:r>
+      <w:proofErr w:type="spellEnd"/>
+      <w:r>
+        <w:rPr>
+          <w:rFonts w:ascii="Arial" w:hAnsi="Arial" w:cs="Arial"/>
+          <w:color w:val="333333"/>
+          <w:sz w:val="10"/>
+          <w:szCs w:val="10"/>
+          <w:shd w:val="clear" w:color="auto" w:fill="FFFFFF"/>
+        </w:rPr>
+        <w:t>(datas,0, x);</w:t>
       </w:r>
     </w:p>
     <w:p>
@@ -3645,7 +4399,51 @@
           <w:szCs w:val="10"/>
           <w:shd w:val="clear" w:color="auto" w:fill="FFFFFF"/>
         </w:rPr>
-        <w:t xml:space="preserve">                needDataLen = needDataLen - x;</w:t>
+        <w:t xml:space="preserve">                </w:t>
+      </w:r>
+      <w:proofErr w:type="spellStart"/>
+      <w:r>
+        <w:rPr>
+          <w:rFonts w:ascii="Arial" w:hAnsi="Arial" w:cs="Arial"/>
+          <w:color w:val="333333"/>
+          <w:sz w:val="10"/>
+          <w:szCs w:val="10"/>
+          <w:shd w:val="clear" w:color="auto" w:fill="FFFFFF"/>
+        </w:rPr>
+        <w:t>needDataLen</w:t>
+      </w:r>
+      <w:proofErr w:type="spellEnd"/>
+      <w:r>
+        <w:rPr>
+          <w:rFonts w:ascii="Arial" w:hAnsi="Arial" w:cs="Arial"/>
+          <w:color w:val="333333"/>
+          <w:sz w:val="10"/>
+          <w:szCs w:val="10"/>
+          <w:shd w:val="clear" w:color="auto" w:fill="FFFFFF"/>
+        </w:rPr>
+        <w:t xml:space="preserve"> = </w:t>
+      </w:r>
+      <w:proofErr w:type="spellStart"/>
+      <w:r>
+        <w:rPr>
+          <w:rFonts w:ascii="Arial" w:hAnsi="Arial" w:cs="Arial"/>
+          <w:color w:val="333333"/>
+          <w:sz w:val="10"/>
+          <w:szCs w:val="10"/>
+          <w:shd w:val="clear" w:color="auto" w:fill="FFFFFF"/>
+        </w:rPr>
+        <w:t>needDataLen</w:t>
+      </w:r>
+      <w:proofErr w:type="spellEnd"/>
+      <w:r>
+        <w:rPr>
+          <w:rFonts w:ascii="Arial" w:hAnsi="Arial" w:cs="Arial"/>
+          <w:color w:val="333333"/>
+          <w:sz w:val="10"/>
+          <w:szCs w:val="10"/>
+          <w:shd w:val="clear" w:color="auto" w:fill="FFFFFF"/>
+        </w:rPr>
+        <w:t xml:space="preserve"> - x;</w:t>
       </w:r>
     </w:p>
     <w:p>
@@ -3687,29 +4485,73 @@
           <w:szCs w:val="10"/>
           <w:shd w:val="clear" w:color="auto" w:fill="FFFFFF"/>
         </w:rPr>
-        <w:t>" + needDataLen);</w:t>
-      </w:r>
-    </w:p>
-    <w:p>
-      <w:pPr>
-        <w:pStyle w:val="a7"/>
-        <w:rPr>
-          <w:rFonts w:ascii="Arial" w:hAnsi="Arial" w:cs="Arial"/>
-          <w:color w:val="333333"/>
-          <w:sz w:val="10"/>
-          <w:szCs w:val="10"/>
-          <w:shd w:val="clear" w:color="auto" w:fill="FFFFFF"/>
-        </w:rPr>
-      </w:pPr>
-      <w:r>
-        <w:rPr>
-          <w:rFonts w:ascii="Arial" w:hAnsi="Arial" w:cs="Arial"/>
-          <w:color w:val="333333"/>
-          <w:sz w:val="10"/>
-          <w:szCs w:val="10"/>
-          <w:shd w:val="clear" w:color="auto" w:fill="FFFFFF"/>
-        </w:rPr>
-        <w:t xml:space="preserve">                if (needDataLen &lt;= 0)</w:t>
+        <w:t xml:space="preserve">" + </w:t>
+      </w:r>
+      <w:proofErr w:type="spellStart"/>
+      <w:r>
+        <w:rPr>
+          <w:rFonts w:ascii="Arial" w:hAnsi="Arial" w:cs="Arial"/>
+          <w:color w:val="333333"/>
+          <w:sz w:val="10"/>
+          <w:szCs w:val="10"/>
+          <w:shd w:val="clear" w:color="auto" w:fill="FFFFFF"/>
+        </w:rPr>
+        <w:t>needDataLen</w:t>
+      </w:r>
+      <w:proofErr w:type="spellEnd"/>
+      <w:r>
+        <w:rPr>
+          <w:rFonts w:ascii="Arial" w:hAnsi="Arial" w:cs="Arial"/>
+          <w:color w:val="333333"/>
+          <w:sz w:val="10"/>
+          <w:szCs w:val="10"/>
+          <w:shd w:val="clear" w:color="auto" w:fill="FFFFFF"/>
+        </w:rPr>
+        <w:t>);</w:t>
+      </w:r>
+    </w:p>
+    <w:p>
+      <w:pPr>
+        <w:pStyle w:val="a7"/>
+        <w:rPr>
+          <w:rFonts w:ascii="Arial" w:hAnsi="Arial" w:cs="Arial"/>
+          <w:color w:val="333333"/>
+          <w:sz w:val="10"/>
+          <w:szCs w:val="10"/>
+          <w:shd w:val="clear" w:color="auto" w:fill="FFFFFF"/>
+        </w:rPr>
+      </w:pPr>
+      <w:r>
+        <w:rPr>
+          <w:rFonts w:ascii="Arial" w:hAnsi="Arial" w:cs="Arial"/>
+          <w:color w:val="333333"/>
+          <w:sz w:val="10"/>
+          <w:szCs w:val="10"/>
+          <w:shd w:val="clear" w:color="auto" w:fill="FFFFFF"/>
+        </w:rPr>
+        <w:t xml:space="preserve">                if (</w:t>
+      </w:r>
+      <w:proofErr w:type="spellStart"/>
+      <w:r>
+        <w:rPr>
+          <w:rFonts w:ascii="Arial" w:hAnsi="Arial" w:cs="Arial"/>
+          <w:color w:val="333333"/>
+          <w:sz w:val="10"/>
+          <w:szCs w:val="10"/>
+          <w:shd w:val="clear" w:color="auto" w:fill="FFFFFF"/>
+        </w:rPr>
+        <w:t>needDataLen</w:t>
+      </w:r>
+      <w:proofErr w:type="spellEnd"/>
+      <w:r>
+        <w:rPr>
+          <w:rFonts w:ascii="Arial" w:hAnsi="Arial" w:cs="Arial"/>
+          <w:color w:val="333333"/>
+          <w:sz w:val="10"/>
+          <w:szCs w:val="10"/>
+          <w:shd w:val="clear" w:color="auto" w:fill="FFFFFF"/>
+        </w:rPr>
+        <w:t xml:space="preserve"> &lt;= 0)</w:t>
       </w:r>
     </w:p>
     <w:p>
@@ -3846,7 +4688,50 @@
           <w:shd w:val="clear" w:color="auto" w:fill="FFFFFF"/>
         </w:rPr>
         <w:tab/>
-        <w:t>sb.append(new String(bbuf.toByteArray(), "GBK"));</w:t>
+      </w:r>
+      <w:proofErr w:type="spellStart"/>
+      <w:r>
+        <w:rPr>
+          <w:rFonts w:ascii="Arial" w:hAnsi="Arial" w:cs="Arial"/>
+          <w:color w:val="333333"/>
+          <w:sz w:val="10"/>
+          <w:szCs w:val="10"/>
+          <w:shd w:val="clear" w:color="auto" w:fill="FFFFFF"/>
+        </w:rPr>
+        <w:t>sb.append</w:t>
+      </w:r>
+      <w:proofErr w:type="spellEnd"/>
+      <w:r>
+        <w:rPr>
+          <w:rFonts w:ascii="Arial" w:hAnsi="Arial" w:cs="Arial"/>
+          <w:color w:val="333333"/>
+          <w:sz w:val="10"/>
+          <w:szCs w:val="10"/>
+          <w:shd w:val="clear" w:color="auto" w:fill="FFFFFF"/>
+        </w:rPr>
+        <w:t>(new String(</w:t>
+      </w:r>
+      <w:proofErr w:type="spellStart"/>
+      <w:r>
+        <w:rPr>
+          <w:rFonts w:ascii="Arial" w:hAnsi="Arial" w:cs="Arial"/>
+          <w:color w:val="333333"/>
+          <w:sz w:val="10"/>
+          <w:szCs w:val="10"/>
+          <w:shd w:val="clear" w:color="auto" w:fill="FFFFFF"/>
+        </w:rPr>
+        <w:t>bbuf.toByteArray</w:t>
+      </w:r>
+      <w:proofErr w:type="spellEnd"/>
+      <w:r>
+        <w:rPr>
+          <w:rFonts w:ascii="Arial" w:hAnsi="Arial" w:cs="Arial"/>
+          <w:color w:val="333333"/>
+          <w:sz w:val="10"/>
+          <w:szCs w:val="10"/>
+          <w:shd w:val="clear" w:color="auto" w:fill="FFFFFF"/>
+        </w:rPr>
+        <w:t>(), "GBK"));</w:t>
       </w:r>
     </w:p>
     <w:p>
@@ -3994,21 +4879,25 @@
       <w:r>
         <w:t xml:space="preserve"> </w:t>
       </w:r>
+      <w:proofErr w:type="spellStart"/>
       <w:r>
         <w:rPr>
           <w:rFonts w:hint="eastAsia"/>
         </w:rPr>
         <w:t>nio</w:t>
       </w:r>
+      <w:proofErr w:type="spellEnd"/>
       <w:r>
         <w:t xml:space="preserve"> </w:t>
       </w:r>
+      <w:proofErr w:type="spellStart"/>
       <w:r>
         <w:rPr>
           <w:rFonts w:hint="eastAsia"/>
         </w:rPr>
         <w:t>aio</w:t>
       </w:r>
+      <w:proofErr w:type="spellEnd"/>
       <w:r>
         <w:t xml:space="preserve"> </w:t>
       </w:r>
@@ -4091,7 +4980,15 @@
         <w:t>应用场景：并发连接数不多时采用</w:t>
       </w:r>
       <w:r>
-        <w:t>BIO，因为它编程和调试都非常简单，但如果涉及到高并发的情况，应选择NIO或AIO，更好的建议是采用成熟的网络通信框架Netty。</w:t>
+        <w:t>BIO，因为它编程和调试都非常简单，但如果涉及到高并发的情况，应选择NIO或AIO，更好的建议是采用成熟的网络通信框架</w:t>
+      </w:r>
+      <w:proofErr w:type="spellStart"/>
+      <w:r>
+        <w:t>Netty</w:t>
+      </w:r>
+      <w:proofErr w:type="spellEnd"/>
+      <w:r>
+        <w:t>。</w:t>
       </w:r>
     </w:p>
     <w:p>
@@ -4226,95 +5123,234 @@
       <w:pPr>
         <w:pStyle w:val="2"/>
       </w:pPr>
-      <w:r>
-        <w:t>ArrayList的新API加上lambda表达式</w:t>
-      </w:r>
-    </w:p>
-    <w:p>
-      <w:pPr>
-        <w:pStyle w:val="a7"/>
-        <w:rPr>
-          <w:rFonts w:ascii="宋体" w:eastAsia="宋体" w:hAnsi="宋体" w:cs="宋体"/>
-        </w:rPr>
-      </w:pPr>
-      <w:r>
-        <w:rPr>
-          <w:rFonts w:ascii="宋体" w:eastAsia="宋体" w:hAnsi="宋体" w:cs="宋体"/>
-        </w:rPr>
-        <w:t>从Java 8开始，使用ArrayList的新API加上lambda表达式，我们可以这样写：</w:t>
-      </w:r>
-    </w:p>
-    <w:p>
-      <w:pPr>
-        <w:pStyle w:val="a7"/>
-        <w:rPr>
-          <w:rFonts w:ascii="宋体" w:eastAsia="宋体" w:hAnsi="宋体" w:cs="宋体"/>
-        </w:rPr>
-      </w:pPr>
-      <w:r>
-        <w:rPr>
-          <w:rFonts w:ascii="宋体" w:eastAsia="宋体" w:hAnsi="宋体" w:cs="宋体"/>
-        </w:rPr>
-        <w:t xml:space="preserve">  list.forEach(e -&gt; System.out.println(e));</w:t>
-      </w:r>
-    </w:p>
-    <w:p>
-      <w:pPr>
-        <w:pStyle w:val="a7"/>
-        <w:rPr>
-          <w:rFonts w:ascii="宋体" w:eastAsia="宋体" w:hAnsi="宋体" w:cs="宋体"/>
-        </w:rPr>
-      </w:pPr>
-      <w:r>
-        <w:rPr>
-          <w:rFonts w:ascii="宋体" w:eastAsia="宋体" w:hAnsi="宋体" w:cs="宋体"/>
-        </w:rPr>
-        <w:t>而这里的lambda表达式的内容其实只不过就是把参数传给了println()方法，而没有做任何别的事情，所以可以进一步简写为：</w:t>
-      </w:r>
-    </w:p>
-    <w:p>
-      <w:pPr>
-        <w:pStyle w:val="a7"/>
-        <w:rPr>
-          <w:rFonts w:ascii="宋体" w:eastAsia="宋体" w:hAnsi="宋体" w:cs="宋体"/>
-        </w:rPr>
-      </w:pPr>
-      <w:r>
-        <w:rPr>
-          <w:rFonts w:ascii="宋体" w:eastAsia="宋体" w:hAnsi="宋体" w:cs="宋体"/>
-        </w:rPr>
-        <w:t xml:space="preserve">  list.forEach(System.out::println);</w:t>
-      </w:r>
-    </w:p>
-    <w:p>
-      <w:pPr>
-        <w:pStyle w:val="a7"/>
-        <w:rPr>
-          <w:rFonts w:ascii="宋体" w:eastAsia="宋体" w:hAnsi="宋体" w:cs="宋体"/>
-        </w:rPr>
-      </w:pPr>
-    </w:p>
-    <w:p>
-      <w:pPr>
-        <w:pStyle w:val="a7"/>
-        <w:rPr>
-          <w:rFonts w:ascii="宋体" w:eastAsia="宋体" w:hAnsi="宋体" w:cs="宋体"/>
-        </w:rPr>
-      </w:pPr>
-    </w:p>
-    <w:p>
-      <w:pPr>
-        <w:pStyle w:val="a7"/>
-        <w:rPr>
-          <w:rFonts w:ascii="宋体" w:eastAsia="宋体" w:hAnsi="宋体" w:cs="宋体"/>
-        </w:rPr>
-      </w:pPr>
+      <w:proofErr w:type="spellStart"/>
+      <w:r>
+        <w:t>ArrayList</w:t>
+      </w:r>
+      <w:proofErr w:type="spellEnd"/>
+      <w:r>
+        <w:t>的新API加上lambda表达式</w:t>
+      </w:r>
+    </w:p>
+    <w:p>
+      <w:pPr>
+        <w:pStyle w:val="a7"/>
+        <w:rPr>
+          <w:rFonts w:ascii="宋体" w:eastAsia="宋体" w:hAnsi="宋体" w:cs="宋体"/>
+        </w:rPr>
+      </w:pPr>
+      <w:r>
+        <w:rPr>
+          <w:rFonts w:ascii="宋体" w:eastAsia="宋体" w:hAnsi="宋体" w:cs="宋体"/>
+        </w:rPr>
+        <w:t>从Java 8开始，使用</w:t>
+      </w:r>
+      <w:proofErr w:type="spellStart"/>
+      <w:r>
+        <w:rPr>
+          <w:rFonts w:ascii="宋体" w:eastAsia="宋体" w:hAnsi="宋体" w:cs="宋体"/>
+        </w:rPr>
+        <w:t>ArrayList</w:t>
+      </w:r>
+      <w:proofErr w:type="spellEnd"/>
+      <w:r>
+        <w:rPr>
+          <w:rFonts w:ascii="宋体" w:eastAsia="宋体" w:hAnsi="宋体" w:cs="宋体"/>
+        </w:rPr>
+        <w:t>的新API加上lambda表达式，我们可以这样写：</w:t>
+      </w:r>
+    </w:p>
+    <w:p>
+      <w:pPr>
+        <w:pStyle w:val="a7"/>
+        <w:rPr>
+          <w:rFonts w:ascii="宋体" w:eastAsia="宋体" w:hAnsi="宋体" w:cs="宋体"/>
+        </w:rPr>
+      </w:pPr>
+      <w:r>
+        <w:rPr>
+          <w:rFonts w:ascii="宋体" w:eastAsia="宋体" w:hAnsi="宋体" w:cs="宋体"/>
+        </w:rPr>
+        <w:t xml:space="preserve">  </w:t>
+      </w:r>
+      <w:proofErr w:type="spellStart"/>
+      <w:r>
+        <w:rPr>
+          <w:rFonts w:ascii="宋体" w:eastAsia="宋体" w:hAnsi="宋体" w:cs="宋体"/>
+        </w:rPr>
+        <w:t>list.forEach</w:t>
+      </w:r>
+      <w:proofErr w:type="spellEnd"/>
+      <w:r>
+        <w:rPr>
+          <w:rFonts w:ascii="宋体" w:eastAsia="宋体" w:hAnsi="宋体" w:cs="宋体"/>
+        </w:rPr>
+        <w:t xml:space="preserve">(e -&gt; </w:t>
+      </w:r>
+      <w:proofErr w:type="spellStart"/>
+      <w:r>
+        <w:rPr>
+          <w:rFonts w:ascii="宋体" w:eastAsia="宋体" w:hAnsi="宋体" w:cs="宋体"/>
+        </w:rPr>
+        <w:t>System.out.println</w:t>
+      </w:r>
+      <w:proofErr w:type="spellEnd"/>
+      <w:r>
+        <w:rPr>
+          <w:rFonts w:ascii="宋体" w:eastAsia="宋体" w:hAnsi="宋体" w:cs="宋体"/>
+        </w:rPr>
+        <w:t>(e));</w:t>
+      </w:r>
+    </w:p>
+    <w:p>
+      <w:pPr>
+        <w:pStyle w:val="a7"/>
+        <w:rPr>
+          <w:rFonts w:ascii="宋体" w:eastAsia="宋体" w:hAnsi="宋体" w:cs="宋体"/>
+        </w:rPr>
+      </w:pPr>
+      <w:r>
+        <w:rPr>
+          <w:rFonts w:ascii="宋体" w:eastAsia="宋体" w:hAnsi="宋体" w:cs="宋体"/>
+        </w:rPr>
+        <w:t>而这里的lambda表达式的内容其实只不过就是把参数传给了</w:t>
+      </w:r>
+      <w:proofErr w:type="spellStart"/>
+      <w:r>
+        <w:rPr>
+          <w:rFonts w:ascii="宋体" w:eastAsia="宋体" w:hAnsi="宋体" w:cs="宋体"/>
+        </w:rPr>
+        <w:t>println</w:t>
+      </w:r>
+      <w:proofErr w:type="spellEnd"/>
+      <w:r>
+        <w:rPr>
+          <w:rFonts w:ascii="宋体" w:eastAsia="宋体" w:hAnsi="宋体" w:cs="宋体"/>
+        </w:rPr>
+        <w:t>()方法，而没有做任何别的事情，所以可以进一步简写为：</w:t>
+      </w:r>
+    </w:p>
+    <w:p>
+      <w:pPr>
+        <w:pStyle w:val="a7"/>
+        <w:rPr>
+          <w:rFonts w:ascii="宋体" w:eastAsia="宋体" w:hAnsi="宋体" w:cs="宋体"/>
+        </w:rPr>
+      </w:pPr>
+      <w:r>
+        <w:rPr>
+          <w:rFonts w:ascii="宋体" w:eastAsia="宋体" w:hAnsi="宋体" w:cs="宋体"/>
+        </w:rPr>
+        <w:t xml:space="preserve">  </w:t>
+      </w:r>
+      <w:proofErr w:type="spellStart"/>
+      <w:r>
+        <w:rPr>
+          <w:rFonts w:ascii="宋体" w:eastAsia="宋体" w:hAnsi="宋体" w:cs="宋体"/>
+        </w:rPr>
+        <w:t>list.forEach</w:t>
+      </w:r>
+      <w:proofErr w:type="spellEnd"/>
+      <w:r>
+        <w:rPr>
+          <w:rFonts w:ascii="宋体" w:eastAsia="宋体" w:hAnsi="宋体" w:cs="宋体"/>
+        </w:rPr>
+        <w:t>(</w:t>
+      </w:r>
+      <w:proofErr w:type="spellStart"/>
+      <w:r>
+        <w:rPr>
+          <w:rFonts w:ascii="宋体" w:eastAsia="宋体" w:hAnsi="宋体" w:cs="宋体"/>
+        </w:rPr>
+        <w:t>System.out</w:t>
+      </w:r>
+      <w:proofErr w:type="spellEnd"/>
+      <w:r>
+        <w:rPr>
+          <w:rFonts w:ascii="宋体" w:eastAsia="宋体" w:hAnsi="宋体" w:cs="宋体"/>
+        </w:rPr>
+        <w:t>::</w:t>
+      </w:r>
+      <w:proofErr w:type="spellStart"/>
+      <w:r>
+        <w:rPr>
+          <w:rFonts w:ascii="宋体" w:eastAsia="宋体" w:hAnsi="宋体" w:cs="宋体"/>
+        </w:rPr>
+        <w:t>println</w:t>
+      </w:r>
+      <w:proofErr w:type="spellEnd"/>
+      <w:r>
+        <w:rPr>
+          <w:rFonts w:ascii="宋体" w:eastAsia="宋体" w:hAnsi="宋体" w:cs="宋体"/>
+        </w:rPr>
+        <w:t>);</w:t>
+      </w:r>
+    </w:p>
+    <w:p>
+      <w:pPr>
+        <w:pStyle w:val="a7"/>
+        <w:rPr>
+          <w:rFonts w:ascii="宋体" w:eastAsia="宋体" w:hAnsi="宋体" w:cs="宋体"/>
+        </w:rPr>
+      </w:pPr>
+    </w:p>
+    <w:p>
+      <w:pPr>
+        <w:pStyle w:val="a7"/>
+        <w:rPr>
+          <w:rFonts w:ascii="宋体" w:eastAsia="宋体" w:hAnsi="宋体" w:cs="宋体"/>
+        </w:rPr>
+      </w:pPr>
+    </w:p>
+    <w:p>
+      <w:pPr>
+        <w:pStyle w:val="a7"/>
+        <w:rPr>
+          <w:rFonts w:ascii="宋体" w:eastAsia="宋体" w:hAnsi="宋体" w:cs="宋体"/>
+        </w:rPr>
+      </w:pPr>
+      <w:proofErr w:type="spellStart"/>
       <w:r>
         <w:rPr>
           <w:rFonts w:ascii="宋体" w:eastAsia="宋体" w:hAnsi="宋体" w:cs="宋体"/>
         </w:rPr>
         <w:lastRenderedPageBreak/>
-        <w:t>System.out::println 可以看作 lambda表达式 e -&gt; System.out.println(e) 的缩写形式。</w:t>
+        <w:t>System.out</w:t>
+      </w:r>
+      <w:proofErr w:type="spellEnd"/>
+      <w:r>
+        <w:rPr>
+          <w:rFonts w:ascii="宋体" w:eastAsia="宋体" w:hAnsi="宋体" w:cs="宋体"/>
+        </w:rPr>
+        <w:t>::</w:t>
+      </w:r>
+      <w:proofErr w:type="spellStart"/>
+      <w:r>
+        <w:rPr>
+          <w:rFonts w:ascii="宋体" w:eastAsia="宋体" w:hAnsi="宋体" w:cs="宋体"/>
+        </w:rPr>
+        <w:t>println</w:t>
+      </w:r>
+      <w:proofErr w:type="spellEnd"/>
+      <w:r>
+        <w:rPr>
+          <w:rFonts w:ascii="宋体" w:eastAsia="宋体" w:hAnsi="宋体" w:cs="宋体"/>
+        </w:rPr>
+        <w:t xml:space="preserve"> 可以看作 lambda表达式 e -&gt; </w:t>
+      </w:r>
+      <w:proofErr w:type="spellStart"/>
+      <w:r>
+        <w:rPr>
+          <w:rFonts w:ascii="宋体" w:eastAsia="宋体" w:hAnsi="宋体" w:cs="宋体"/>
+        </w:rPr>
+        <w:t>System.out.println</w:t>
+      </w:r>
+      <w:proofErr w:type="spellEnd"/>
+      <w:r>
+        <w:rPr>
+          <w:rFonts w:ascii="宋体" w:eastAsia="宋体" w:hAnsi="宋体" w:cs="宋体"/>
+        </w:rPr>
+        <w:t>(e) 的缩写形式。</w:t>
       </w:r>
     </w:p>
     <w:p>
@@ -4337,19 +5373,19 @@
       </w:r>
     </w:p>
     <w:p>
-      <w:pPr>
+      <w:r>
         <w:rPr>
           <w:rFonts w:hint="eastAsia"/>
         </w:rPr>
-      </w:pPr>
-      <w:r>
-        <w:rPr>
-          <w:rFonts w:hint="eastAsia"/>
-        </w:rPr>
         <w:t xml:space="preserve">例子 </w:t>
       </w:r>
-      <w:r>
-        <w:t>i++</w:t>
+      <w:proofErr w:type="spellStart"/>
+      <w:r>
+        <w:t>i</w:t>
+      </w:r>
+      <w:proofErr w:type="spellEnd"/>
+      <w:r>
+        <w:t>++</w:t>
       </w:r>
       <w:r>
         <w:rPr>
@@ -5272,7 +6308,23 @@
           <w:rFonts w:ascii="Arial" w:hAnsi="Arial" w:cs="Arial"/>
           <w:color w:val="4D4D4D"/>
         </w:rPr>
-        <w:t>netstat -ano|findstr 8080   </w:t>
+        <w:t>netstat -</w:t>
+      </w:r>
+      <w:proofErr w:type="spellStart"/>
+      <w:r>
+        <w:rPr>
+          <w:rFonts w:ascii="Arial" w:hAnsi="Arial" w:cs="Arial"/>
+          <w:color w:val="4D4D4D"/>
+        </w:rPr>
+        <w:t>ano|findstr</w:t>
+      </w:r>
+      <w:proofErr w:type="spellEnd"/>
+      <w:r>
+        <w:rPr>
+          <w:rFonts w:ascii="Arial" w:hAnsi="Arial" w:cs="Arial"/>
+          <w:color w:val="4D4D4D"/>
+        </w:rPr>
+        <w:t xml:space="preserve"> 8080   </w:t>
       </w:r>
       <w:r>
         <w:rPr>
@@ -5320,12 +6372,21 @@
         </w:rPr>
         <w:t>输入</w:t>
       </w:r>
+      <w:proofErr w:type="spellStart"/>
       <w:r>
         <w:rPr>
           <w:rFonts w:ascii="Arial" w:hAnsi="Arial" w:cs="Arial"/>
           <w:color w:val="4D4D4D"/>
         </w:rPr>
-        <w:t>taskkill /F /PID 13756   </w:t>
+        <w:t>taskkill</w:t>
+      </w:r>
+      <w:proofErr w:type="spellEnd"/>
+      <w:r>
+        <w:rPr>
+          <w:rFonts w:ascii="Arial" w:hAnsi="Arial" w:cs="Arial"/>
+          <w:color w:val="4D4D4D"/>
+        </w:rPr>
+        <w:t xml:space="preserve"> /F /PID 13756   </w:t>
       </w:r>
     </w:p>
     <w:p>
@@ -5359,6 +6420,7 @@
         </w:rPr>
         <w:t>需用管理员</w:t>
       </w:r>
+      <w:proofErr w:type="spellStart"/>
       <w:r>
         <w:rPr>
           <w:rFonts w:ascii="Arial" w:hAnsi="Arial" w:cs="Arial" w:hint="eastAsia"/>
@@ -5366,6 +6428,7 @@
         </w:rPr>
         <w:t>cmd</w:t>
       </w:r>
+      <w:proofErr w:type="spellEnd"/>
     </w:p>
     <w:p>
       <w:pPr>
@@ -5404,7 +6467,106 @@
       </w:r>
     </w:p>
     <w:p/>
-    <w:p/>
+    <w:p>
+      <w:r>
+        <w:rPr>
+          <w:rFonts w:ascii="Arial" w:hAnsi="Arial" w:cs="Arial"/>
+          <w:color w:val="4D4D4D"/>
+          <w:shd w:val="clear" w:color="auto" w:fill="FFFFFF"/>
+        </w:rPr>
+        <w:t>个被唤醒的线程就处于就绪状态了，就可以等待被</w:t>
+      </w:r>
+      <w:proofErr w:type="spellStart"/>
+      <w:r>
+        <w:rPr>
+          <w:rFonts w:ascii="Arial" w:hAnsi="Arial" w:cs="Arial"/>
+          <w:color w:val="4D4D4D"/>
+          <w:shd w:val="clear" w:color="auto" w:fill="FFFFFF"/>
+        </w:rPr>
+        <w:t>cpu</w:t>
+      </w:r>
+      <w:proofErr w:type="spellEnd"/>
+      <w:r>
+        <w:rPr>
+          <w:rFonts w:ascii="Arial" w:hAnsi="Arial" w:cs="Arial"/>
+          <w:color w:val="4D4D4D"/>
+          <w:shd w:val="clear" w:color="auto" w:fill="FFFFFF"/>
+        </w:rPr>
+        <w:t>调度了，但是在</w:t>
+      </w:r>
+      <w:r>
+        <w:rPr>
+          <w:rFonts w:ascii="Arial" w:hAnsi="Arial" w:cs="Arial"/>
+          <w:color w:val="4D4D4D"/>
+          <w:shd w:val="clear" w:color="auto" w:fill="FFFFFF"/>
+        </w:rPr>
+        <w:t>if</w:t>
+      </w:r>
+      <w:r>
+        <w:rPr>
+          <w:rFonts w:ascii="Arial" w:hAnsi="Arial" w:cs="Arial"/>
+          <w:color w:val="4D4D4D"/>
+          <w:shd w:val="clear" w:color="auto" w:fill="FFFFFF"/>
+        </w:rPr>
+        <w:t>语句中，线程被唤醒就从被唤醒的地方执行，不会再次判断，而在</w:t>
+      </w:r>
+      <w:r>
+        <w:rPr>
+          <w:rFonts w:ascii="Arial" w:hAnsi="Arial" w:cs="Arial"/>
+          <w:color w:val="4D4D4D"/>
+          <w:shd w:val="clear" w:color="auto" w:fill="FFFFFF"/>
+        </w:rPr>
+        <w:t>while</w:t>
+      </w:r>
+      <w:r>
+        <w:rPr>
+          <w:rFonts w:ascii="Arial" w:hAnsi="Arial" w:cs="Arial"/>
+          <w:color w:val="4D4D4D"/>
+          <w:shd w:val="clear" w:color="auto" w:fill="FFFFFF"/>
+        </w:rPr>
+        <w:t>循环中，从被唤醒的地方开始执行代码，至始至终都在</w:t>
+      </w:r>
+      <w:r>
+        <w:rPr>
+          <w:rFonts w:ascii="Arial" w:hAnsi="Arial" w:cs="Arial"/>
+          <w:color w:val="4D4D4D"/>
+          <w:shd w:val="clear" w:color="auto" w:fill="FFFFFF"/>
+        </w:rPr>
+        <w:t>while</w:t>
+      </w:r>
+      <w:r>
+        <w:rPr>
+          <w:rFonts w:ascii="Arial" w:hAnsi="Arial" w:cs="Arial"/>
+          <w:color w:val="4D4D4D"/>
+          <w:shd w:val="clear" w:color="auto" w:fill="FFFFFF"/>
+        </w:rPr>
+        <w:t>循环中，会继续判断，不满足情况就跳出</w:t>
+      </w:r>
+      <w:r>
+        <w:rPr>
+          <w:rFonts w:ascii="Arial" w:hAnsi="Arial" w:cs="Arial"/>
+          <w:color w:val="4D4D4D"/>
+          <w:shd w:val="clear" w:color="auto" w:fill="FFFFFF"/>
+        </w:rPr>
+        <w:t>while</w:t>
+      </w:r>
+      <w:r>
+        <w:rPr>
+          <w:rFonts w:ascii="Arial" w:hAnsi="Arial" w:cs="Arial"/>
+          <w:color w:val="4D4D4D"/>
+          <w:shd w:val="clear" w:color="auto" w:fill="FFFFFF"/>
+        </w:rPr>
+        <w:t>，满足就继续</w:t>
+      </w:r>
+      <w:r>
+        <w:rPr>
+          <w:rFonts w:ascii="Arial" w:hAnsi="Arial" w:cs="Arial"/>
+          <w:color w:val="4D4D4D"/>
+          <w:shd w:val="clear" w:color="auto" w:fill="FFFFFF"/>
+        </w:rPr>
+        <w:t>wait</w:t>
+      </w:r>
+    </w:p>
     <w:p>
       <w:pPr>
         <w:pStyle w:val="2"/>
@@ -5415,12 +6577,44 @@
     </w:p>
     <w:p>
       <w:r>
-        <w:t>private static List&lt;JSONObject&gt; listBidInfo = new ArrayList&lt;&gt;();</w:t>
-      </w:r>
-    </w:p>
-    <w:p>
-      <w:r>
-        <w:t>通过这样定义之后，每次访问数据库之后将数据先存储在数组中，从而减少对数据库的访问次数，充当了一定的缓存作用。如果数据过大建议还是使用redis进行缓存。</w:t>
+        <w:t>private static List&lt;</w:t>
+      </w:r>
+      <w:proofErr w:type="spellStart"/>
+      <w:r>
+        <w:t>JSONObject</w:t>
+      </w:r>
+      <w:proofErr w:type="spellEnd"/>
+      <w:r>
+        <w:t xml:space="preserve">&gt; </w:t>
+      </w:r>
+      <w:proofErr w:type="spellStart"/>
+      <w:r>
+        <w:t>listBidInfo</w:t>
+      </w:r>
+      <w:proofErr w:type="spellEnd"/>
+      <w:r>
+        <w:t xml:space="preserve"> = new </w:t>
+      </w:r>
+      <w:proofErr w:type="spellStart"/>
+      <w:r>
+        <w:t>ArrayList</w:t>
+      </w:r>
+      <w:proofErr w:type="spellEnd"/>
+      <w:r>
+        <w:t>&lt;&gt;();</w:t>
+      </w:r>
+    </w:p>
+    <w:p>
+      <w:r>
+        <w:t>通过这样定义之后，每次访问数据库之后将数据先存储在数组中，从而减少对数据库的访问次数，充当了一定的缓存作用。如果数据过大建议还是使用</w:t>
+      </w:r>
+      <w:proofErr w:type="spellStart"/>
+      <w:r>
+        <w:t>redis</w:t>
+      </w:r>
+      <w:proofErr w:type="spellEnd"/>
+      <w:r>
+        <w:t>进行缓存。</w:t>
       </w:r>
     </w:p>
     <w:p/>
